--- a/Template Proposal/Template Proposal Proyek Mahasiswa.docx
+++ b/Template Proposal/Template Proposal Proyek Mahasiswa.docx
@@ -20,19 +20,8 @@
           <w:szCs w:val="24"/>
           <w:lang w:val="fi-FI"/>
         </w:rPr>
-        <w:t xml:space="preserve">Program </w:t>
-      </w:r>
-      <w:proofErr w:type="spellStart"/>
-      <w:r>
-        <w:rPr>
-          <w:rFonts w:asciiTheme="majorBidi" w:hAnsiTheme="majorBidi" w:cstheme="majorBidi"/>
-          <w:sz w:val="24"/>
-          <w:szCs w:val="24"/>
-          <w:lang w:val="fi-FI"/>
-        </w:rPr>
-        <w:t>Studi</w:t>
-      </w:r>
-      <w:proofErr w:type="spellEnd"/>
+        <w:t>Program Studi</w:t>
+      </w:r>
       <w:r>
         <w:rPr>
           <w:rFonts w:asciiTheme="majorBidi" w:hAnsiTheme="majorBidi" w:cstheme="majorBidi"/>
@@ -43,7 +32,6 @@
         <w:tab/>
         <w:t xml:space="preserve">: </w:t>
       </w:r>
-      <w:proofErr w:type="spellStart"/>
       <w:r>
         <w:rPr>
           <w:rFonts w:asciiTheme="majorBidi" w:hAnsiTheme="majorBidi" w:cstheme="majorBidi"/>
@@ -60,29 +48,8 @@
           <w:szCs w:val="24"/>
           <w:lang w:val="fi-FI"/>
         </w:rPr>
-        <w:t>stem</w:t>
-      </w:r>
-      <w:proofErr w:type="spellEnd"/>
-      <w:r>
-        <w:rPr>
-          <w:rFonts w:asciiTheme="majorBidi" w:hAnsiTheme="majorBidi" w:cstheme="majorBidi"/>
-          <w:sz w:val="24"/>
-          <w:szCs w:val="24"/>
-          <w:lang w:val="fi-FI"/>
-        </w:rPr>
-        <w:t xml:space="preserve"> </w:t>
-      </w:r>
-      <w:proofErr w:type="spellStart"/>
-      <w:r>
-        <w:rPr>
-          <w:rFonts w:asciiTheme="majorBidi" w:hAnsiTheme="majorBidi" w:cstheme="majorBidi"/>
-          <w:sz w:val="24"/>
-          <w:szCs w:val="24"/>
-          <w:lang w:val="fi-FI"/>
-        </w:rPr>
-        <w:t>Informasi</w:t>
-      </w:r>
-      <w:proofErr w:type="spellEnd"/>
+        <w:t>stem Informasi</w:t>
+      </w:r>
     </w:p>
     <w:p>
       <w:pPr>
@@ -95,7 +62,6 @@
           <w:lang w:val="fi-FI"/>
         </w:rPr>
       </w:pPr>
-      <w:proofErr w:type="spellStart"/>
       <w:r>
         <w:rPr>
           <w:rFonts w:asciiTheme="majorBidi" w:hAnsiTheme="majorBidi" w:cstheme="majorBidi"/>
@@ -103,9 +69,8 @@
           <w:szCs w:val="24"/>
           <w:lang w:val="fi-FI"/>
         </w:rPr>
-        <w:t>Mata</w:t>
-      </w:r>
-      <w:proofErr w:type="spellEnd"/>
+        <w:t>Mata Kuliah</w:t>
+      </w:r>
       <w:r>
         <w:rPr>
           <w:rFonts w:asciiTheme="majorBidi" w:hAnsiTheme="majorBidi" w:cstheme="majorBidi"/>
@@ -115,7 +80,6 @@
         </w:rPr>
         <w:t xml:space="preserve"> </w:t>
       </w:r>
-      <w:proofErr w:type="spellStart"/>
       <w:r>
         <w:rPr>
           <w:rFonts w:asciiTheme="majorBidi" w:hAnsiTheme="majorBidi" w:cstheme="majorBidi"/>
@@ -123,9 +87,8 @@
           <w:szCs w:val="24"/>
           <w:lang w:val="fi-FI"/>
         </w:rPr>
-        <w:t>Kuliah</w:t>
-      </w:r>
-      <w:proofErr w:type="spellEnd"/>
+        <w:tab/>
+      </w:r>
       <w:r>
         <w:rPr>
           <w:rFonts w:asciiTheme="majorBidi" w:hAnsiTheme="majorBidi" w:cstheme="majorBidi"/>
@@ -133,7 +96,7 @@
           <w:szCs w:val="24"/>
           <w:lang w:val="fi-FI"/>
         </w:rPr>
-        <w:t xml:space="preserve"> </w:t>
+        <w:tab/>
       </w:r>
       <w:r>
         <w:rPr>
@@ -142,7 +105,7 @@
           <w:szCs w:val="24"/>
           <w:lang w:val="fi-FI"/>
         </w:rPr>
-        <w:tab/>
+        <w:t xml:space="preserve">: </w:t>
       </w:r>
       <w:r>
         <w:rPr>
@@ -151,76 +114,7 @@
           <w:szCs w:val="24"/>
           <w:lang w:val="fi-FI"/>
         </w:rPr>
-        <w:tab/>
-      </w:r>
-      <w:r>
-        <w:rPr>
-          <w:rFonts w:asciiTheme="majorBidi" w:hAnsiTheme="majorBidi" w:cstheme="majorBidi"/>
-          <w:sz w:val="24"/>
-          <w:szCs w:val="24"/>
-          <w:lang w:val="fi-FI"/>
-        </w:rPr>
-        <w:t xml:space="preserve">: </w:t>
-      </w:r>
-      <w:proofErr w:type="spellStart"/>
-      <w:r>
-        <w:rPr>
-          <w:rFonts w:asciiTheme="majorBidi" w:hAnsiTheme="majorBidi" w:cstheme="majorBidi"/>
-          <w:sz w:val="24"/>
-          <w:szCs w:val="24"/>
-          <w:lang w:val="fi-FI"/>
-        </w:rPr>
-        <w:t>Pengembangan</w:t>
-      </w:r>
-      <w:proofErr w:type="spellEnd"/>
-      <w:r>
-        <w:rPr>
-          <w:rFonts w:asciiTheme="majorBidi" w:hAnsiTheme="majorBidi" w:cstheme="majorBidi"/>
-          <w:sz w:val="24"/>
-          <w:szCs w:val="24"/>
-          <w:lang w:val="fi-FI"/>
-        </w:rPr>
-        <w:t xml:space="preserve"> </w:t>
-      </w:r>
-      <w:proofErr w:type="spellStart"/>
-      <w:r>
-        <w:rPr>
-          <w:rFonts w:asciiTheme="majorBidi" w:hAnsiTheme="majorBidi" w:cstheme="majorBidi"/>
-          <w:sz w:val="24"/>
-          <w:szCs w:val="24"/>
-          <w:lang w:val="fi-FI"/>
-        </w:rPr>
-        <w:t>Aplikasi</w:t>
-      </w:r>
-      <w:proofErr w:type="spellEnd"/>
-      <w:r>
-        <w:rPr>
-          <w:rFonts w:asciiTheme="majorBidi" w:hAnsiTheme="majorBidi" w:cstheme="majorBidi"/>
-          <w:sz w:val="24"/>
-          <w:szCs w:val="24"/>
-          <w:lang w:val="fi-FI"/>
-        </w:rPr>
-        <w:t xml:space="preserve"> </w:t>
-      </w:r>
-      <w:proofErr w:type="spellStart"/>
-      <w:r>
-        <w:rPr>
-          <w:rFonts w:asciiTheme="majorBidi" w:hAnsiTheme="majorBidi" w:cstheme="majorBidi"/>
-          <w:sz w:val="24"/>
-          <w:szCs w:val="24"/>
-          <w:lang w:val="fi-FI"/>
-        </w:rPr>
-        <w:t>Bergerak</w:t>
-      </w:r>
-      <w:proofErr w:type="spellEnd"/>
-      <w:r>
-        <w:rPr>
-          <w:rFonts w:asciiTheme="majorBidi" w:hAnsiTheme="majorBidi" w:cstheme="majorBidi"/>
-          <w:sz w:val="24"/>
-          <w:szCs w:val="24"/>
-          <w:lang w:val="fi-FI"/>
-        </w:rPr>
-        <w:t xml:space="preserve"> II</w:t>
+        <w:t>Pengembangan Aplikasi Bergerak II</w:t>
       </w:r>
     </w:p>
     <w:p>
@@ -301,7 +195,7 @@
           <w:szCs w:val="24"/>
           <w:lang w:val="fi-FI"/>
         </w:rPr>
-        <w:t>USULAN</w:t>
+        <w:t>LAPORAN</w:t>
       </w:r>
     </w:p>
     <w:p>
@@ -574,17 +468,6 @@
         </w:rPr>
         <w:t>KELOMPOK</w:t>
       </w:r>
-      <w:r>
-        <w:rPr>
-          <w:rFonts w:asciiTheme="majorBidi" w:hAnsiTheme="majorBidi" w:cstheme="majorBidi"/>
-          <w:b/>
-          <w:bCs/>
-          <w:sz w:val="24"/>
-          <w:szCs w:val="24"/>
-          <w:lang w:val="en-US"/>
-        </w:rPr>
-        <w:t xml:space="preserve"> PENGUSUL</w:t>
-      </w:r>
     </w:p>
     <w:p>
       <w:pPr>
@@ -1128,7 +1011,7 @@
             <w:pPr>
               <w:pStyle w:val="BAB"/>
             </w:pPr>
-            <w:bookmarkStart w:id="1" w:name="_Toc161197693"/>
+            <w:bookmarkStart w:id="1" w:name="_Toc161404775"/>
             <w:r>
               <w:lastRenderedPageBreak/>
               <w:t>HALAMAN PENGESAHAN</w:t>
@@ -1178,7 +1061,6 @@
                     </w:rPr>
                     <w:t xml:space="preserve">Judul </w:t>
                   </w:r>
-                  <w:proofErr w:type="spellStart"/>
                   <w:r>
                     <w:rPr>
                       <w:rFonts w:ascii="Times New Roman" w:eastAsia="Calibri" w:hAnsi="Times New Roman" w:cs="Times New Roman"/>
@@ -1188,7 +1070,6 @@
                     </w:rPr>
                     <w:t>Proyek</w:t>
                   </w:r>
-                  <w:proofErr w:type="spellEnd"/>
                 </w:p>
               </w:tc>
               <w:tc>
@@ -1255,19 +1136,8 @@
                       <w:szCs w:val="24"/>
                       <w:lang w:val="en-US"/>
                     </w:rPr>
-                    <w:t xml:space="preserve">Program </w:t>
+                    <w:t>Program Studi</w:t>
                   </w:r>
-                  <w:proofErr w:type="spellStart"/>
-                  <w:r>
-                    <w:rPr>
-                      <w:rFonts w:ascii="Times New Roman" w:eastAsia="Calibri" w:hAnsi="Times New Roman" w:cs="Times New Roman"/>
-                      <w:sz w:val="24"/>
-                      <w:szCs w:val="24"/>
-                      <w:lang w:val="en-US"/>
-                    </w:rPr>
-                    <w:t>Studi</w:t>
-                  </w:r>
-                  <w:proofErr w:type="spellEnd"/>
                 </w:p>
               </w:tc>
               <w:tc>
@@ -1337,7 +1207,6 @@
                     </w:rPr>
                     <w:t xml:space="preserve">Ketua </w:t>
                   </w:r>
-                  <w:proofErr w:type="spellStart"/>
                   <w:r>
                     <w:rPr>
                       <w:rFonts w:ascii="Times New Roman" w:eastAsia="Calibri" w:hAnsi="Times New Roman" w:cs="Times New Roman"/>
@@ -1347,7 +1216,6 @@
                     </w:rPr>
                     <w:t>Kelompok</w:t>
                   </w:r>
-                  <w:proofErr w:type="spellEnd"/>
                 </w:p>
               </w:tc>
               <w:tc>
@@ -1412,19 +1280,8 @@
                       <w:szCs w:val="24"/>
                       <w:lang w:val="en-US"/>
                     </w:rPr>
-                    <w:t xml:space="preserve">Nama </w:t>
+                    <w:t>Nama Lengkap</w:t>
                   </w:r>
-                  <w:proofErr w:type="spellStart"/>
-                  <w:r>
-                    <w:rPr>
-                      <w:rFonts w:ascii="Times New Roman" w:eastAsia="Calibri" w:hAnsi="Times New Roman" w:cs="Times New Roman"/>
-                      <w:sz w:val="24"/>
-                      <w:szCs w:val="24"/>
-                      <w:lang w:val="en-US"/>
-                    </w:rPr>
-                    <w:t>Lengkap</w:t>
-                  </w:r>
-                  <w:proofErr w:type="spellEnd"/>
                 </w:p>
               </w:tc>
               <w:tc>
@@ -1572,19 +1429,8 @@
                       <w:szCs w:val="24"/>
                       <w:lang w:val="en-US"/>
                     </w:rPr>
-                    <w:t xml:space="preserve">Program </w:t>
+                    <w:t>Program Studi</w:t>
                   </w:r>
-                  <w:proofErr w:type="spellStart"/>
-                  <w:r>
-                    <w:rPr>
-                      <w:rFonts w:ascii="Times New Roman" w:eastAsia="Calibri" w:hAnsi="Times New Roman" w:cs="Times New Roman"/>
-                      <w:sz w:val="24"/>
-                      <w:szCs w:val="24"/>
-                      <w:lang w:val="en-US"/>
-                    </w:rPr>
-                    <w:t>Studi</w:t>
-                  </w:r>
-                  <w:proofErr w:type="spellEnd"/>
                 </w:p>
               </w:tc>
               <w:tc>
@@ -1651,7 +1497,6 @@
                       <w:lang w:val="en-US"/>
                     </w:rPr>
                   </w:pPr>
-                  <w:proofErr w:type="spellStart"/>
                   <w:r>
                     <w:rPr>
                       <w:rFonts w:ascii="Times New Roman" w:eastAsia="Calibri" w:hAnsi="Times New Roman" w:cs="Times New Roman"/>
@@ -1659,17 +1504,7 @@
                       <w:szCs w:val="24"/>
                       <w:lang w:val="en-US"/>
                     </w:rPr>
-                    <w:t>Nomor</w:t>
-                  </w:r>
-                  <w:proofErr w:type="spellEnd"/>
-                  <w:r>
-                    <w:rPr>
-                      <w:rFonts w:ascii="Times New Roman" w:eastAsia="Calibri" w:hAnsi="Times New Roman" w:cs="Times New Roman"/>
-                      <w:sz w:val="24"/>
-                      <w:szCs w:val="24"/>
-                      <w:lang w:val="en-US"/>
-                    </w:rPr>
-                    <w:t xml:space="preserve"> HP</w:t>
+                    <w:t>Nomor HP</w:t>
                   </w:r>
                 </w:p>
               </w:tc>
@@ -1744,27 +1579,7 @@
                       <w:szCs w:val="24"/>
                       <w:lang w:val="en-US"/>
                     </w:rPr>
-                    <w:t xml:space="preserve">Alamat </w:t>
-                  </w:r>
-                  <w:proofErr w:type="spellStart"/>
-                  <w:r>
-                    <w:rPr>
-                      <w:rFonts w:ascii="Times New Roman" w:eastAsia="Calibri" w:hAnsi="Times New Roman" w:cs="Times New Roman"/>
-                      <w:sz w:val="24"/>
-                      <w:szCs w:val="24"/>
-                      <w:lang w:val="en-US"/>
-                    </w:rPr>
-                    <w:t>surel</w:t>
-                  </w:r>
-                  <w:proofErr w:type="spellEnd"/>
-                  <w:r>
-                    <w:rPr>
-                      <w:rFonts w:ascii="Times New Roman" w:eastAsia="Calibri" w:hAnsi="Times New Roman" w:cs="Times New Roman"/>
-                      <w:sz w:val="24"/>
-                      <w:szCs w:val="24"/>
-                      <w:lang w:val="en-US"/>
-                    </w:rPr>
-                    <w:t xml:space="preserve"> (e-mail)</w:t>
+                    <w:t>Alamat surel (e-mail)</w:t>
                   </w:r>
                 </w:p>
               </w:tc>
@@ -1826,7 +1641,6 @@
                       <w:lang w:val="en-US"/>
                     </w:rPr>
                   </w:pPr>
-                  <w:proofErr w:type="spellStart"/>
                   <w:r>
                     <w:rPr>
                       <w:rFonts w:ascii="Times New Roman" w:eastAsia="Calibri" w:hAnsi="Times New Roman" w:cs="Times New Roman"/>
@@ -1834,37 +1648,7 @@
                       <w:szCs w:val="24"/>
                       <w:lang w:val="en-US"/>
                     </w:rPr>
-                    <w:t>Anggota</w:t>
-                  </w:r>
-                  <w:proofErr w:type="spellEnd"/>
-                  <w:r>
-                    <w:rPr>
-                      <w:rFonts w:ascii="Times New Roman" w:eastAsia="Calibri" w:hAnsi="Times New Roman" w:cs="Times New Roman"/>
-                      <w:sz w:val="24"/>
-                      <w:szCs w:val="24"/>
-                      <w:lang w:val="en-US"/>
-                    </w:rPr>
-                    <w:t xml:space="preserve"> </w:t>
-                  </w:r>
-                  <w:proofErr w:type="spellStart"/>
-                  <w:r>
-                    <w:rPr>
-                      <w:rFonts w:ascii="Times New Roman" w:eastAsia="Calibri" w:hAnsi="Times New Roman" w:cs="Times New Roman"/>
-                      <w:sz w:val="24"/>
-                      <w:szCs w:val="24"/>
-                      <w:lang w:val="en-US"/>
-                    </w:rPr>
-                    <w:t>Kelompok</w:t>
-                  </w:r>
-                  <w:proofErr w:type="spellEnd"/>
-                  <w:r>
-                    <w:rPr>
-                      <w:rFonts w:ascii="Times New Roman" w:eastAsia="Calibri" w:hAnsi="Times New Roman" w:cs="Times New Roman"/>
-                      <w:sz w:val="24"/>
-                      <w:szCs w:val="24"/>
-                      <w:lang w:val="en-US"/>
-                    </w:rPr>
-                    <w:t xml:space="preserve"> 1</w:t>
+                    <w:t>Anggota Kelompok 1</w:t>
                   </w:r>
                 </w:p>
               </w:tc>
@@ -1930,19 +1714,8 @@
                       <w:szCs w:val="24"/>
                       <w:lang w:val="en-US"/>
                     </w:rPr>
-                    <w:t xml:space="preserve">Nama </w:t>
+                    <w:t>Nama Lengkap</w:t>
                   </w:r>
-                  <w:proofErr w:type="spellStart"/>
-                  <w:r>
-                    <w:rPr>
-                      <w:rFonts w:ascii="Times New Roman" w:eastAsia="Calibri" w:hAnsi="Times New Roman" w:cs="Times New Roman"/>
-                      <w:sz w:val="24"/>
-                      <w:szCs w:val="24"/>
-                      <w:lang w:val="en-US"/>
-                    </w:rPr>
-                    <w:t>Lengkap</w:t>
-                  </w:r>
-                  <w:proofErr w:type="spellEnd"/>
                 </w:p>
               </w:tc>
               <w:tc>
@@ -2091,19 +1864,8 @@
                       <w:szCs w:val="24"/>
                       <w:lang w:val="en-US"/>
                     </w:rPr>
-                    <w:t xml:space="preserve">Program </w:t>
+                    <w:t>Program Studi</w:t>
                   </w:r>
-                  <w:proofErr w:type="spellStart"/>
-                  <w:r>
-                    <w:rPr>
-                      <w:rFonts w:ascii="Times New Roman" w:eastAsia="Calibri" w:hAnsi="Times New Roman" w:cs="Times New Roman"/>
-                      <w:sz w:val="24"/>
-                      <w:szCs w:val="24"/>
-                      <w:lang w:val="en-US"/>
-                    </w:rPr>
-                    <w:t>Studi</w:t>
-                  </w:r>
-                  <w:proofErr w:type="spellEnd"/>
                 </w:p>
               </w:tc>
               <w:tc>
@@ -2164,7 +1926,6 @@
                       <w:lang w:val="en-US"/>
                     </w:rPr>
                   </w:pPr>
-                  <w:proofErr w:type="spellStart"/>
                   <w:r>
                     <w:rPr>
                       <w:rFonts w:ascii="Times New Roman" w:eastAsia="Calibri" w:hAnsi="Times New Roman" w:cs="Times New Roman"/>
@@ -2172,37 +1933,7 @@
                       <w:szCs w:val="24"/>
                       <w:lang w:val="en-US"/>
                     </w:rPr>
-                    <w:t>Anggota</w:t>
-                  </w:r>
-                  <w:proofErr w:type="spellEnd"/>
-                  <w:r>
-                    <w:rPr>
-                      <w:rFonts w:ascii="Times New Roman" w:eastAsia="Calibri" w:hAnsi="Times New Roman" w:cs="Times New Roman"/>
-                      <w:sz w:val="24"/>
-                      <w:szCs w:val="24"/>
-                      <w:lang w:val="en-US"/>
-                    </w:rPr>
-                    <w:t xml:space="preserve"> </w:t>
-                  </w:r>
-                  <w:proofErr w:type="spellStart"/>
-                  <w:r>
-                    <w:rPr>
-                      <w:rFonts w:ascii="Times New Roman" w:eastAsia="Calibri" w:hAnsi="Times New Roman" w:cs="Times New Roman"/>
-                      <w:sz w:val="24"/>
-                      <w:szCs w:val="24"/>
-                      <w:lang w:val="en-US"/>
-                    </w:rPr>
-                    <w:t>Kelompok</w:t>
-                  </w:r>
-                  <w:proofErr w:type="spellEnd"/>
-                  <w:r>
-                    <w:rPr>
-                      <w:rFonts w:ascii="Times New Roman" w:eastAsia="Calibri" w:hAnsi="Times New Roman" w:cs="Times New Roman"/>
-                      <w:sz w:val="24"/>
-                      <w:szCs w:val="24"/>
-                      <w:lang w:val="en-US"/>
-                    </w:rPr>
-                    <w:t xml:space="preserve"> </w:t>
+                    <w:t xml:space="preserve">Anggota Kelompok </w:t>
                   </w:r>
                   <w:r>
                     <w:rPr>
@@ -2277,19 +2008,8 @@
                       <w:szCs w:val="24"/>
                       <w:lang w:val="en-US"/>
                     </w:rPr>
-                    <w:t xml:space="preserve">Nama </w:t>
+                    <w:t>Nama Lengkap</w:t>
                   </w:r>
-                  <w:proofErr w:type="spellStart"/>
-                  <w:r>
-                    <w:rPr>
-                      <w:rFonts w:ascii="Times New Roman" w:eastAsia="Calibri" w:hAnsi="Times New Roman" w:cs="Times New Roman"/>
-                      <w:sz w:val="24"/>
-                      <w:szCs w:val="24"/>
-                      <w:lang w:val="en-US"/>
-                    </w:rPr>
-                    <w:t>Lengkap</w:t>
-                  </w:r>
-                  <w:proofErr w:type="spellEnd"/>
                 </w:p>
               </w:tc>
               <w:tc>
@@ -2438,19 +2158,8 @@
                       <w:szCs w:val="24"/>
                       <w:lang w:val="en-US"/>
                     </w:rPr>
-                    <w:t xml:space="preserve">Program </w:t>
+                    <w:t>Program Studi</w:t>
                   </w:r>
-                  <w:proofErr w:type="spellStart"/>
-                  <w:r>
-                    <w:rPr>
-                      <w:rFonts w:ascii="Times New Roman" w:eastAsia="Calibri" w:hAnsi="Times New Roman" w:cs="Times New Roman"/>
-                      <w:sz w:val="24"/>
-                      <w:szCs w:val="24"/>
-                      <w:lang w:val="en-US"/>
-                    </w:rPr>
-                    <w:t>Studi</w:t>
-                  </w:r>
-                  <w:proofErr w:type="spellEnd"/>
                 </w:p>
               </w:tc>
               <w:tc>
@@ -2511,7 +2220,6 @@
                       <w:lang w:val="en-US"/>
                     </w:rPr>
                   </w:pPr>
-                  <w:proofErr w:type="spellStart"/>
                   <w:r>
                     <w:rPr>
                       <w:rFonts w:ascii="Times New Roman" w:eastAsia="Calibri" w:hAnsi="Times New Roman" w:cs="Times New Roman"/>
@@ -2519,37 +2227,7 @@
                       <w:szCs w:val="24"/>
                       <w:lang w:val="en-US"/>
                     </w:rPr>
-                    <w:t>Anggota</w:t>
-                  </w:r>
-                  <w:proofErr w:type="spellEnd"/>
-                  <w:r>
-                    <w:rPr>
-                      <w:rFonts w:ascii="Times New Roman" w:eastAsia="Calibri" w:hAnsi="Times New Roman" w:cs="Times New Roman"/>
-                      <w:sz w:val="24"/>
-                      <w:szCs w:val="24"/>
-                      <w:lang w:val="en-US"/>
-                    </w:rPr>
-                    <w:t xml:space="preserve"> </w:t>
-                  </w:r>
-                  <w:proofErr w:type="spellStart"/>
-                  <w:r>
-                    <w:rPr>
-                      <w:rFonts w:ascii="Times New Roman" w:eastAsia="Calibri" w:hAnsi="Times New Roman" w:cs="Times New Roman"/>
-                      <w:sz w:val="24"/>
-                      <w:szCs w:val="24"/>
-                      <w:lang w:val="en-US"/>
-                    </w:rPr>
-                    <w:t>Kelompok</w:t>
-                  </w:r>
-                  <w:proofErr w:type="spellEnd"/>
-                  <w:r>
-                    <w:rPr>
-                      <w:rFonts w:ascii="Times New Roman" w:eastAsia="Calibri" w:hAnsi="Times New Roman" w:cs="Times New Roman"/>
-                      <w:sz w:val="24"/>
-                      <w:szCs w:val="24"/>
-                      <w:lang w:val="en-US"/>
-                    </w:rPr>
-                    <w:t xml:space="preserve"> </w:t>
+                    <w:t xml:space="preserve">Anggota Kelompok </w:t>
                   </w:r>
                   <w:r>
                     <w:rPr>
@@ -2624,19 +2302,8 @@
                       <w:szCs w:val="24"/>
                       <w:lang w:val="en-US"/>
                     </w:rPr>
-                    <w:t xml:space="preserve">Nama </w:t>
+                    <w:t>Nama Lengkap</w:t>
                   </w:r>
-                  <w:proofErr w:type="spellStart"/>
-                  <w:r>
-                    <w:rPr>
-                      <w:rFonts w:ascii="Times New Roman" w:eastAsia="Calibri" w:hAnsi="Times New Roman" w:cs="Times New Roman"/>
-                      <w:sz w:val="24"/>
-                      <w:szCs w:val="24"/>
-                      <w:lang w:val="en-US"/>
-                    </w:rPr>
-                    <w:t>Lengkap</w:t>
-                  </w:r>
-                  <w:proofErr w:type="spellEnd"/>
                 </w:p>
               </w:tc>
               <w:tc>
@@ -2785,19 +2452,8 @@
                       <w:szCs w:val="24"/>
                       <w:lang w:val="en-US"/>
                     </w:rPr>
-                    <w:t xml:space="preserve">Program </w:t>
+                    <w:t>Program Studi</w:t>
                   </w:r>
-                  <w:proofErr w:type="spellStart"/>
-                  <w:r>
-                    <w:rPr>
-                      <w:rFonts w:ascii="Times New Roman" w:eastAsia="Calibri" w:hAnsi="Times New Roman" w:cs="Times New Roman"/>
-                      <w:sz w:val="24"/>
-                      <w:szCs w:val="24"/>
-                      <w:lang w:val="en-US"/>
-                    </w:rPr>
-                    <w:t>Studi</w:t>
-                  </w:r>
-                  <w:proofErr w:type="spellEnd"/>
                 </w:p>
               </w:tc>
               <w:tc>
@@ -2867,7 +2523,6 @@
                     </w:rPr>
                     <w:t xml:space="preserve">Lama </w:t>
                   </w:r>
-                  <w:proofErr w:type="spellStart"/>
                   <w:r>
                     <w:rPr>
                       <w:rFonts w:ascii="Times New Roman" w:eastAsia="Calibri" w:hAnsi="Times New Roman" w:cs="Times New Roman"/>
@@ -2877,7 +2532,6 @@
                     </w:rPr>
                     <w:t>Proyek</w:t>
                   </w:r>
-                  <w:proofErr w:type="spellEnd"/>
                 </w:p>
               </w:tc>
               <w:tc>
@@ -2938,7 +2592,6 @@
                       <w:lang w:val="en-US"/>
                     </w:rPr>
                   </w:pPr>
-                  <w:proofErr w:type="spellStart"/>
                   <w:r>
                     <w:rPr>
                       <w:rFonts w:ascii="Times New Roman" w:eastAsia="Calibri" w:hAnsi="Times New Roman" w:cs="Times New Roman"/>
@@ -2946,19 +2599,8 @@
                       <w:szCs w:val="24"/>
                       <w:lang w:val="en-US"/>
                     </w:rPr>
-                    <w:t>Biaya</w:t>
+                    <w:t xml:space="preserve">Biaya </w:t>
                   </w:r>
-                  <w:proofErr w:type="spellEnd"/>
-                  <w:r>
-                    <w:rPr>
-                      <w:rFonts w:ascii="Times New Roman" w:eastAsia="Calibri" w:hAnsi="Times New Roman" w:cs="Times New Roman"/>
-                      <w:sz w:val="24"/>
-                      <w:szCs w:val="24"/>
-                      <w:lang w:val="en-US"/>
-                    </w:rPr>
-                    <w:t xml:space="preserve"> </w:t>
-                  </w:r>
-                  <w:proofErr w:type="spellStart"/>
                   <w:r>
                     <w:rPr>
                       <w:rFonts w:ascii="Times New Roman" w:eastAsia="Calibri" w:hAnsi="Times New Roman" w:cs="Times New Roman"/>
@@ -2968,7 +2610,6 @@
                     </w:rPr>
                     <w:t>Proyek</w:t>
                   </w:r>
-                  <w:proofErr w:type="spellEnd"/>
                 </w:p>
               </w:tc>
               <w:tc>
@@ -3026,7 +2667,6 @@
                       <w:lang w:val="en-US"/>
                     </w:rPr>
                   </w:pPr>
-                  <w:proofErr w:type="spellStart"/>
                   <w:r>
                     <w:rPr>
                       <w:rFonts w:ascii="Times New Roman" w:eastAsia="Calibri" w:hAnsi="Times New Roman" w:cs="Times New Roman"/>
@@ -3034,37 +2674,7 @@
                       <w:szCs w:val="24"/>
                       <w:lang w:val="en-US"/>
                     </w:rPr>
-                    <w:t>Diusulkan</w:t>
-                  </w:r>
-                  <w:proofErr w:type="spellEnd"/>
-                  <w:r>
-                    <w:rPr>
-                      <w:rFonts w:ascii="Times New Roman" w:eastAsia="Calibri" w:hAnsi="Times New Roman" w:cs="Times New Roman"/>
-                      <w:sz w:val="24"/>
-                      <w:szCs w:val="24"/>
-                      <w:lang w:val="en-US"/>
-                    </w:rPr>
-                    <w:t xml:space="preserve"> </w:t>
-                  </w:r>
-                  <w:proofErr w:type="spellStart"/>
-                  <w:r>
-                    <w:rPr>
-                      <w:rFonts w:ascii="Times New Roman" w:eastAsia="Calibri" w:hAnsi="Times New Roman" w:cs="Times New Roman"/>
-                      <w:sz w:val="24"/>
-                      <w:szCs w:val="24"/>
-                      <w:lang w:val="en-US"/>
-                    </w:rPr>
-                    <w:t>ke</w:t>
-                  </w:r>
-                  <w:proofErr w:type="spellEnd"/>
-                  <w:r>
-                    <w:rPr>
-                      <w:rFonts w:ascii="Times New Roman" w:eastAsia="Calibri" w:hAnsi="Times New Roman" w:cs="Times New Roman"/>
-                      <w:sz w:val="24"/>
-                      <w:szCs w:val="24"/>
-                      <w:lang w:val="en-US"/>
-                    </w:rPr>
-                    <w:t xml:space="preserve"> </w:t>
+                    <w:t xml:space="preserve">Diusulkan ke </w:t>
                   </w:r>
                   <w:r>
                     <w:rPr>
@@ -3073,19 +2683,8 @@
                       <w:szCs w:val="24"/>
                       <w:lang w:val="en-US"/>
                     </w:rPr>
-                    <w:t xml:space="preserve">Program </w:t>
+                    <w:t>Program Studi</w:t>
                   </w:r>
-                  <w:proofErr w:type="spellStart"/>
-                  <w:r>
-                    <w:rPr>
-                      <w:rFonts w:ascii="Times New Roman" w:eastAsia="Calibri" w:hAnsi="Times New Roman" w:cs="Times New Roman"/>
-                      <w:sz w:val="24"/>
-                      <w:szCs w:val="24"/>
-                      <w:lang w:val="en-US"/>
-                    </w:rPr>
-                    <w:t>Studi</w:t>
-                  </w:r>
-                  <w:proofErr w:type="spellEnd"/>
                 </w:p>
               </w:tc>
               <w:tc>
@@ -3129,7 +2728,6 @@
                       <w:lang w:val="fi-FI"/>
                     </w:rPr>
                   </w:pPr>
-                  <w:proofErr w:type="spellStart"/>
                   <w:r>
                     <w:rPr>
                       <w:rFonts w:asciiTheme="majorBidi" w:hAnsiTheme="majorBidi" w:cstheme="majorBidi"/>
@@ -3141,7 +2739,6 @@
                     </w:rPr>
                     <w:t>Rp</w:t>
                   </w:r>
-                  <w:proofErr w:type="spellEnd"/>
                   <w:r>
                     <w:rPr>
                       <w:rFonts w:asciiTheme="majorBidi" w:hAnsiTheme="majorBidi" w:cstheme="majorBidi"/>
@@ -3194,27 +2791,7 @@
                       <w:szCs w:val="24"/>
                       <w:lang w:val="en-US"/>
                     </w:rPr>
-                    <w:t xml:space="preserve">Dana </w:t>
-                  </w:r>
-                  <w:proofErr w:type="spellStart"/>
-                  <w:r>
-                    <w:rPr>
-                      <w:rFonts w:ascii="Times New Roman" w:eastAsia="Calibri" w:hAnsi="Times New Roman" w:cs="Times New Roman"/>
-                      <w:sz w:val="24"/>
-                      <w:szCs w:val="24"/>
-                      <w:lang w:val="en-US"/>
-                    </w:rPr>
-                    <w:t>institusi</w:t>
-                  </w:r>
-                  <w:proofErr w:type="spellEnd"/>
-                  <w:r>
-                    <w:rPr>
-                      <w:rFonts w:ascii="Times New Roman" w:eastAsia="Calibri" w:hAnsi="Times New Roman" w:cs="Times New Roman"/>
-                      <w:sz w:val="24"/>
-                      <w:szCs w:val="24"/>
-                      <w:lang w:val="en-US"/>
-                    </w:rPr>
-                    <w:t xml:space="preserve"> lain</w:t>
+                    <w:t>Dana institusi lain</w:t>
                   </w:r>
                 </w:p>
               </w:tc>
@@ -3445,7 +3022,6 @@
                       <w:lang w:val="en-US"/>
                     </w:rPr>
                   </w:pPr>
-                  <w:proofErr w:type="spellStart"/>
                   <w:r>
                     <w:rPr>
                       <w:rFonts w:ascii="Times New Roman" w:eastAsia="Times New Roman" w:hAnsi="Times New Roman" w:cs="Times New Roman"/>
@@ -3453,29 +3029,8 @@
                       <w:szCs w:val="24"/>
                       <w:lang w:val="en-US"/>
                     </w:rPr>
-                    <w:t>Dosen</w:t>
+                    <w:t>Dosen Pengajar</w:t>
                   </w:r>
-                  <w:proofErr w:type="spellEnd"/>
-                  <w:r>
-                    <w:rPr>
-                      <w:rFonts w:ascii="Times New Roman" w:eastAsia="Times New Roman" w:hAnsi="Times New Roman" w:cs="Times New Roman"/>
-                      <w:sz w:val="24"/>
-                      <w:szCs w:val="24"/>
-                      <w:lang w:val="en-US"/>
-                    </w:rPr>
-                    <w:t xml:space="preserve"> </w:t>
-                  </w:r>
-                  <w:proofErr w:type="spellStart"/>
-                  <w:r>
-                    <w:rPr>
-                      <w:rFonts w:ascii="Times New Roman" w:eastAsia="Times New Roman" w:hAnsi="Times New Roman" w:cs="Times New Roman"/>
-                      <w:sz w:val="24"/>
-                      <w:szCs w:val="24"/>
-                      <w:lang w:val="en-US"/>
-                    </w:rPr>
-                    <w:t>Pengajar</w:t>
-                  </w:r>
-                  <w:proofErr w:type="spellEnd"/>
                 </w:p>
               </w:tc>
               <w:tc>
@@ -3503,7 +3058,6 @@
                     </w:rPr>
                     <w:t xml:space="preserve">Ketua </w:t>
                   </w:r>
-                  <w:proofErr w:type="spellStart"/>
                   <w:r>
                     <w:rPr>
                       <w:rFonts w:ascii="Times New Roman" w:eastAsia="Times New Roman" w:hAnsi="Times New Roman" w:cs="Times New Roman"/>
@@ -3513,7 +3067,6 @@
                     </w:rPr>
                     <w:t>Kelompok</w:t>
                   </w:r>
-                  <w:proofErr w:type="spellEnd"/>
                   <w:r>
                     <w:rPr>
                       <w:rFonts w:ascii="Times New Roman" w:eastAsia="Times New Roman" w:hAnsi="Times New Roman" w:cs="Times New Roman"/>
@@ -3837,7 +3390,7 @@
       <w:pPr>
         <w:pStyle w:val="BAB"/>
       </w:pPr>
-      <w:bookmarkStart w:id="2" w:name="_Toc161197694"/>
+      <w:bookmarkStart w:id="2" w:name="_Toc161404776"/>
       <w:r>
         <w:lastRenderedPageBreak/>
         <w:t>IDENTITAS DAN URAIAN UMUM</w:t>
@@ -3874,7 +3427,6 @@
           <w:lang w:val="en-US"/>
         </w:rPr>
       </w:pPr>
-      <w:proofErr w:type="spellStart"/>
       <w:r>
         <w:rPr>
           <w:rFonts w:asciiTheme="majorBidi" w:hAnsiTheme="majorBidi" w:cstheme="majorBidi"/>
@@ -3884,9 +3436,8 @@
           <w:szCs w:val="24"/>
           <w:lang w:val="en-US"/>
         </w:rPr>
-        <w:t>Judul</w:t>
-      </w:r>
-      <w:proofErr w:type="spellEnd"/>
+        <w:t xml:space="preserve">Judul </w:t>
+      </w:r>
       <w:r>
         <w:rPr>
           <w:rFonts w:asciiTheme="majorBidi" w:hAnsiTheme="majorBidi" w:cstheme="majorBidi"/>
@@ -3896,21 +3447,8 @@
           <w:szCs w:val="24"/>
           <w:lang w:val="en-US"/>
         </w:rPr>
-        <w:t xml:space="preserve"> </w:t>
-      </w:r>
-      <w:proofErr w:type="spellStart"/>
-      <w:r>
-        <w:rPr>
-          <w:rFonts w:asciiTheme="majorBidi" w:hAnsiTheme="majorBidi" w:cstheme="majorBidi"/>
-          <w:b/>
-          <w:bCs/>
-          <w:sz w:val="24"/>
-          <w:szCs w:val="24"/>
-          <w:lang w:val="en-US"/>
-        </w:rPr>
         <w:t>Proyek</w:t>
       </w:r>
-      <w:proofErr w:type="spellEnd"/>
     </w:p>
     <w:p>
       <w:pPr>
@@ -3964,7 +3502,6 @@
           <w:lang w:val="en-US"/>
         </w:rPr>
       </w:pPr>
-      <w:proofErr w:type="spellStart"/>
       <w:r>
         <w:rPr>
           <w:rFonts w:asciiTheme="majorBidi" w:hAnsiTheme="majorBidi" w:cstheme="majorBidi"/>
@@ -3974,33 +3511,8 @@
           <w:szCs w:val="24"/>
           <w:lang w:val="en-US"/>
         </w:rPr>
-        <w:t>Kelompok</w:t>
-      </w:r>
-      <w:proofErr w:type="spellEnd"/>
-      <w:r>
-        <w:rPr>
-          <w:rFonts w:asciiTheme="majorBidi" w:hAnsiTheme="majorBidi" w:cstheme="majorBidi"/>
-          <w:b/>
-          <w:bCs/>
-          <w:sz w:val="24"/>
-          <w:szCs w:val="24"/>
-          <w:lang w:val="en-US"/>
-        </w:rPr>
-        <w:t xml:space="preserve"> </w:t>
-      </w:r>
-      <w:proofErr w:type="spellStart"/>
-      <w:r>
-        <w:rPr>
-          <w:rFonts w:asciiTheme="majorBidi" w:hAnsiTheme="majorBidi" w:cstheme="majorBidi"/>
-          <w:b/>
-          <w:bCs/>
-          <w:sz w:val="24"/>
-          <w:szCs w:val="24"/>
-          <w:lang w:val="en-US"/>
-        </w:rPr>
-        <w:t>Pengusul</w:t>
-      </w:r>
-      <w:proofErr w:type="spellEnd"/>
+        <w:t>Kelompok Pengusul</w:t>
+      </w:r>
     </w:p>
     <w:tbl>
       <w:tblPr>
@@ -4098,7 +3610,6 @@
                 <w:lang w:val="en-US"/>
               </w:rPr>
             </w:pPr>
-            <w:proofErr w:type="spellStart"/>
             <w:r>
               <w:rPr>
                 <w:rFonts w:asciiTheme="majorBidi" w:hAnsiTheme="majorBidi" w:cstheme="majorBidi"/>
@@ -4110,7 +3621,6 @@
               </w:rPr>
               <w:t>Jabatan</w:t>
             </w:r>
-            <w:proofErr w:type="spellEnd"/>
           </w:p>
         </w:tc>
         <w:tc>
@@ -4140,21 +3650,8 @@
                 <w:szCs w:val="24"/>
                 <w:lang w:val="en-US"/>
               </w:rPr>
-              <w:t xml:space="preserve">Program </w:t>
+              <w:t>Program Studi</w:t>
             </w:r>
-            <w:proofErr w:type="spellStart"/>
-            <w:r>
-              <w:rPr>
-                <w:rFonts w:asciiTheme="majorBidi" w:hAnsiTheme="majorBidi" w:cstheme="majorBidi"/>
-                <w:b/>
-                <w:bCs/>
-                <w:sz w:val="24"/>
-                <w:szCs w:val="24"/>
-                <w:lang w:val="en-US"/>
-              </w:rPr>
-              <w:t>Studi</w:t>
-            </w:r>
-            <w:proofErr w:type="spellEnd"/>
           </w:p>
         </w:tc>
         <w:tc>
@@ -4175,7 +3672,6 @@
                 <w:lang w:val="en-US"/>
               </w:rPr>
             </w:pPr>
-            <w:proofErr w:type="spellStart"/>
             <w:r>
               <w:rPr>
                 <w:rFonts w:asciiTheme="majorBidi" w:hAnsiTheme="majorBidi" w:cstheme="majorBidi"/>
@@ -4187,7 +3683,6 @@
               </w:rPr>
               <w:t>Fakultas</w:t>
             </w:r>
-            <w:proofErr w:type="spellEnd"/>
           </w:p>
         </w:tc>
         <w:tc>
@@ -4208,7 +3703,6 @@
                 <w:lang w:val="en-US"/>
               </w:rPr>
             </w:pPr>
-            <w:proofErr w:type="spellStart"/>
             <w:r>
               <w:rPr>
                 <w:rFonts w:asciiTheme="majorBidi" w:hAnsiTheme="majorBidi" w:cstheme="majorBidi"/>
@@ -4218,43 +3712,7 @@
                 <w:szCs w:val="24"/>
                 <w:lang w:val="en-US"/>
               </w:rPr>
-              <w:t>Alokasi</w:t>
-            </w:r>
-            <w:proofErr w:type="spellEnd"/>
-            <w:r>
-              <w:rPr>
-                <w:rFonts w:asciiTheme="majorBidi" w:hAnsiTheme="majorBidi" w:cstheme="majorBidi"/>
-                <w:b/>
-                <w:bCs/>
-                <w:sz w:val="24"/>
-                <w:szCs w:val="24"/>
-                <w:lang w:val="en-US"/>
-              </w:rPr>
-              <w:t xml:space="preserve"> Waktu (Jam/</w:t>
-            </w:r>
-            <w:proofErr w:type="spellStart"/>
-            <w:r>
-              <w:rPr>
-                <w:rFonts w:asciiTheme="majorBidi" w:hAnsiTheme="majorBidi" w:cstheme="majorBidi"/>
-                <w:b/>
-                <w:bCs/>
-                <w:sz w:val="24"/>
-                <w:szCs w:val="24"/>
-                <w:lang w:val="en-US"/>
-              </w:rPr>
-              <w:t>Minggu</w:t>
-            </w:r>
-            <w:proofErr w:type="spellEnd"/>
-            <w:r>
-              <w:rPr>
-                <w:rFonts w:asciiTheme="majorBidi" w:hAnsiTheme="majorBidi" w:cstheme="majorBidi"/>
-                <w:b/>
-                <w:bCs/>
-                <w:sz w:val="24"/>
-                <w:szCs w:val="24"/>
-                <w:lang w:val="en-US"/>
-              </w:rPr>
-              <w:t>)</w:t>
+              <w:t>Alokasi Waktu (Jam/Minggu)</w:t>
             </w:r>
           </w:p>
         </w:tc>
@@ -4319,7 +3777,6 @@
                 <w:lang w:val="en-US"/>
               </w:rPr>
             </w:pPr>
-            <w:proofErr w:type="spellStart"/>
             <w:r>
               <w:rPr>
                 <w:rFonts w:asciiTheme="majorBidi" w:hAnsiTheme="majorBidi" w:cstheme="majorBidi"/>
@@ -4329,7 +3786,6 @@
               </w:rPr>
               <w:t>Ketua</w:t>
             </w:r>
-            <w:proofErr w:type="spellEnd"/>
           </w:p>
         </w:tc>
         <w:tc>
@@ -4365,7 +3821,6 @@
                 <w:lang w:val="fi-FI"/>
               </w:rPr>
             </w:pPr>
-            <w:proofErr w:type="spellStart"/>
             <w:r>
               <w:rPr>
                 <w:rFonts w:asciiTheme="majorBidi" w:hAnsiTheme="majorBidi" w:cstheme="majorBidi"/>
@@ -4373,87 +3828,7 @@
                 <w:szCs w:val="24"/>
                 <w:lang w:val="fi-FI"/>
               </w:rPr>
-              <w:t>Fakultas</w:t>
-            </w:r>
-            <w:proofErr w:type="spellEnd"/>
-            <w:r>
-              <w:rPr>
-                <w:rFonts w:asciiTheme="majorBidi" w:hAnsiTheme="majorBidi" w:cstheme="majorBidi"/>
-                <w:sz w:val="24"/>
-                <w:szCs w:val="24"/>
-                <w:lang w:val="fi-FI"/>
-              </w:rPr>
-              <w:t xml:space="preserve"> </w:t>
-            </w:r>
-            <w:proofErr w:type="spellStart"/>
-            <w:r>
-              <w:rPr>
-                <w:rFonts w:asciiTheme="majorBidi" w:hAnsiTheme="majorBidi" w:cstheme="majorBidi"/>
-                <w:sz w:val="24"/>
-                <w:szCs w:val="24"/>
-                <w:lang w:val="fi-FI"/>
-              </w:rPr>
-              <w:t>Ilmu</w:t>
-            </w:r>
-            <w:proofErr w:type="spellEnd"/>
-            <w:r>
-              <w:rPr>
-                <w:rFonts w:asciiTheme="majorBidi" w:hAnsiTheme="majorBidi" w:cstheme="majorBidi"/>
-                <w:sz w:val="24"/>
-                <w:szCs w:val="24"/>
-                <w:lang w:val="fi-FI"/>
-              </w:rPr>
-              <w:t xml:space="preserve"> </w:t>
-            </w:r>
-            <w:proofErr w:type="spellStart"/>
-            <w:r>
-              <w:rPr>
-                <w:rFonts w:asciiTheme="majorBidi" w:hAnsiTheme="majorBidi" w:cstheme="majorBidi"/>
-                <w:sz w:val="24"/>
-                <w:szCs w:val="24"/>
-                <w:lang w:val="fi-FI"/>
-              </w:rPr>
-              <w:t>Komputer</w:t>
-            </w:r>
-            <w:proofErr w:type="spellEnd"/>
-            <w:r>
-              <w:rPr>
-                <w:rFonts w:asciiTheme="majorBidi" w:hAnsiTheme="majorBidi" w:cstheme="majorBidi"/>
-                <w:sz w:val="24"/>
-                <w:szCs w:val="24"/>
-                <w:lang w:val="fi-FI"/>
-              </w:rPr>
-              <w:t xml:space="preserve"> </w:t>
-            </w:r>
-            <w:proofErr w:type="spellStart"/>
-            <w:r>
-              <w:rPr>
-                <w:rFonts w:asciiTheme="majorBidi" w:hAnsiTheme="majorBidi" w:cstheme="majorBidi"/>
-                <w:sz w:val="24"/>
-                <w:szCs w:val="24"/>
-                <w:lang w:val="fi-FI"/>
-              </w:rPr>
-              <w:t>dan</w:t>
-            </w:r>
-            <w:proofErr w:type="spellEnd"/>
-            <w:r>
-              <w:rPr>
-                <w:rFonts w:asciiTheme="majorBidi" w:hAnsiTheme="majorBidi" w:cstheme="majorBidi"/>
-                <w:sz w:val="24"/>
-                <w:szCs w:val="24"/>
-                <w:lang w:val="fi-FI"/>
-              </w:rPr>
-              <w:t xml:space="preserve"> </w:t>
-            </w:r>
-            <w:proofErr w:type="spellStart"/>
-            <w:r>
-              <w:rPr>
-                <w:rFonts w:asciiTheme="majorBidi" w:hAnsiTheme="majorBidi" w:cstheme="majorBidi"/>
-                <w:sz w:val="24"/>
-                <w:szCs w:val="24"/>
-                <w:lang w:val="fi-FI"/>
-              </w:rPr>
-              <w:t>R</w:t>
+              <w:t>Fakultas Ilmu Komputer dan R</w:t>
             </w:r>
             <w:r>
               <w:rPr>
@@ -4464,7 +3839,6 @@
               </w:rPr>
               <w:t>ekayasa</w:t>
             </w:r>
-            <w:proofErr w:type="spellEnd"/>
           </w:p>
         </w:tc>
         <w:tc>
@@ -4492,7 +3866,6 @@
               </w:rPr>
               <w:t xml:space="preserve">… </w:t>
             </w:r>
-            <w:proofErr w:type="spellStart"/>
             <w:r>
               <w:rPr>
                 <w:rFonts w:asciiTheme="majorBidi" w:hAnsiTheme="majorBidi" w:cstheme="majorBidi"/>
@@ -4500,29 +3873,8 @@
                 <w:szCs w:val="24"/>
                 <w:lang w:val="fi-FI"/>
               </w:rPr>
-              <w:t>Jam</w:t>
+              <w:t>Jam / Minggu</w:t>
             </w:r>
-            <w:proofErr w:type="spellEnd"/>
-            <w:r>
-              <w:rPr>
-                <w:rFonts w:asciiTheme="majorBidi" w:hAnsiTheme="majorBidi" w:cstheme="majorBidi"/>
-                <w:sz w:val="24"/>
-                <w:szCs w:val="24"/>
-                <w:lang w:val="fi-FI"/>
-              </w:rPr>
-              <w:t xml:space="preserve"> / </w:t>
-            </w:r>
-            <w:proofErr w:type="spellStart"/>
-            <w:r>
-              <w:rPr>
-                <w:rFonts w:asciiTheme="majorBidi" w:hAnsiTheme="majorBidi" w:cstheme="majorBidi"/>
-                <w:sz w:val="24"/>
-                <w:szCs w:val="24"/>
-                <w:lang w:val="fi-FI"/>
-              </w:rPr>
-              <w:t>Minggu</w:t>
-            </w:r>
-            <w:proofErr w:type="spellEnd"/>
           </w:p>
         </w:tc>
       </w:tr>
@@ -4586,7 +3938,6 @@
                 <w:lang w:val="en-US"/>
               </w:rPr>
             </w:pPr>
-            <w:proofErr w:type="spellStart"/>
             <w:r>
               <w:rPr>
                 <w:rFonts w:asciiTheme="majorBidi" w:hAnsiTheme="majorBidi" w:cstheme="majorBidi"/>
@@ -4596,7 +3947,6 @@
               </w:rPr>
               <w:t>Anggota</w:t>
             </w:r>
-            <w:proofErr w:type="spellEnd"/>
           </w:p>
         </w:tc>
         <w:tc>
@@ -4632,7 +3982,6 @@
                 <w:lang w:val="fi-FI"/>
               </w:rPr>
             </w:pPr>
-            <w:proofErr w:type="spellStart"/>
             <w:r>
               <w:rPr>
                 <w:rFonts w:asciiTheme="majorBidi" w:hAnsiTheme="majorBidi" w:cstheme="majorBidi"/>
@@ -4640,87 +3989,7 @@
                 <w:szCs w:val="24"/>
                 <w:lang w:val="fi-FI"/>
               </w:rPr>
-              <w:t>Fakultas</w:t>
-            </w:r>
-            <w:proofErr w:type="spellEnd"/>
-            <w:r>
-              <w:rPr>
-                <w:rFonts w:asciiTheme="majorBidi" w:hAnsiTheme="majorBidi" w:cstheme="majorBidi"/>
-                <w:sz w:val="24"/>
-                <w:szCs w:val="24"/>
-                <w:lang w:val="fi-FI"/>
-              </w:rPr>
-              <w:t xml:space="preserve"> </w:t>
-            </w:r>
-            <w:proofErr w:type="spellStart"/>
-            <w:r>
-              <w:rPr>
-                <w:rFonts w:asciiTheme="majorBidi" w:hAnsiTheme="majorBidi" w:cstheme="majorBidi"/>
-                <w:sz w:val="24"/>
-                <w:szCs w:val="24"/>
-                <w:lang w:val="fi-FI"/>
-              </w:rPr>
-              <w:t>Ilmu</w:t>
-            </w:r>
-            <w:proofErr w:type="spellEnd"/>
-            <w:r>
-              <w:rPr>
-                <w:rFonts w:asciiTheme="majorBidi" w:hAnsiTheme="majorBidi" w:cstheme="majorBidi"/>
-                <w:sz w:val="24"/>
-                <w:szCs w:val="24"/>
-                <w:lang w:val="fi-FI"/>
-              </w:rPr>
-              <w:t xml:space="preserve"> </w:t>
-            </w:r>
-            <w:proofErr w:type="spellStart"/>
-            <w:r>
-              <w:rPr>
-                <w:rFonts w:asciiTheme="majorBidi" w:hAnsiTheme="majorBidi" w:cstheme="majorBidi"/>
-                <w:sz w:val="24"/>
-                <w:szCs w:val="24"/>
-                <w:lang w:val="fi-FI"/>
-              </w:rPr>
-              <w:t>Komputer</w:t>
-            </w:r>
-            <w:proofErr w:type="spellEnd"/>
-            <w:r>
-              <w:rPr>
-                <w:rFonts w:asciiTheme="majorBidi" w:hAnsiTheme="majorBidi" w:cstheme="majorBidi"/>
-                <w:sz w:val="24"/>
-                <w:szCs w:val="24"/>
-                <w:lang w:val="fi-FI"/>
-              </w:rPr>
-              <w:t xml:space="preserve"> </w:t>
-            </w:r>
-            <w:proofErr w:type="spellStart"/>
-            <w:r>
-              <w:rPr>
-                <w:rFonts w:asciiTheme="majorBidi" w:hAnsiTheme="majorBidi" w:cstheme="majorBidi"/>
-                <w:sz w:val="24"/>
-                <w:szCs w:val="24"/>
-                <w:lang w:val="fi-FI"/>
-              </w:rPr>
-              <w:t>dan</w:t>
-            </w:r>
-            <w:proofErr w:type="spellEnd"/>
-            <w:r>
-              <w:rPr>
-                <w:rFonts w:asciiTheme="majorBidi" w:hAnsiTheme="majorBidi" w:cstheme="majorBidi"/>
-                <w:sz w:val="24"/>
-                <w:szCs w:val="24"/>
-                <w:lang w:val="fi-FI"/>
-              </w:rPr>
-              <w:t xml:space="preserve"> </w:t>
-            </w:r>
-            <w:proofErr w:type="spellStart"/>
-            <w:r>
-              <w:rPr>
-                <w:rFonts w:asciiTheme="majorBidi" w:hAnsiTheme="majorBidi" w:cstheme="majorBidi"/>
-                <w:sz w:val="24"/>
-                <w:szCs w:val="24"/>
-                <w:lang w:val="fi-FI"/>
-              </w:rPr>
-              <w:t>R</w:t>
+              <w:t>Fakultas Ilmu Komputer dan R</w:t>
             </w:r>
             <w:r>
               <w:rPr>
@@ -4731,7 +4000,6 @@
               </w:rPr>
               <w:t>ekayasa</w:t>
             </w:r>
-            <w:proofErr w:type="spellEnd"/>
           </w:p>
         </w:tc>
         <w:tc>
@@ -4757,39 +4025,8 @@
                 <w:szCs w:val="24"/>
                 <w:lang w:val="fi-FI"/>
               </w:rPr>
-              <w:t xml:space="preserve">… </w:t>
+              <w:t>… Jam / Minggu</w:t>
             </w:r>
-            <w:proofErr w:type="spellStart"/>
-            <w:r>
-              <w:rPr>
-                <w:rFonts w:asciiTheme="majorBidi" w:hAnsiTheme="majorBidi" w:cstheme="majorBidi"/>
-                <w:sz w:val="24"/>
-                <w:szCs w:val="24"/>
-                <w:lang w:val="fi-FI"/>
-              </w:rPr>
-              <w:t>Jam</w:t>
-            </w:r>
-            <w:proofErr w:type="spellEnd"/>
-            <w:r>
-              <w:rPr>
-                <w:rFonts w:asciiTheme="majorBidi" w:hAnsiTheme="majorBidi" w:cstheme="majorBidi"/>
-                <w:sz w:val="24"/>
-                <w:szCs w:val="24"/>
-                <w:lang w:val="fi-FI"/>
-              </w:rPr>
-              <w:t xml:space="preserve"> / </w:t>
-            </w:r>
-            <w:proofErr w:type="spellStart"/>
-            <w:r>
-              <w:rPr>
-                <w:rFonts w:asciiTheme="majorBidi" w:hAnsiTheme="majorBidi" w:cstheme="majorBidi"/>
-                <w:sz w:val="24"/>
-                <w:szCs w:val="24"/>
-                <w:lang w:val="fi-FI"/>
-              </w:rPr>
-              <w:t>Minggu</w:t>
-            </w:r>
-            <w:proofErr w:type="spellEnd"/>
           </w:p>
         </w:tc>
       </w:tr>
@@ -4853,7 +4090,6 @@
                 <w:lang w:val="en-US"/>
               </w:rPr>
             </w:pPr>
-            <w:proofErr w:type="spellStart"/>
             <w:r>
               <w:rPr>
                 <w:rFonts w:asciiTheme="majorBidi" w:hAnsiTheme="majorBidi" w:cstheme="majorBidi"/>
@@ -4863,7 +4099,6 @@
               </w:rPr>
               <w:t>Anggota</w:t>
             </w:r>
-            <w:proofErr w:type="spellEnd"/>
           </w:p>
         </w:tc>
         <w:tc>
@@ -4899,7 +4134,6 @@
                 <w:lang w:val="fi-FI"/>
               </w:rPr>
             </w:pPr>
-            <w:proofErr w:type="spellStart"/>
             <w:r>
               <w:rPr>
                 <w:rFonts w:asciiTheme="majorBidi" w:hAnsiTheme="majorBidi" w:cstheme="majorBidi"/>
@@ -4907,87 +4141,7 @@
                 <w:szCs w:val="24"/>
                 <w:lang w:val="fi-FI"/>
               </w:rPr>
-              <w:t>Fakultas</w:t>
-            </w:r>
-            <w:proofErr w:type="spellEnd"/>
-            <w:r>
-              <w:rPr>
-                <w:rFonts w:asciiTheme="majorBidi" w:hAnsiTheme="majorBidi" w:cstheme="majorBidi"/>
-                <w:sz w:val="24"/>
-                <w:szCs w:val="24"/>
-                <w:lang w:val="fi-FI"/>
-              </w:rPr>
-              <w:t xml:space="preserve"> </w:t>
-            </w:r>
-            <w:proofErr w:type="spellStart"/>
-            <w:r>
-              <w:rPr>
-                <w:rFonts w:asciiTheme="majorBidi" w:hAnsiTheme="majorBidi" w:cstheme="majorBidi"/>
-                <w:sz w:val="24"/>
-                <w:szCs w:val="24"/>
-                <w:lang w:val="fi-FI"/>
-              </w:rPr>
-              <w:t>Ilmu</w:t>
-            </w:r>
-            <w:proofErr w:type="spellEnd"/>
-            <w:r>
-              <w:rPr>
-                <w:rFonts w:asciiTheme="majorBidi" w:hAnsiTheme="majorBidi" w:cstheme="majorBidi"/>
-                <w:sz w:val="24"/>
-                <w:szCs w:val="24"/>
-                <w:lang w:val="fi-FI"/>
-              </w:rPr>
-              <w:t xml:space="preserve"> </w:t>
-            </w:r>
-            <w:proofErr w:type="spellStart"/>
-            <w:r>
-              <w:rPr>
-                <w:rFonts w:asciiTheme="majorBidi" w:hAnsiTheme="majorBidi" w:cstheme="majorBidi"/>
-                <w:sz w:val="24"/>
-                <w:szCs w:val="24"/>
-                <w:lang w:val="fi-FI"/>
-              </w:rPr>
-              <w:t>Komputer</w:t>
-            </w:r>
-            <w:proofErr w:type="spellEnd"/>
-            <w:r>
-              <w:rPr>
-                <w:rFonts w:asciiTheme="majorBidi" w:hAnsiTheme="majorBidi" w:cstheme="majorBidi"/>
-                <w:sz w:val="24"/>
-                <w:szCs w:val="24"/>
-                <w:lang w:val="fi-FI"/>
-              </w:rPr>
-              <w:t xml:space="preserve"> </w:t>
-            </w:r>
-            <w:proofErr w:type="spellStart"/>
-            <w:r>
-              <w:rPr>
-                <w:rFonts w:asciiTheme="majorBidi" w:hAnsiTheme="majorBidi" w:cstheme="majorBidi"/>
-                <w:sz w:val="24"/>
-                <w:szCs w:val="24"/>
-                <w:lang w:val="fi-FI"/>
-              </w:rPr>
-              <w:t>dan</w:t>
-            </w:r>
-            <w:proofErr w:type="spellEnd"/>
-            <w:r>
-              <w:rPr>
-                <w:rFonts w:asciiTheme="majorBidi" w:hAnsiTheme="majorBidi" w:cstheme="majorBidi"/>
-                <w:sz w:val="24"/>
-                <w:szCs w:val="24"/>
-                <w:lang w:val="fi-FI"/>
-              </w:rPr>
-              <w:t xml:space="preserve"> </w:t>
-            </w:r>
-            <w:proofErr w:type="spellStart"/>
-            <w:r>
-              <w:rPr>
-                <w:rFonts w:asciiTheme="majorBidi" w:hAnsiTheme="majorBidi" w:cstheme="majorBidi"/>
-                <w:sz w:val="24"/>
-                <w:szCs w:val="24"/>
-                <w:lang w:val="fi-FI"/>
-              </w:rPr>
-              <w:t>R</w:t>
+              <w:t>Fakultas Ilmu Komputer dan R</w:t>
             </w:r>
             <w:r>
               <w:rPr>
@@ -4998,7 +4152,6 @@
               </w:rPr>
               <w:t>ekayasa</w:t>
             </w:r>
-            <w:proofErr w:type="spellEnd"/>
           </w:p>
         </w:tc>
         <w:tc>
@@ -5024,39 +4177,8 @@
                 <w:szCs w:val="24"/>
                 <w:lang w:val="fi-FI"/>
               </w:rPr>
-              <w:t xml:space="preserve">… </w:t>
+              <w:t>… Jam / Minggu</w:t>
             </w:r>
-            <w:proofErr w:type="spellStart"/>
-            <w:r>
-              <w:rPr>
-                <w:rFonts w:asciiTheme="majorBidi" w:hAnsiTheme="majorBidi" w:cstheme="majorBidi"/>
-                <w:sz w:val="24"/>
-                <w:szCs w:val="24"/>
-                <w:lang w:val="fi-FI"/>
-              </w:rPr>
-              <w:t>Jam</w:t>
-            </w:r>
-            <w:proofErr w:type="spellEnd"/>
-            <w:r>
-              <w:rPr>
-                <w:rFonts w:asciiTheme="majorBidi" w:hAnsiTheme="majorBidi" w:cstheme="majorBidi"/>
-                <w:sz w:val="24"/>
-                <w:szCs w:val="24"/>
-                <w:lang w:val="fi-FI"/>
-              </w:rPr>
-              <w:t xml:space="preserve"> / </w:t>
-            </w:r>
-            <w:proofErr w:type="spellStart"/>
-            <w:r>
-              <w:rPr>
-                <w:rFonts w:asciiTheme="majorBidi" w:hAnsiTheme="majorBidi" w:cstheme="majorBidi"/>
-                <w:sz w:val="24"/>
-                <w:szCs w:val="24"/>
-                <w:lang w:val="fi-FI"/>
-              </w:rPr>
-              <w:t>Minggu</w:t>
-            </w:r>
-            <w:proofErr w:type="spellEnd"/>
           </w:p>
         </w:tc>
       </w:tr>
@@ -5120,7 +4242,6 @@
                 <w:lang w:val="en-US"/>
               </w:rPr>
             </w:pPr>
-            <w:proofErr w:type="spellStart"/>
             <w:r>
               <w:rPr>
                 <w:rFonts w:asciiTheme="majorBidi" w:hAnsiTheme="majorBidi" w:cstheme="majorBidi"/>
@@ -5130,7 +4251,6 @@
               </w:rPr>
               <w:t>Anggota</w:t>
             </w:r>
-            <w:proofErr w:type="spellEnd"/>
           </w:p>
         </w:tc>
         <w:tc>
@@ -5166,7 +4286,6 @@
                 <w:lang w:val="fi-FI"/>
               </w:rPr>
             </w:pPr>
-            <w:proofErr w:type="spellStart"/>
             <w:r>
               <w:rPr>
                 <w:rFonts w:asciiTheme="majorBidi" w:hAnsiTheme="majorBidi" w:cstheme="majorBidi"/>
@@ -5174,87 +4293,7 @@
                 <w:szCs w:val="24"/>
                 <w:lang w:val="fi-FI"/>
               </w:rPr>
-              <w:t>Fakultas</w:t>
-            </w:r>
-            <w:proofErr w:type="spellEnd"/>
-            <w:r>
-              <w:rPr>
-                <w:rFonts w:asciiTheme="majorBidi" w:hAnsiTheme="majorBidi" w:cstheme="majorBidi"/>
-                <w:sz w:val="24"/>
-                <w:szCs w:val="24"/>
-                <w:lang w:val="fi-FI"/>
-              </w:rPr>
-              <w:t xml:space="preserve"> </w:t>
-            </w:r>
-            <w:proofErr w:type="spellStart"/>
-            <w:r>
-              <w:rPr>
-                <w:rFonts w:asciiTheme="majorBidi" w:hAnsiTheme="majorBidi" w:cstheme="majorBidi"/>
-                <w:sz w:val="24"/>
-                <w:szCs w:val="24"/>
-                <w:lang w:val="fi-FI"/>
-              </w:rPr>
-              <w:t>Ilmu</w:t>
-            </w:r>
-            <w:proofErr w:type="spellEnd"/>
-            <w:r>
-              <w:rPr>
-                <w:rFonts w:asciiTheme="majorBidi" w:hAnsiTheme="majorBidi" w:cstheme="majorBidi"/>
-                <w:sz w:val="24"/>
-                <w:szCs w:val="24"/>
-                <w:lang w:val="fi-FI"/>
-              </w:rPr>
-              <w:t xml:space="preserve"> </w:t>
-            </w:r>
-            <w:proofErr w:type="spellStart"/>
-            <w:r>
-              <w:rPr>
-                <w:rFonts w:asciiTheme="majorBidi" w:hAnsiTheme="majorBidi" w:cstheme="majorBidi"/>
-                <w:sz w:val="24"/>
-                <w:szCs w:val="24"/>
-                <w:lang w:val="fi-FI"/>
-              </w:rPr>
-              <w:t>Komputer</w:t>
-            </w:r>
-            <w:proofErr w:type="spellEnd"/>
-            <w:r>
-              <w:rPr>
-                <w:rFonts w:asciiTheme="majorBidi" w:hAnsiTheme="majorBidi" w:cstheme="majorBidi"/>
-                <w:sz w:val="24"/>
-                <w:szCs w:val="24"/>
-                <w:lang w:val="fi-FI"/>
-              </w:rPr>
-              <w:t xml:space="preserve"> </w:t>
-            </w:r>
-            <w:proofErr w:type="spellStart"/>
-            <w:r>
-              <w:rPr>
-                <w:rFonts w:asciiTheme="majorBidi" w:hAnsiTheme="majorBidi" w:cstheme="majorBidi"/>
-                <w:sz w:val="24"/>
-                <w:szCs w:val="24"/>
-                <w:lang w:val="fi-FI"/>
-              </w:rPr>
-              <w:t>dan</w:t>
-            </w:r>
-            <w:proofErr w:type="spellEnd"/>
-            <w:r>
-              <w:rPr>
-                <w:rFonts w:asciiTheme="majorBidi" w:hAnsiTheme="majorBidi" w:cstheme="majorBidi"/>
-                <w:sz w:val="24"/>
-                <w:szCs w:val="24"/>
-                <w:lang w:val="fi-FI"/>
-              </w:rPr>
-              <w:t xml:space="preserve"> </w:t>
-            </w:r>
-            <w:proofErr w:type="spellStart"/>
-            <w:r>
-              <w:rPr>
-                <w:rFonts w:asciiTheme="majorBidi" w:hAnsiTheme="majorBidi" w:cstheme="majorBidi"/>
-                <w:sz w:val="24"/>
-                <w:szCs w:val="24"/>
-                <w:lang w:val="fi-FI"/>
-              </w:rPr>
-              <w:t>R</w:t>
+              <w:t>Fakultas Ilmu Komputer dan R</w:t>
             </w:r>
             <w:r>
               <w:rPr>
@@ -5265,7 +4304,6 @@
               </w:rPr>
               <w:t>ekayasa</w:t>
             </w:r>
-            <w:proofErr w:type="spellEnd"/>
           </w:p>
         </w:tc>
         <w:tc>
@@ -5291,39 +4329,8 @@
                 <w:szCs w:val="24"/>
                 <w:lang w:val="fi-FI"/>
               </w:rPr>
-              <w:t xml:space="preserve">… </w:t>
+              <w:t>… Jam / Minggu</w:t>
             </w:r>
-            <w:proofErr w:type="spellStart"/>
-            <w:r>
-              <w:rPr>
-                <w:rFonts w:asciiTheme="majorBidi" w:hAnsiTheme="majorBidi" w:cstheme="majorBidi"/>
-                <w:sz w:val="24"/>
-                <w:szCs w:val="24"/>
-                <w:lang w:val="fi-FI"/>
-              </w:rPr>
-              <w:t>Jam</w:t>
-            </w:r>
-            <w:proofErr w:type="spellEnd"/>
-            <w:r>
-              <w:rPr>
-                <w:rFonts w:asciiTheme="majorBidi" w:hAnsiTheme="majorBidi" w:cstheme="majorBidi"/>
-                <w:sz w:val="24"/>
-                <w:szCs w:val="24"/>
-                <w:lang w:val="fi-FI"/>
-              </w:rPr>
-              <w:t xml:space="preserve"> / </w:t>
-            </w:r>
-            <w:proofErr w:type="spellStart"/>
-            <w:r>
-              <w:rPr>
-                <w:rFonts w:asciiTheme="majorBidi" w:hAnsiTheme="majorBidi" w:cstheme="majorBidi"/>
-                <w:sz w:val="24"/>
-                <w:szCs w:val="24"/>
-                <w:lang w:val="fi-FI"/>
-              </w:rPr>
-              <w:t>Minggu</w:t>
-            </w:r>
-            <w:proofErr w:type="spellEnd"/>
           </w:p>
         </w:tc>
       </w:tr>
@@ -5358,7 +4365,6 @@
           <w:lang w:val="fi-FI"/>
         </w:rPr>
       </w:pPr>
-      <w:proofErr w:type="spellStart"/>
       <w:r>
         <w:rPr>
           <w:rFonts w:asciiTheme="majorBidi" w:hAnsiTheme="majorBidi" w:cstheme="majorBidi"/>
@@ -5368,9 +4374,8 @@
           <w:szCs w:val="24"/>
           <w:lang w:val="fi-FI"/>
         </w:rPr>
-        <w:t>Objek</w:t>
-      </w:r>
-      <w:proofErr w:type="spellEnd"/>
+        <w:t xml:space="preserve">Objek </w:t>
+      </w:r>
       <w:r>
         <w:rPr>
           <w:rFonts w:asciiTheme="majorBidi" w:hAnsiTheme="majorBidi" w:cstheme="majorBidi"/>
@@ -5380,21 +4385,8 @@
           <w:szCs w:val="24"/>
           <w:lang w:val="fi-FI"/>
         </w:rPr>
-        <w:t xml:space="preserve"> </w:t>
-      </w:r>
-      <w:proofErr w:type="spellStart"/>
-      <w:r>
-        <w:rPr>
-          <w:rFonts w:asciiTheme="majorBidi" w:hAnsiTheme="majorBidi" w:cstheme="majorBidi"/>
-          <w:b/>
-          <w:bCs/>
-          <w:sz w:val="24"/>
-          <w:szCs w:val="24"/>
-          <w:lang w:val="fi-FI"/>
-        </w:rPr>
         <w:t>Proyek</w:t>
       </w:r>
-      <w:proofErr w:type="spellEnd"/>
     </w:p>
     <w:p>
       <w:pPr>
@@ -5457,21 +4449,8 @@
           <w:szCs w:val="24"/>
           <w:lang w:val="fi-FI"/>
         </w:rPr>
-        <w:t xml:space="preserve">Masa </w:t>
-      </w:r>
-      <w:proofErr w:type="spellStart"/>
-      <w:r>
-        <w:rPr>
-          <w:rFonts w:asciiTheme="majorBidi" w:hAnsiTheme="majorBidi" w:cstheme="majorBidi"/>
-          <w:b/>
-          <w:bCs/>
-          <w:sz w:val="24"/>
-          <w:szCs w:val="24"/>
-          <w:lang w:val="fi-FI"/>
-        </w:rPr>
-        <w:t>Pelaksanaan</w:t>
-      </w:r>
-      <w:proofErr w:type="spellEnd"/>
+        <w:t>Masa Pelaksanaan</w:t>
+      </w:r>
     </w:p>
     <w:p>
       <w:pPr>
@@ -5484,7 +4463,6 @@
           <w:szCs w:val="24"/>
         </w:rPr>
       </w:pPr>
-      <w:proofErr w:type="spellStart"/>
       <w:r>
         <w:rPr>
           <w:rFonts w:asciiTheme="majorBidi" w:hAnsiTheme="majorBidi" w:cstheme="majorBidi"/>
@@ -5493,7 +4471,6 @@
         </w:rPr>
         <w:t>Mulai</w:t>
       </w:r>
-      <w:proofErr w:type="spellEnd"/>
       <w:r>
         <w:rPr>
           <w:rFonts w:asciiTheme="majorBidi" w:hAnsiTheme="majorBidi" w:cstheme="majorBidi"/>
@@ -5501,25 +4478,7 @@
           <w:szCs w:val="24"/>
         </w:rPr>
         <w:tab/>
-        <w:t xml:space="preserve">: </w:t>
-      </w:r>
-      <w:proofErr w:type="spellStart"/>
-      <w:r>
-        <w:rPr>
-          <w:rFonts w:asciiTheme="majorBidi" w:hAnsiTheme="majorBidi" w:cstheme="majorBidi"/>
-          <w:sz w:val="24"/>
-          <w:szCs w:val="24"/>
-        </w:rPr>
-        <w:t>Bulan</w:t>
-      </w:r>
-      <w:proofErr w:type="spellEnd"/>
-      <w:r>
-        <w:rPr>
-          <w:rFonts w:asciiTheme="majorBidi" w:hAnsiTheme="majorBidi" w:cstheme="majorBidi"/>
-          <w:sz w:val="24"/>
-          <w:szCs w:val="24"/>
-        </w:rPr>
-        <w:t xml:space="preserve"> : </w:t>
+        <w:t xml:space="preserve">: Bulan : </w:t>
       </w:r>
       <w:r>
         <w:rPr>
@@ -5536,24 +4495,7 @@
           <w:szCs w:val="24"/>
         </w:rPr>
         <w:tab/>
-      </w:r>
-      <w:proofErr w:type="spellStart"/>
-      <w:r>
-        <w:rPr>
-          <w:rFonts w:asciiTheme="majorBidi" w:hAnsiTheme="majorBidi" w:cstheme="majorBidi"/>
-          <w:sz w:val="24"/>
-          <w:szCs w:val="24"/>
-        </w:rPr>
-        <w:t>Tahun</w:t>
-      </w:r>
-      <w:proofErr w:type="spellEnd"/>
-      <w:r>
-        <w:rPr>
-          <w:rFonts w:asciiTheme="majorBidi" w:hAnsiTheme="majorBidi" w:cstheme="majorBidi"/>
-          <w:sz w:val="24"/>
-          <w:szCs w:val="24"/>
-        </w:rPr>
-        <w:t xml:space="preserve"> : </w:t>
+        <w:t xml:space="preserve">Tahun : </w:t>
       </w:r>
       <w:r>
         <w:rPr>
@@ -5575,7 +4517,6 @@
           <w:szCs w:val="24"/>
         </w:rPr>
       </w:pPr>
-      <w:proofErr w:type="spellStart"/>
       <w:r>
         <w:rPr>
           <w:rFonts w:asciiTheme="majorBidi" w:hAnsiTheme="majorBidi" w:cstheme="majorBidi"/>
@@ -5584,7 +4525,6 @@
         </w:rPr>
         <w:t>Berakhir</w:t>
       </w:r>
-      <w:proofErr w:type="spellEnd"/>
       <w:r>
         <w:rPr>
           <w:rFonts w:asciiTheme="majorBidi" w:hAnsiTheme="majorBidi" w:cstheme="majorBidi"/>
@@ -5592,33 +4532,15 @@
           <w:szCs w:val="24"/>
         </w:rPr>
         <w:tab/>
-        <w:t xml:space="preserve">: </w:t>
-      </w:r>
-      <w:proofErr w:type="spellStart"/>
-      <w:r>
-        <w:rPr>
-          <w:rFonts w:asciiTheme="majorBidi" w:hAnsiTheme="majorBidi" w:cstheme="majorBidi"/>
-          <w:sz w:val="24"/>
-          <w:szCs w:val="24"/>
-        </w:rPr>
-        <w:t>Bul</w:t>
-      </w:r>
-      <w:r>
-        <w:rPr>
-          <w:rFonts w:asciiTheme="majorBidi" w:hAnsiTheme="majorBidi" w:cstheme="majorBidi"/>
-          <w:sz w:val="24"/>
-          <w:szCs w:val="24"/>
-        </w:rPr>
-        <w:t>an</w:t>
-      </w:r>
-      <w:proofErr w:type="spellEnd"/>
-      <w:r>
-        <w:rPr>
-          <w:rFonts w:asciiTheme="majorBidi" w:hAnsiTheme="majorBidi" w:cstheme="majorBidi"/>
-          <w:sz w:val="24"/>
-          <w:szCs w:val="24"/>
-        </w:rPr>
-        <w:t xml:space="preserve"> : </w:t>
+        <w:t>: Bul</w:t>
+      </w:r>
+      <w:r>
+        <w:rPr>
+          <w:rFonts w:asciiTheme="majorBidi" w:hAnsiTheme="majorBidi" w:cstheme="majorBidi"/>
+          <w:sz w:val="24"/>
+          <w:szCs w:val="24"/>
+        </w:rPr>
+        <w:t xml:space="preserve">an : </w:t>
       </w:r>
       <w:r>
         <w:rPr>
@@ -5635,24 +4557,7 @@
           <w:szCs w:val="24"/>
         </w:rPr>
         <w:tab/>
-      </w:r>
-      <w:proofErr w:type="spellStart"/>
-      <w:r>
-        <w:rPr>
-          <w:rFonts w:asciiTheme="majorBidi" w:hAnsiTheme="majorBidi" w:cstheme="majorBidi"/>
-          <w:sz w:val="24"/>
-          <w:szCs w:val="24"/>
-        </w:rPr>
-        <w:t>Tahun</w:t>
-      </w:r>
-      <w:proofErr w:type="spellEnd"/>
-      <w:r>
-        <w:rPr>
-          <w:rFonts w:asciiTheme="majorBidi" w:hAnsiTheme="majorBidi" w:cstheme="majorBidi"/>
-          <w:sz w:val="24"/>
-          <w:szCs w:val="24"/>
-        </w:rPr>
-        <w:t xml:space="preserve"> : </w:t>
+        <w:t xml:space="preserve">Tahun : </w:t>
       </w:r>
       <w:r>
         <w:rPr>
@@ -5711,7 +4616,6 @@
         </w:rPr>
         <w:t xml:space="preserve">Lokasi </w:t>
       </w:r>
-      <w:proofErr w:type="spellStart"/>
       <w:r>
         <w:rPr>
           <w:rFonts w:asciiTheme="majorBidi" w:hAnsiTheme="majorBidi" w:cstheme="majorBidi"/>
@@ -5720,31 +4624,8 @@
           <w:sz w:val="24"/>
           <w:szCs w:val="24"/>
         </w:rPr>
-        <w:t>Pengerjaan</w:t>
-      </w:r>
-      <w:proofErr w:type="spellEnd"/>
-      <w:r>
-        <w:rPr>
-          <w:rFonts w:asciiTheme="majorBidi" w:hAnsiTheme="majorBidi" w:cstheme="majorBidi"/>
-          <w:b/>
-          <w:bCs/>
-          <w:sz w:val="24"/>
-          <w:szCs w:val="24"/>
-        </w:rPr>
-        <w:t xml:space="preserve"> </w:t>
-      </w:r>
-      <w:proofErr w:type="spellStart"/>
-      <w:r>
-        <w:rPr>
-          <w:rFonts w:asciiTheme="majorBidi" w:hAnsiTheme="majorBidi" w:cstheme="majorBidi"/>
-          <w:b/>
-          <w:bCs/>
-          <w:sz w:val="24"/>
-          <w:szCs w:val="24"/>
-        </w:rPr>
-        <w:t>Proyek</w:t>
-      </w:r>
-      <w:proofErr w:type="spellEnd"/>
+        <w:t>Pengerjaan Proyek</w:t>
+      </w:r>
     </w:p>
     <w:p>
       <w:pPr>
@@ -5765,206 +4646,7 @@
           <w:szCs w:val="24"/>
           <w:lang w:val="fi-FI"/>
         </w:rPr>
-        <w:t xml:space="preserve">Kampus A </w:t>
-      </w:r>
-      <w:proofErr w:type="spellStart"/>
-      <w:r>
-        <w:rPr>
-          <w:rFonts w:asciiTheme="majorBidi" w:hAnsiTheme="majorBidi" w:cstheme="majorBidi"/>
-          <w:sz w:val="24"/>
-          <w:szCs w:val="24"/>
-          <w:lang w:val="fi-FI"/>
-        </w:rPr>
-        <w:t>Universitas</w:t>
-      </w:r>
-      <w:proofErr w:type="spellEnd"/>
-      <w:r>
-        <w:rPr>
-          <w:rFonts w:asciiTheme="majorBidi" w:hAnsiTheme="majorBidi" w:cstheme="majorBidi"/>
-          <w:sz w:val="24"/>
-          <w:szCs w:val="24"/>
-          <w:lang w:val="fi-FI"/>
-        </w:rPr>
-        <w:t xml:space="preserve"> </w:t>
-      </w:r>
-      <w:proofErr w:type="spellStart"/>
-      <w:r>
-        <w:rPr>
-          <w:rFonts w:asciiTheme="majorBidi" w:hAnsiTheme="majorBidi" w:cstheme="majorBidi"/>
-          <w:sz w:val="24"/>
-          <w:szCs w:val="24"/>
-          <w:lang w:val="fi-FI"/>
-        </w:rPr>
-        <w:t>Multi</w:t>
-      </w:r>
-      <w:proofErr w:type="spellEnd"/>
-      <w:r>
-        <w:rPr>
-          <w:rFonts w:asciiTheme="majorBidi" w:hAnsiTheme="majorBidi" w:cstheme="majorBidi"/>
-          <w:sz w:val="24"/>
-          <w:szCs w:val="24"/>
-          <w:lang w:val="fi-FI"/>
-        </w:rPr>
-        <w:t xml:space="preserve"> Data Palembang, Kampus B </w:t>
-      </w:r>
-      <w:proofErr w:type="spellStart"/>
-      <w:r>
-        <w:rPr>
-          <w:rFonts w:asciiTheme="majorBidi" w:hAnsiTheme="majorBidi" w:cstheme="majorBidi"/>
-          <w:sz w:val="24"/>
-          <w:szCs w:val="24"/>
-          <w:lang w:val="fi-FI"/>
-        </w:rPr>
-        <w:t>Universitas</w:t>
-      </w:r>
-      <w:proofErr w:type="spellEnd"/>
-      <w:r>
-        <w:rPr>
-          <w:rFonts w:asciiTheme="majorBidi" w:hAnsiTheme="majorBidi" w:cstheme="majorBidi"/>
-          <w:sz w:val="24"/>
-          <w:szCs w:val="24"/>
-          <w:lang w:val="fi-FI"/>
-        </w:rPr>
-        <w:t xml:space="preserve"> </w:t>
-      </w:r>
-      <w:proofErr w:type="spellStart"/>
-      <w:r>
-        <w:rPr>
-          <w:rFonts w:asciiTheme="majorBidi" w:hAnsiTheme="majorBidi" w:cstheme="majorBidi"/>
-          <w:sz w:val="24"/>
-          <w:szCs w:val="24"/>
-          <w:lang w:val="fi-FI"/>
-        </w:rPr>
-        <w:t>Multi</w:t>
-      </w:r>
-      <w:proofErr w:type="spellEnd"/>
-      <w:r>
-        <w:rPr>
-          <w:rFonts w:asciiTheme="majorBidi" w:hAnsiTheme="majorBidi" w:cstheme="majorBidi"/>
-          <w:sz w:val="24"/>
-          <w:szCs w:val="24"/>
-          <w:lang w:val="fi-FI"/>
-        </w:rPr>
-        <w:t xml:space="preserve"> Data Palembang, </w:t>
-      </w:r>
-      <w:r>
-        <w:rPr>
-          <w:rFonts w:asciiTheme="majorBidi" w:hAnsiTheme="majorBidi" w:cstheme="majorBidi"/>
-          <w:sz w:val="24"/>
-          <w:szCs w:val="24"/>
-          <w:lang w:val="fi-FI"/>
-        </w:rPr>
-        <w:t>………</w:t>
-      </w:r>
-      <w:r>
-        <w:rPr>
-          <w:rFonts w:asciiTheme="majorBidi" w:hAnsiTheme="majorBidi" w:cstheme="majorBidi"/>
-          <w:sz w:val="24"/>
-          <w:szCs w:val="24"/>
-          <w:lang w:val="fi-FI"/>
-        </w:rPr>
-        <w:t xml:space="preserve"> </w:t>
-      </w:r>
-      <w:r>
-        <w:rPr>
-          <w:rFonts w:asciiTheme="majorBidi" w:hAnsiTheme="majorBidi" w:cstheme="majorBidi"/>
-          <w:sz w:val="24"/>
-          <w:szCs w:val="24"/>
-          <w:lang w:val="fi-FI"/>
-        </w:rPr>
-        <w:t>………</w:t>
-      </w:r>
-      <w:r>
-        <w:rPr>
-          <w:rFonts w:asciiTheme="majorBidi" w:hAnsiTheme="majorBidi" w:cstheme="majorBidi"/>
-          <w:sz w:val="24"/>
-          <w:szCs w:val="24"/>
-          <w:lang w:val="fi-FI"/>
-        </w:rPr>
-        <w:t xml:space="preserve"> </w:t>
-      </w:r>
-      <w:r>
-        <w:rPr>
-          <w:rFonts w:asciiTheme="majorBidi" w:hAnsiTheme="majorBidi" w:cstheme="majorBidi"/>
-          <w:sz w:val="24"/>
-          <w:szCs w:val="24"/>
-          <w:lang w:val="fi-FI"/>
-        </w:rPr>
-        <w:t>………</w:t>
-      </w:r>
-      <w:r>
-        <w:rPr>
-          <w:rFonts w:asciiTheme="majorBidi" w:hAnsiTheme="majorBidi" w:cstheme="majorBidi"/>
-          <w:sz w:val="24"/>
-          <w:szCs w:val="24"/>
-          <w:lang w:val="fi-FI"/>
-        </w:rPr>
-        <w:t xml:space="preserve">, </w:t>
-      </w:r>
-      <w:proofErr w:type="spellStart"/>
-      <w:r>
-        <w:rPr>
-          <w:rFonts w:asciiTheme="majorBidi" w:hAnsiTheme="majorBidi" w:cstheme="majorBidi"/>
-          <w:sz w:val="24"/>
-          <w:szCs w:val="24"/>
-          <w:lang w:val="fi-FI"/>
-        </w:rPr>
-        <w:t>dan</w:t>
-      </w:r>
-      <w:proofErr w:type="spellEnd"/>
-      <w:r>
-        <w:rPr>
-          <w:rFonts w:asciiTheme="majorBidi" w:hAnsiTheme="majorBidi" w:cstheme="majorBidi"/>
-          <w:sz w:val="24"/>
-          <w:szCs w:val="24"/>
-          <w:lang w:val="fi-FI"/>
-        </w:rPr>
-        <w:t xml:space="preserve"> </w:t>
-      </w:r>
-      <w:r>
-        <w:rPr>
-          <w:rFonts w:asciiTheme="majorBidi" w:hAnsiTheme="majorBidi" w:cstheme="majorBidi"/>
-          <w:sz w:val="24"/>
-          <w:szCs w:val="24"/>
-          <w:lang w:val="fi-FI"/>
-        </w:rPr>
-        <w:t>………</w:t>
-      </w:r>
-      <w:r>
-        <w:rPr>
-          <w:rFonts w:asciiTheme="majorBidi" w:hAnsiTheme="majorBidi" w:cstheme="majorBidi"/>
-          <w:sz w:val="24"/>
-          <w:szCs w:val="24"/>
-          <w:lang w:val="fi-FI"/>
-        </w:rPr>
-        <w:t xml:space="preserve"> </w:t>
-      </w:r>
-      <w:r>
-        <w:rPr>
-          <w:rFonts w:asciiTheme="majorBidi" w:hAnsiTheme="majorBidi" w:cstheme="majorBidi"/>
-          <w:sz w:val="24"/>
-          <w:szCs w:val="24"/>
-          <w:lang w:val="fi-FI"/>
-        </w:rPr>
-        <w:t>………</w:t>
-      </w:r>
-      <w:r>
-        <w:rPr>
-          <w:rFonts w:asciiTheme="majorBidi" w:hAnsiTheme="majorBidi" w:cstheme="majorBidi"/>
-          <w:sz w:val="24"/>
-          <w:szCs w:val="24"/>
-          <w:lang w:val="fi-FI"/>
-        </w:rPr>
-        <w:t xml:space="preserve"> </w:t>
-      </w:r>
-      <w:r>
-        <w:rPr>
-          <w:rFonts w:asciiTheme="majorBidi" w:hAnsiTheme="majorBidi" w:cstheme="majorBidi"/>
-          <w:sz w:val="24"/>
-          <w:szCs w:val="24"/>
-          <w:lang w:val="fi-FI"/>
-        </w:rPr>
-        <w:t>………</w:t>
+        <w:t>Kampus A Universitas Multi Data Palembang, Kampus B Universitas Multi Data Palembang, ……… ……… ………, dan ……… ……… ………</w:t>
       </w:r>
     </w:p>
     <w:p>
@@ -5997,7 +4679,6 @@
           <w:szCs w:val="24"/>
         </w:rPr>
       </w:pPr>
-      <w:proofErr w:type="spellStart"/>
       <w:r>
         <w:rPr>
           <w:rFonts w:asciiTheme="majorBidi" w:hAnsiTheme="majorBidi" w:cstheme="majorBidi"/>
@@ -6006,31 +4687,8 @@
           <w:sz w:val="24"/>
           <w:szCs w:val="24"/>
         </w:rPr>
-        <w:t>Instansi</w:t>
-      </w:r>
-      <w:proofErr w:type="spellEnd"/>
-      <w:r>
-        <w:rPr>
-          <w:rFonts w:asciiTheme="majorBidi" w:hAnsiTheme="majorBidi" w:cstheme="majorBidi"/>
-          <w:b/>
-          <w:bCs/>
-          <w:sz w:val="24"/>
-          <w:szCs w:val="24"/>
-        </w:rPr>
-        <w:t xml:space="preserve"> Lain yang </w:t>
-      </w:r>
-      <w:proofErr w:type="spellStart"/>
-      <w:r>
-        <w:rPr>
-          <w:rFonts w:asciiTheme="majorBidi" w:hAnsiTheme="majorBidi" w:cstheme="majorBidi"/>
-          <w:b/>
-          <w:bCs/>
-          <w:sz w:val="24"/>
-          <w:szCs w:val="24"/>
-        </w:rPr>
-        <w:t>Terlibat</w:t>
-      </w:r>
-      <w:proofErr w:type="spellEnd"/>
+        <w:t>Instansi Lain yang Terlibat</w:t>
+      </w:r>
     </w:p>
     <w:p>
       <w:pPr>
@@ -6090,20 +4748,8 @@
           <w:sz w:val="24"/>
           <w:szCs w:val="24"/>
         </w:rPr>
-        <w:t xml:space="preserve">Output yang </w:t>
-      </w:r>
-      <w:proofErr w:type="spellStart"/>
-      <w:r>
-        <w:rPr>
-          <w:rFonts w:asciiTheme="majorBidi" w:hAnsiTheme="majorBidi" w:cstheme="majorBidi"/>
-          <w:b/>
-          <w:bCs/>
-          <w:sz w:val="24"/>
-          <w:szCs w:val="24"/>
-        </w:rPr>
-        <w:t>Ditargetkan</w:t>
-      </w:r>
-      <w:proofErr w:type="spellEnd"/>
+        <w:t>Output yang Ditargetkan</w:t>
+      </w:r>
     </w:p>
     <w:p>
       <w:pPr>
@@ -6117,7 +4763,6 @@
           <w:lang w:val="fi-FI"/>
         </w:rPr>
       </w:pPr>
-      <w:proofErr w:type="spellStart"/>
       <w:r>
         <w:rPr>
           <w:rFonts w:asciiTheme="majorBidi" w:hAnsiTheme="majorBidi" w:cstheme="majorBidi"/>
@@ -6125,17 +4770,7 @@
           <w:szCs w:val="24"/>
           <w:lang w:val="fi-FI"/>
         </w:rPr>
-        <w:t>Aplikasi</w:t>
-      </w:r>
-      <w:proofErr w:type="spellEnd"/>
-      <w:r>
-        <w:rPr>
-          <w:rFonts w:asciiTheme="majorBidi" w:hAnsiTheme="majorBidi" w:cstheme="majorBidi"/>
-          <w:sz w:val="24"/>
-          <w:szCs w:val="24"/>
-          <w:lang w:val="fi-FI"/>
-        </w:rPr>
-        <w:t xml:space="preserve"> </w:t>
+        <w:t xml:space="preserve">Aplikasi </w:t>
       </w:r>
       <w:r>
         <w:rPr>
@@ -6155,25 +4790,7 @@
           <w:szCs w:val="24"/>
           <w:lang w:val="fi-FI"/>
         </w:rPr>
-        <w:t>……… ……… ……… ………</w:t>
-      </w:r>
-      <w:r>
-        <w:rPr>
-          <w:rFonts w:asciiTheme="majorBidi" w:hAnsiTheme="majorBidi" w:cstheme="majorBidi"/>
-          <w:sz w:val="24"/>
-          <w:szCs w:val="24"/>
-          <w:lang w:val="fi-FI"/>
-        </w:rPr>
-        <w:t xml:space="preserve"> </w:t>
-      </w:r>
-      <w:r>
-        <w:rPr>
-          <w:rFonts w:asciiTheme="majorBidi" w:hAnsiTheme="majorBidi" w:cstheme="majorBidi"/>
-          <w:sz w:val="24"/>
-          <w:szCs w:val="24"/>
-          <w:lang w:val="fi-FI"/>
-        </w:rPr>
-        <w:t>……… ……… ……… ………</w:t>
+        <w:t>……… ……… ……… ……… ……… ……… ……… ………</w:t>
       </w:r>
     </w:p>
     <w:p>
@@ -6206,7 +4823,6 @@
           <w:szCs w:val="24"/>
         </w:rPr>
       </w:pPr>
-      <w:proofErr w:type="spellStart"/>
       <w:r>
         <w:rPr>
           <w:rFonts w:asciiTheme="majorBidi" w:hAnsiTheme="majorBidi" w:cstheme="majorBidi"/>
@@ -6215,97 +4831,8 @@
           <w:sz w:val="24"/>
           <w:szCs w:val="24"/>
         </w:rPr>
-        <w:t>Kontribusi</w:t>
-      </w:r>
-      <w:proofErr w:type="spellEnd"/>
-      <w:r>
-        <w:rPr>
-          <w:rFonts w:asciiTheme="majorBidi" w:hAnsiTheme="majorBidi" w:cstheme="majorBidi"/>
-          <w:b/>
-          <w:bCs/>
-          <w:sz w:val="24"/>
-          <w:szCs w:val="24"/>
-        </w:rPr>
-        <w:t xml:space="preserve"> </w:t>
-      </w:r>
-      <w:proofErr w:type="spellStart"/>
-      <w:r>
-        <w:rPr>
-          <w:rFonts w:asciiTheme="majorBidi" w:hAnsiTheme="majorBidi" w:cstheme="majorBidi"/>
-          <w:b/>
-          <w:bCs/>
-          <w:sz w:val="24"/>
-          <w:szCs w:val="24"/>
-        </w:rPr>
-        <w:t>Mendasar</w:t>
-      </w:r>
-      <w:proofErr w:type="spellEnd"/>
-      <w:r>
-        <w:rPr>
-          <w:rFonts w:asciiTheme="majorBidi" w:hAnsiTheme="majorBidi" w:cstheme="majorBidi"/>
-          <w:b/>
-          <w:bCs/>
-          <w:sz w:val="24"/>
-          <w:szCs w:val="24"/>
-        </w:rPr>
-        <w:t xml:space="preserve"> pada </w:t>
-      </w:r>
-      <w:proofErr w:type="spellStart"/>
-      <w:r>
-        <w:rPr>
-          <w:rFonts w:asciiTheme="majorBidi" w:hAnsiTheme="majorBidi" w:cstheme="majorBidi"/>
-          <w:b/>
-          <w:bCs/>
-          <w:sz w:val="24"/>
-          <w:szCs w:val="24"/>
-        </w:rPr>
-        <w:t>Suatu</w:t>
-      </w:r>
-      <w:proofErr w:type="spellEnd"/>
-      <w:r>
-        <w:rPr>
-          <w:rFonts w:asciiTheme="majorBidi" w:hAnsiTheme="majorBidi" w:cstheme="majorBidi"/>
-          <w:b/>
-          <w:bCs/>
-          <w:sz w:val="24"/>
-          <w:szCs w:val="24"/>
-        </w:rPr>
-        <w:t xml:space="preserve"> </w:t>
-      </w:r>
-      <w:proofErr w:type="spellStart"/>
-      <w:r>
-        <w:rPr>
-          <w:rFonts w:asciiTheme="majorBidi" w:hAnsiTheme="majorBidi" w:cstheme="majorBidi"/>
-          <w:b/>
-          <w:bCs/>
-          <w:sz w:val="24"/>
-          <w:szCs w:val="24"/>
-        </w:rPr>
-        <w:t>Bidang</w:t>
-      </w:r>
-      <w:proofErr w:type="spellEnd"/>
-      <w:r>
-        <w:rPr>
-          <w:rFonts w:asciiTheme="majorBidi" w:hAnsiTheme="majorBidi" w:cstheme="majorBidi"/>
-          <w:b/>
-          <w:bCs/>
-          <w:sz w:val="24"/>
-          <w:szCs w:val="24"/>
-        </w:rPr>
-        <w:t xml:space="preserve"> </w:t>
-      </w:r>
-      <w:proofErr w:type="spellStart"/>
-      <w:r>
-        <w:rPr>
-          <w:rFonts w:asciiTheme="majorBidi" w:hAnsiTheme="majorBidi" w:cstheme="majorBidi"/>
-          <w:b/>
-          <w:bCs/>
-          <w:sz w:val="24"/>
-          <w:szCs w:val="24"/>
-        </w:rPr>
-        <w:t>Ilmu</w:t>
-      </w:r>
-      <w:proofErr w:type="spellEnd"/>
+        <w:t>Kontribusi Mendasar pada Suatu Bidang Ilmu</w:t>
+      </w:r>
     </w:p>
     <w:p>
       <w:pPr>
@@ -6359,7 +4886,6 @@
           <w:szCs w:val="24"/>
         </w:rPr>
       </w:pPr>
-      <w:proofErr w:type="spellStart"/>
       <w:r>
         <w:rPr>
           <w:rFonts w:asciiTheme="majorBidi" w:hAnsiTheme="majorBidi" w:cstheme="majorBidi"/>
@@ -6368,31 +4894,8 @@
           <w:sz w:val="24"/>
           <w:szCs w:val="24"/>
         </w:rPr>
-        <w:t>Rencana</w:t>
-      </w:r>
-      <w:proofErr w:type="spellEnd"/>
-      <w:r>
-        <w:rPr>
-          <w:rFonts w:asciiTheme="majorBidi" w:hAnsiTheme="majorBidi" w:cstheme="majorBidi"/>
-          <w:b/>
-          <w:bCs/>
-          <w:sz w:val="24"/>
-          <w:szCs w:val="24"/>
-        </w:rPr>
-        <w:t xml:space="preserve"> </w:t>
-      </w:r>
-      <w:proofErr w:type="spellStart"/>
-      <w:r>
-        <w:rPr>
-          <w:rFonts w:asciiTheme="majorBidi" w:hAnsiTheme="majorBidi" w:cstheme="majorBidi"/>
-          <w:b/>
-          <w:bCs/>
-          <w:sz w:val="24"/>
-          <w:szCs w:val="24"/>
-        </w:rPr>
-        <w:t>Luaran</w:t>
-      </w:r>
-      <w:proofErr w:type="spellEnd"/>
+        <w:t>Rencana Luaran</w:t>
+      </w:r>
     </w:p>
     <w:p>
       <w:pPr>
@@ -6407,7 +4910,6 @@
           <w:lang w:val="fi-FI"/>
         </w:rPr>
       </w:pPr>
-      <w:proofErr w:type="spellStart"/>
       <w:r>
         <w:rPr>
           <w:rFonts w:asciiTheme="majorBidi" w:hAnsiTheme="majorBidi" w:cstheme="majorBidi"/>
@@ -6415,197 +4917,7 @@
           <w:szCs w:val="24"/>
           <w:lang w:val="fi-FI"/>
         </w:rPr>
-        <w:t>Rencana</w:t>
-      </w:r>
-      <w:proofErr w:type="spellEnd"/>
-      <w:r>
-        <w:rPr>
-          <w:rFonts w:asciiTheme="majorBidi" w:hAnsiTheme="majorBidi" w:cstheme="majorBidi"/>
-          <w:sz w:val="24"/>
-          <w:szCs w:val="24"/>
-          <w:lang w:val="fi-FI"/>
-        </w:rPr>
-        <w:t xml:space="preserve"> </w:t>
-      </w:r>
-      <w:proofErr w:type="spellStart"/>
-      <w:r>
-        <w:rPr>
-          <w:rFonts w:asciiTheme="majorBidi" w:hAnsiTheme="majorBidi" w:cstheme="majorBidi"/>
-          <w:sz w:val="24"/>
-          <w:szCs w:val="24"/>
-          <w:lang w:val="fi-FI"/>
-        </w:rPr>
-        <w:t>luaran</w:t>
-      </w:r>
-      <w:proofErr w:type="spellEnd"/>
-      <w:r>
-        <w:rPr>
-          <w:rFonts w:asciiTheme="majorBidi" w:hAnsiTheme="majorBidi" w:cstheme="majorBidi"/>
-          <w:sz w:val="24"/>
-          <w:szCs w:val="24"/>
-          <w:lang w:val="fi-FI"/>
-        </w:rPr>
-        <w:t xml:space="preserve"> dari </w:t>
-      </w:r>
-      <w:proofErr w:type="spellStart"/>
-      <w:r>
-        <w:rPr>
-          <w:rFonts w:asciiTheme="majorBidi" w:hAnsiTheme="majorBidi" w:cstheme="majorBidi"/>
-          <w:sz w:val="24"/>
-          <w:szCs w:val="24"/>
-          <w:lang w:val="fi-FI"/>
-        </w:rPr>
-        <w:t>proyek</w:t>
-      </w:r>
-      <w:proofErr w:type="spellEnd"/>
-      <w:r>
-        <w:rPr>
-          <w:rFonts w:asciiTheme="majorBidi" w:hAnsiTheme="majorBidi" w:cstheme="majorBidi"/>
-          <w:sz w:val="24"/>
-          <w:szCs w:val="24"/>
-          <w:lang w:val="fi-FI"/>
-        </w:rPr>
-        <w:t xml:space="preserve"> </w:t>
-      </w:r>
-      <w:proofErr w:type="spellStart"/>
-      <w:r>
-        <w:rPr>
-          <w:rFonts w:asciiTheme="majorBidi" w:hAnsiTheme="majorBidi" w:cstheme="majorBidi"/>
-          <w:sz w:val="24"/>
-          <w:szCs w:val="24"/>
-          <w:lang w:val="fi-FI"/>
-        </w:rPr>
-        <w:t>yang</w:t>
-      </w:r>
-      <w:proofErr w:type="spellEnd"/>
-      <w:r>
-        <w:rPr>
-          <w:rFonts w:asciiTheme="majorBidi" w:hAnsiTheme="majorBidi" w:cstheme="majorBidi"/>
-          <w:sz w:val="24"/>
-          <w:szCs w:val="24"/>
-          <w:lang w:val="fi-FI"/>
-        </w:rPr>
-        <w:t xml:space="preserve"> </w:t>
-      </w:r>
-      <w:proofErr w:type="spellStart"/>
-      <w:r>
-        <w:rPr>
-          <w:rFonts w:asciiTheme="majorBidi" w:hAnsiTheme="majorBidi" w:cstheme="majorBidi"/>
-          <w:sz w:val="24"/>
-          <w:szCs w:val="24"/>
-          <w:lang w:val="fi-FI"/>
-        </w:rPr>
-        <w:t>diusulkan</w:t>
-      </w:r>
-      <w:proofErr w:type="spellEnd"/>
-      <w:r>
-        <w:rPr>
-          <w:rFonts w:asciiTheme="majorBidi" w:hAnsiTheme="majorBidi" w:cstheme="majorBidi"/>
-          <w:sz w:val="24"/>
-          <w:szCs w:val="24"/>
-          <w:lang w:val="fi-FI"/>
-        </w:rPr>
-        <w:t xml:space="preserve"> </w:t>
-      </w:r>
-      <w:proofErr w:type="spellStart"/>
-      <w:r>
-        <w:rPr>
-          <w:rFonts w:asciiTheme="majorBidi" w:hAnsiTheme="majorBidi" w:cstheme="majorBidi"/>
-          <w:sz w:val="24"/>
-          <w:szCs w:val="24"/>
-          <w:lang w:val="fi-FI"/>
-        </w:rPr>
-        <w:t>dalam</w:t>
-      </w:r>
-      <w:proofErr w:type="spellEnd"/>
-      <w:r>
-        <w:rPr>
-          <w:rFonts w:asciiTheme="majorBidi" w:hAnsiTheme="majorBidi" w:cstheme="majorBidi"/>
-          <w:sz w:val="24"/>
-          <w:szCs w:val="24"/>
-          <w:lang w:val="fi-FI"/>
-        </w:rPr>
-        <w:t xml:space="preserve"> </w:t>
-      </w:r>
-      <w:proofErr w:type="spellStart"/>
-      <w:r>
-        <w:rPr>
-          <w:rFonts w:asciiTheme="majorBidi" w:hAnsiTheme="majorBidi" w:cstheme="majorBidi"/>
-          <w:sz w:val="24"/>
-          <w:szCs w:val="24"/>
-          <w:lang w:val="fi-FI"/>
-        </w:rPr>
-        <w:t>proposal</w:t>
-      </w:r>
-      <w:proofErr w:type="spellEnd"/>
-      <w:r>
-        <w:rPr>
-          <w:rFonts w:asciiTheme="majorBidi" w:hAnsiTheme="majorBidi" w:cstheme="majorBidi"/>
-          <w:sz w:val="24"/>
-          <w:szCs w:val="24"/>
-          <w:lang w:val="fi-FI"/>
-        </w:rPr>
-        <w:t xml:space="preserve"> </w:t>
-      </w:r>
-      <w:proofErr w:type="spellStart"/>
-      <w:r>
-        <w:rPr>
-          <w:rFonts w:asciiTheme="majorBidi" w:hAnsiTheme="majorBidi" w:cstheme="majorBidi"/>
-          <w:sz w:val="24"/>
-          <w:szCs w:val="24"/>
-          <w:lang w:val="fi-FI"/>
-        </w:rPr>
-        <w:t>ini</w:t>
-      </w:r>
-      <w:proofErr w:type="spellEnd"/>
-      <w:r>
-        <w:rPr>
-          <w:rFonts w:asciiTheme="majorBidi" w:hAnsiTheme="majorBidi" w:cstheme="majorBidi"/>
-          <w:sz w:val="24"/>
-          <w:szCs w:val="24"/>
-          <w:lang w:val="fi-FI"/>
-        </w:rPr>
-        <w:t xml:space="preserve"> </w:t>
-      </w:r>
-      <w:proofErr w:type="spellStart"/>
-      <w:r>
-        <w:rPr>
-          <w:rFonts w:asciiTheme="majorBidi" w:hAnsiTheme="majorBidi" w:cstheme="majorBidi"/>
-          <w:sz w:val="24"/>
-          <w:szCs w:val="24"/>
-          <w:lang w:val="fi-FI"/>
-        </w:rPr>
-        <w:t>adalah</w:t>
-      </w:r>
-      <w:proofErr w:type="spellEnd"/>
-      <w:r>
-        <w:rPr>
-          <w:rFonts w:asciiTheme="majorBidi" w:hAnsiTheme="majorBidi" w:cstheme="majorBidi"/>
-          <w:sz w:val="24"/>
-          <w:szCs w:val="24"/>
-          <w:lang w:val="fi-FI"/>
-        </w:rPr>
-        <w:t xml:space="preserve"> </w:t>
-      </w:r>
-      <w:proofErr w:type="spellStart"/>
-      <w:r>
-        <w:rPr>
-          <w:rFonts w:asciiTheme="majorBidi" w:hAnsiTheme="majorBidi" w:cstheme="majorBidi"/>
-          <w:sz w:val="24"/>
-          <w:szCs w:val="24"/>
-          <w:lang w:val="fi-FI"/>
-        </w:rPr>
-        <w:t>aplikasi</w:t>
-      </w:r>
-      <w:proofErr w:type="spellEnd"/>
-      <w:r>
-        <w:rPr>
-          <w:rFonts w:asciiTheme="majorBidi" w:hAnsiTheme="majorBidi" w:cstheme="majorBidi"/>
-          <w:sz w:val="24"/>
-          <w:szCs w:val="24"/>
-          <w:lang w:val="fi-FI"/>
-        </w:rPr>
-        <w:t xml:space="preserve"> </w:t>
+        <w:t xml:space="preserve">Rencana luaran dari proyek yang diusulkan dalam proposal ini adalah aplikasi </w:t>
       </w:r>
       <w:r>
         <w:rPr>
@@ -6625,7 +4937,7 @@
           <w:szCs w:val="24"/>
           <w:lang w:val="fi-FI"/>
         </w:rPr>
-        <w:t xml:space="preserve">……… </w:t>
+        <w:t>……… ……… ……… ……… ……… ……… ……… ………</w:t>
       </w:r>
       <w:r>
         <w:rPr>
@@ -6634,17 +4946,18 @@
           <w:szCs w:val="24"/>
           <w:lang w:val="fi-FI"/>
         </w:rPr>
-        <w:t>………</w:t>
-      </w:r>
-      <w:r>
+        <w:t xml:space="preserve"> dan HAKI.</w:t>
+      </w:r>
+    </w:p>
+    <w:p>
+      <w:pPr>
         <w:rPr>
           <w:rFonts w:asciiTheme="majorBidi" w:hAnsiTheme="majorBidi" w:cstheme="majorBidi"/>
           <w:sz w:val="24"/>
           <w:szCs w:val="24"/>
           <w:lang w:val="fi-FI"/>
         </w:rPr>
-        <w:t xml:space="preserve"> </w:t>
-      </w:r>
+      </w:pPr>
       <w:r>
         <w:rPr>
           <w:rFonts w:asciiTheme="majorBidi" w:hAnsiTheme="majorBidi" w:cstheme="majorBidi"/>
@@ -6652,144 +4965,6 @@
           <w:szCs w:val="24"/>
           <w:lang w:val="fi-FI"/>
         </w:rPr>
-        <w:t>………</w:t>
-      </w:r>
-      <w:r>
-        <w:rPr>
-          <w:rFonts w:asciiTheme="majorBidi" w:hAnsiTheme="majorBidi" w:cstheme="majorBidi"/>
-          <w:sz w:val="24"/>
-          <w:szCs w:val="24"/>
-          <w:lang w:val="fi-FI"/>
-        </w:rPr>
-        <w:t xml:space="preserve"> </w:t>
-      </w:r>
-      <w:r>
-        <w:rPr>
-          <w:rFonts w:asciiTheme="majorBidi" w:hAnsiTheme="majorBidi" w:cstheme="majorBidi"/>
-          <w:sz w:val="24"/>
-          <w:szCs w:val="24"/>
-          <w:lang w:val="fi-FI"/>
-        </w:rPr>
-        <w:t>………</w:t>
-      </w:r>
-      <w:r>
-        <w:rPr>
-          <w:rFonts w:asciiTheme="majorBidi" w:hAnsiTheme="majorBidi" w:cstheme="majorBidi"/>
-          <w:sz w:val="24"/>
-          <w:szCs w:val="24"/>
-          <w:lang w:val="fi-FI"/>
-        </w:rPr>
-        <w:t xml:space="preserve"> </w:t>
-      </w:r>
-      <w:r>
-        <w:rPr>
-          <w:rFonts w:asciiTheme="majorBidi" w:hAnsiTheme="majorBidi" w:cstheme="majorBidi"/>
-          <w:sz w:val="24"/>
-          <w:szCs w:val="24"/>
-          <w:lang w:val="fi-FI"/>
-        </w:rPr>
-        <w:t>………</w:t>
-      </w:r>
-      <w:r>
-        <w:rPr>
-          <w:rFonts w:asciiTheme="majorBidi" w:hAnsiTheme="majorBidi" w:cstheme="majorBidi"/>
-          <w:sz w:val="24"/>
-          <w:szCs w:val="24"/>
-          <w:lang w:val="fi-FI"/>
-        </w:rPr>
-        <w:t xml:space="preserve"> </w:t>
-      </w:r>
-      <w:r>
-        <w:rPr>
-          <w:rFonts w:asciiTheme="majorBidi" w:hAnsiTheme="majorBidi" w:cstheme="majorBidi"/>
-          <w:sz w:val="24"/>
-          <w:szCs w:val="24"/>
-          <w:lang w:val="fi-FI"/>
-        </w:rPr>
-        <w:t>………</w:t>
-      </w:r>
-      <w:r>
-        <w:rPr>
-          <w:rFonts w:asciiTheme="majorBidi" w:hAnsiTheme="majorBidi" w:cstheme="majorBidi"/>
-          <w:sz w:val="24"/>
-          <w:szCs w:val="24"/>
-          <w:lang w:val="fi-FI"/>
-        </w:rPr>
-        <w:t xml:space="preserve"> </w:t>
-      </w:r>
-      <w:r>
-        <w:rPr>
-          <w:rFonts w:asciiTheme="majorBidi" w:hAnsiTheme="majorBidi" w:cstheme="majorBidi"/>
-          <w:sz w:val="24"/>
-          <w:szCs w:val="24"/>
-          <w:lang w:val="fi-FI"/>
-        </w:rPr>
-        <w:t>………</w:t>
-      </w:r>
-      <w:r>
-        <w:rPr>
-          <w:rFonts w:asciiTheme="majorBidi" w:hAnsiTheme="majorBidi" w:cstheme="majorBidi"/>
-          <w:sz w:val="24"/>
-          <w:szCs w:val="24"/>
-          <w:lang w:val="fi-FI"/>
-        </w:rPr>
-        <w:t xml:space="preserve"> </w:t>
-      </w:r>
-      <w:r>
-        <w:rPr>
-          <w:rFonts w:asciiTheme="majorBidi" w:hAnsiTheme="majorBidi" w:cstheme="majorBidi"/>
-          <w:sz w:val="24"/>
-          <w:szCs w:val="24"/>
-          <w:lang w:val="fi-FI"/>
-        </w:rPr>
-        <w:t>………</w:t>
-      </w:r>
-      <w:r>
-        <w:rPr>
-          <w:rFonts w:asciiTheme="majorBidi" w:hAnsiTheme="majorBidi" w:cstheme="majorBidi"/>
-          <w:sz w:val="24"/>
-          <w:szCs w:val="24"/>
-          <w:lang w:val="fi-FI"/>
-        </w:rPr>
-        <w:t xml:space="preserve"> </w:t>
-      </w:r>
-      <w:proofErr w:type="spellStart"/>
-      <w:r>
-        <w:rPr>
-          <w:rFonts w:asciiTheme="majorBidi" w:hAnsiTheme="majorBidi" w:cstheme="majorBidi"/>
-          <w:sz w:val="24"/>
-          <w:szCs w:val="24"/>
-          <w:lang w:val="fi-FI"/>
-        </w:rPr>
-        <w:t>dan</w:t>
-      </w:r>
-      <w:proofErr w:type="spellEnd"/>
-      <w:r>
-        <w:rPr>
-          <w:rFonts w:asciiTheme="majorBidi" w:hAnsiTheme="majorBidi" w:cstheme="majorBidi"/>
-          <w:sz w:val="24"/>
-          <w:szCs w:val="24"/>
-          <w:lang w:val="fi-FI"/>
-        </w:rPr>
-        <w:t xml:space="preserve"> HAKI.</w:t>
-      </w:r>
-    </w:p>
-    <w:p>
-      <w:pPr>
-        <w:rPr>
-          <w:rFonts w:asciiTheme="majorBidi" w:hAnsiTheme="majorBidi" w:cstheme="majorBidi"/>
-          <w:sz w:val="24"/>
-          <w:szCs w:val="24"/>
-          <w:lang w:val="fi-FI"/>
-        </w:rPr>
-      </w:pPr>
-      <w:r>
-        <w:rPr>
-          <w:rFonts w:asciiTheme="majorBidi" w:hAnsiTheme="majorBidi" w:cstheme="majorBidi"/>
-          <w:sz w:val="24"/>
-          <w:szCs w:val="24"/>
-          <w:lang w:val="fi-FI"/>
-        </w:rPr>
         <w:br w:type="page"/>
       </w:r>
     </w:p>
@@ -6797,7 +4972,7 @@
       <w:pPr>
         <w:pStyle w:val="BAB"/>
       </w:pPr>
-      <w:bookmarkStart w:id="3" w:name="_Toc161197695"/>
+      <w:bookmarkStart w:id="3" w:name="_Toc161404777"/>
       <w:r>
         <w:lastRenderedPageBreak/>
         <w:t>DAFTAR ISI</w:t>
@@ -6852,7 +5027,7 @@
         </w:rPr>
         <w:fldChar w:fldCharType="separate"/>
       </w:r>
-      <w:hyperlink w:anchor="_Toc161197693" w:history="1">
+      <w:hyperlink w:anchor="_Toc161404775" w:history="1">
         <w:r>
           <w:rPr>
             <w:rStyle w:val="Hyperlink"/>
@@ -6879,7 +5054,7 @@
             <w:noProof/>
             <w:webHidden/>
           </w:rPr>
-          <w:instrText xml:space="preserve"> PAGEREF _Toc161197693 \h </w:instrText>
+          <w:instrText xml:space="preserve"> PAGEREF _Toc161404775 \h </w:instrText>
         </w:r>
         <w:r>
           <w:rPr>
@@ -6923,7 +5098,7 @@
           <w14:ligatures w14:val="standardContextual"/>
         </w:rPr>
       </w:pPr>
-      <w:hyperlink w:anchor="_Toc161197694" w:history="1">
+      <w:hyperlink w:anchor="_Toc161404776" w:history="1">
         <w:r>
           <w:rPr>
             <w:rStyle w:val="Hyperlink"/>
@@ -6950,7 +5125,7 @@
             <w:noProof/>
             <w:webHidden/>
           </w:rPr>
-          <w:instrText xml:space="preserve"> PAGEREF _Toc161197694 \h </w:instrText>
+          <w:instrText xml:space="preserve"> PAGEREF _Toc161404776 \h </w:instrText>
         </w:r>
         <w:r>
           <w:rPr>
@@ -6994,7 +5169,7 @@
           <w14:ligatures w14:val="standardContextual"/>
         </w:rPr>
       </w:pPr>
-      <w:hyperlink w:anchor="_Toc161197695" w:history="1">
+      <w:hyperlink w:anchor="_Toc161404777" w:history="1">
         <w:r>
           <w:rPr>
             <w:rStyle w:val="Hyperlink"/>
@@ -7021,7 +5196,7 @@
             <w:noProof/>
             <w:webHidden/>
           </w:rPr>
-          <w:instrText xml:space="preserve"> PAGEREF _Toc161197695 \h </w:instrText>
+          <w:instrText xml:space="preserve"> PAGEREF _Toc161404777 \h </w:instrText>
         </w:r>
         <w:r>
           <w:rPr>
@@ -7065,7 +5240,7 @@
           <w14:ligatures w14:val="standardContextual"/>
         </w:rPr>
       </w:pPr>
-      <w:hyperlink w:anchor="_Toc161197696" w:history="1">
+      <w:hyperlink w:anchor="_Toc161404778" w:history="1">
         <w:r>
           <w:rPr>
             <w:rStyle w:val="Hyperlink"/>
@@ -7092,7 +5267,7 @@
             <w:noProof/>
             <w:webHidden/>
           </w:rPr>
-          <w:instrText xml:space="preserve"> PAGEREF _Toc161197696 \h </w:instrText>
+          <w:instrText xml:space="preserve"> PAGEREF _Toc161404778 \h </w:instrText>
         </w:r>
         <w:r>
           <w:rPr>
@@ -7136,7 +5311,7 @@
           <w14:ligatures w14:val="standardContextual"/>
         </w:rPr>
       </w:pPr>
-      <w:hyperlink w:anchor="_Toc161197697" w:history="1">
+      <w:hyperlink w:anchor="_Toc161404779" w:history="1">
         <w:r>
           <w:rPr>
             <w:rStyle w:val="Hyperlink"/>
@@ -7164,7 +5339,7 @@
             <w:noProof/>
             <w:webHidden/>
           </w:rPr>
-          <w:instrText xml:space="preserve"> PAGEREF _Toc161197697 \h </w:instrText>
+          <w:instrText xml:space="preserve"> PAGEREF _Toc161404779 \h </w:instrText>
         </w:r>
         <w:r>
           <w:rPr>
@@ -7211,7 +5386,7 @@
           <w14:ligatures w14:val="standardContextual"/>
         </w:rPr>
       </w:pPr>
-      <w:hyperlink w:anchor="_Toc161197698" w:history="1">
+      <w:hyperlink w:anchor="_Toc161404780" w:history="1">
         <w:r>
           <w:rPr>
             <w:rStyle w:val="Hyperlink"/>
@@ -7256,7 +5431,7 @@
             <w:noProof/>
             <w:webHidden/>
           </w:rPr>
-          <w:instrText xml:space="preserve"> PAGEREF _Toc161197698 \h </w:instrText>
+          <w:instrText xml:space="preserve"> PAGEREF _Toc161404780 \h </w:instrText>
         </w:r>
         <w:r>
           <w:rPr>
@@ -7303,7 +5478,7 @@
           <w14:ligatures w14:val="standardContextual"/>
         </w:rPr>
       </w:pPr>
-      <w:hyperlink w:anchor="_Toc161197699" w:history="1">
+      <w:hyperlink w:anchor="_Toc161404781" w:history="1">
         <w:r>
           <w:rPr>
             <w:rStyle w:val="Hyperlink"/>
@@ -7350,7 +5525,7 @@
             <w:noProof/>
             <w:webHidden/>
           </w:rPr>
-          <w:instrText xml:space="preserve"> PAGEREF _Toc161197699 \h </w:instrText>
+          <w:instrText xml:space="preserve"> PAGEREF _Toc161404781 \h </w:instrText>
         </w:r>
         <w:r>
           <w:rPr>
@@ -7397,7 +5572,7 @@
           <w14:ligatures w14:val="standardContextual"/>
         </w:rPr>
       </w:pPr>
-      <w:hyperlink w:anchor="_Toc161197700" w:history="1">
+      <w:hyperlink w:anchor="_Toc161404782" w:history="1">
         <w:r>
           <w:rPr>
             <w:rStyle w:val="Hyperlink"/>
@@ -7444,7 +5619,7 @@
             <w:noProof/>
             <w:webHidden/>
           </w:rPr>
-          <w:instrText xml:space="preserve"> PAGEREF _Toc161197700 \h </w:instrText>
+          <w:instrText xml:space="preserve"> PAGEREF _Toc161404782 \h </w:instrText>
         </w:r>
         <w:r>
           <w:rPr>
@@ -7491,7 +5666,7 @@
           <w14:ligatures w14:val="standardContextual"/>
         </w:rPr>
       </w:pPr>
-      <w:hyperlink w:anchor="_Toc161197701" w:history="1">
+      <w:hyperlink w:anchor="_Toc161404783" w:history="1">
         <w:r>
           <w:rPr>
             <w:rStyle w:val="Hyperlink"/>
@@ -7538,7 +5713,7 @@
             <w:noProof/>
             <w:webHidden/>
           </w:rPr>
-          <w:instrText xml:space="preserve"> PAGEREF _Toc161197701 \h </w:instrText>
+          <w:instrText xml:space="preserve"> PAGEREF _Toc161404783 \h </w:instrText>
         </w:r>
         <w:r>
           <w:rPr>
@@ -7585,7 +5760,7 @@
           <w14:ligatures w14:val="standardContextual"/>
         </w:rPr>
       </w:pPr>
-      <w:hyperlink w:anchor="_Toc161197702" w:history="1">
+      <w:hyperlink w:anchor="_Toc161404784" w:history="1">
         <w:r>
           <w:rPr>
             <w:rStyle w:val="Hyperlink"/>
@@ -7632,7 +5807,7 @@
             <w:noProof/>
             <w:webHidden/>
           </w:rPr>
-          <w:instrText xml:space="preserve"> PAGEREF _Toc161197702 \h </w:instrText>
+          <w:instrText xml:space="preserve"> PAGEREF _Toc161404784 \h </w:instrText>
         </w:r>
         <w:r>
           <w:rPr>
@@ -7676,7 +5851,7 @@
           <w14:ligatures w14:val="standardContextual"/>
         </w:rPr>
       </w:pPr>
-      <w:hyperlink w:anchor="_Toc161197703" w:history="1">
+      <w:hyperlink w:anchor="_Toc161404785" w:history="1">
         <w:r>
           <w:rPr>
             <w:rStyle w:val="Hyperlink"/>
@@ -7704,7 +5879,7 @@
             <w:noProof/>
             <w:webHidden/>
           </w:rPr>
-          <w:instrText xml:space="preserve"> PAGEREF _Toc161197703 \h </w:instrText>
+          <w:instrText xml:space="preserve"> PAGEREF _Toc161404785 \h </w:instrText>
         </w:r>
         <w:r>
           <w:rPr>
@@ -7751,7 +5926,7 @@
           <w14:ligatures w14:val="standardContextual"/>
         </w:rPr>
       </w:pPr>
-      <w:hyperlink w:anchor="_Toc161197704" w:history="1">
+      <w:hyperlink w:anchor="_Toc161404786" w:history="1">
         <w:r>
           <w:rPr>
             <w:rStyle w:val="Hyperlink"/>
@@ -7796,7 +5971,7 @@
             <w:noProof/>
             <w:webHidden/>
           </w:rPr>
-          <w:instrText xml:space="preserve"> PAGEREF _Toc161197704 \h </w:instrText>
+          <w:instrText xml:space="preserve"> PAGEREF _Toc161404786 \h </w:instrText>
         </w:r>
         <w:r>
           <w:rPr>
@@ -7843,7 +6018,7 @@
           <w14:ligatures w14:val="standardContextual"/>
         </w:rPr>
       </w:pPr>
-      <w:hyperlink w:anchor="_Toc161197705" w:history="1">
+      <w:hyperlink w:anchor="_Toc161404787" w:history="1">
         <w:r>
           <w:rPr>
             <w:rStyle w:val="Hyperlink"/>
@@ -7888,7 +6063,7 @@
             <w:noProof/>
             <w:webHidden/>
           </w:rPr>
-          <w:instrText xml:space="preserve"> PAGEREF _Toc161197705 \h </w:instrText>
+          <w:instrText xml:space="preserve"> PAGEREF _Toc161404787 \h </w:instrText>
         </w:r>
         <w:r>
           <w:rPr>
@@ -7935,7 +6110,7 @@
           <w14:ligatures w14:val="standardContextual"/>
         </w:rPr>
       </w:pPr>
-      <w:hyperlink w:anchor="_Toc161197706" w:history="1">
+      <w:hyperlink w:anchor="_Toc161404788" w:history="1">
         <w:r>
           <w:rPr>
             <w:rStyle w:val="Hyperlink"/>
@@ -7980,7 +6155,7 @@
             <w:noProof/>
             <w:webHidden/>
           </w:rPr>
-          <w:instrText xml:space="preserve"> PAGEREF _Toc161197706 \h </w:instrText>
+          <w:instrText xml:space="preserve"> PAGEREF _Toc161404788 \h </w:instrText>
         </w:r>
         <w:r>
           <w:rPr>
@@ -8024,7 +6199,7 @@
           <w14:ligatures w14:val="standardContextual"/>
         </w:rPr>
       </w:pPr>
-      <w:hyperlink w:anchor="_Toc161197707" w:history="1">
+      <w:hyperlink w:anchor="_Toc161404789" w:history="1">
         <w:r>
           <w:rPr>
             <w:rStyle w:val="Hyperlink"/>
@@ -8051,7 +6226,7 @@
             <w:noProof/>
             <w:webHidden/>
           </w:rPr>
-          <w:instrText xml:space="preserve"> PAGEREF _Toc161197707 \h </w:instrText>
+          <w:instrText xml:space="preserve"> PAGEREF _Toc161404789 \h </w:instrText>
         </w:r>
         <w:r>
           <w:rPr>
@@ -8098,7 +6273,7 @@
           <w14:ligatures w14:val="standardContextual"/>
         </w:rPr>
       </w:pPr>
-      <w:hyperlink w:anchor="_Toc161197708" w:history="1">
+      <w:hyperlink w:anchor="_Toc161404790" w:history="1">
         <w:r>
           <w:rPr>
             <w:rStyle w:val="Hyperlink"/>
@@ -8143,7 +6318,7 @@
             <w:noProof/>
             <w:webHidden/>
           </w:rPr>
-          <w:instrText xml:space="preserve"> PAGEREF _Toc161197708 \h </w:instrText>
+          <w:instrText xml:space="preserve"> PAGEREF _Toc161404790 \h </w:instrText>
         </w:r>
         <w:r>
           <w:rPr>
@@ -8190,7 +6365,7 @@
           <w14:ligatures w14:val="standardContextual"/>
         </w:rPr>
       </w:pPr>
-      <w:hyperlink w:anchor="_Toc161197709" w:history="1">
+      <w:hyperlink w:anchor="_Toc161404791" w:history="1">
         <w:r>
           <w:rPr>
             <w:rStyle w:val="Hyperlink"/>
@@ -8235,7 +6410,7 @@
             <w:noProof/>
             <w:webHidden/>
           </w:rPr>
-          <w:instrText xml:space="preserve"> PAGEREF _Toc161197709 \h </w:instrText>
+          <w:instrText xml:space="preserve"> PAGEREF _Toc161404791 \h </w:instrText>
         </w:r>
         <w:r>
           <w:rPr>
@@ -8281,7 +6456,7 @@
           <w14:ligatures w14:val="standardContextual"/>
         </w:rPr>
       </w:pPr>
-      <w:hyperlink w:anchor="_Toc161197710" w:history="1">
+      <w:hyperlink w:anchor="_Toc161404792" w:history="1">
         <w:r>
           <w:rPr>
             <w:rStyle w:val="Hyperlink"/>
@@ -8308,7 +6483,7 @@
             <w:noProof/>
             <w:webHidden/>
           </w:rPr>
-          <w:instrText xml:space="preserve"> PAGEREF _Toc161197710 \h </w:instrText>
+          <w:instrText xml:space="preserve"> PAGEREF _Toc161404792 \h </w:instrText>
         </w:r>
         <w:r>
           <w:rPr>
@@ -8354,7 +6529,7 @@
           <w14:ligatures w14:val="standardContextual"/>
         </w:rPr>
       </w:pPr>
-      <w:hyperlink w:anchor="_Toc161197711" w:history="1">
+      <w:hyperlink w:anchor="_Toc161404793" w:history="1">
         <w:r>
           <w:rPr>
             <w:rStyle w:val="Hyperlink"/>
@@ -8382,7 +6557,7 @@
             <w:noProof/>
             <w:webHidden/>
           </w:rPr>
-          <w:instrText xml:space="preserve"> PAGEREF _Toc161197711 \h </w:instrText>
+          <w:instrText xml:space="preserve"> PAGEREF _Toc161404793 \h </w:instrText>
         </w:r>
         <w:r>
           <w:rPr>
@@ -8426,13 +6601,13 @@
           <w14:ligatures w14:val="standardContextual"/>
         </w:rPr>
       </w:pPr>
-      <w:hyperlink w:anchor="_Toc161197712" w:history="1">
+      <w:hyperlink w:anchor="_Toc161404794" w:history="1">
         <w:r>
           <w:rPr>
             <w:rStyle w:val="Hyperlink"/>
             <w:noProof/>
           </w:rPr>
-          <w:t>BAB 4. BIAYA DAN JADWAL PENGEMBANGAN PROYEK</w:t>
+          <w:t>BAB 4. HASIL DAN PEMBAHASAN</w:t>
         </w:r>
         <w:r>
           <w:rPr>
@@ -8453,7 +6628,7 @@
             <w:noProof/>
             <w:webHidden/>
           </w:rPr>
-          <w:instrText xml:space="preserve"> PAGEREF _Toc161197712 \h </w:instrText>
+          <w:instrText xml:space="preserve"> PAGEREF _Toc161404794 \h </w:instrText>
         </w:r>
         <w:r>
           <w:rPr>
@@ -8500,7 +6675,7 @@
           <w14:ligatures w14:val="standardContextual"/>
         </w:rPr>
       </w:pPr>
-      <w:hyperlink w:anchor="_Toc161197713" w:history="1">
+      <w:hyperlink w:anchor="_Toc161404795" w:history="1">
         <w:r>
           <w:rPr>
             <w:rStyle w:val="Hyperlink"/>
@@ -8524,7 +6699,7 @@
             <w:rStyle w:val="Hyperlink"/>
             <w:noProof/>
           </w:rPr>
-          <w:t>Biaya Pengembangan</w:t>
+          <w:t>Teknologi</w:t>
         </w:r>
         <w:r>
           <w:rPr>
@@ -8545,7 +6720,7 @@
             <w:noProof/>
             <w:webHidden/>
           </w:rPr>
-          <w:instrText xml:space="preserve"> PAGEREF _Toc161197713 \h </w:instrText>
+          <w:instrText xml:space="preserve"> PAGEREF _Toc161404795 \h </w:instrText>
         </w:r>
         <w:r>
           <w:rPr>
@@ -8592,7 +6767,7 @@
           <w14:ligatures w14:val="standardContextual"/>
         </w:rPr>
       </w:pPr>
-      <w:hyperlink w:anchor="_Toc161197714" w:history="1">
+      <w:hyperlink w:anchor="_Toc161404796" w:history="1">
         <w:r>
           <w:rPr>
             <w:rStyle w:val="Hyperlink"/>
@@ -8618,7 +6793,7 @@
             <w:noProof/>
             <w:lang w:val="en-ID"/>
           </w:rPr>
-          <w:t>Jadwal Pengembangan Proyek</w:t>
+          <w:t>Fitur Aplikasi</w:t>
         </w:r>
         <w:r>
           <w:rPr>
@@ -8639,7 +6814,289 @@
             <w:noProof/>
             <w:webHidden/>
           </w:rPr>
-          <w:instrText xml:space="preserve"> PAGEREF _Toc161197714 \h </w:instrText>
+          <w:instrText xml:space="preserve"> PAGEREF _Toc161404796 \h </w:instrText>
+        </w:r>
+        <w:r>
+          <w:rPr>
+            <w:noProof/>
+            <w:webHidden/>
+          </w:rPr>
+        </w:r>
+        <w:r>
+          <w:rPr>
+            <w:noProof/>
+            <w:webHidden/>
+          </w:rPr>
+          <w:fldChar w:fldCharType="separate"/>
+        </w:r>
+        <w:r>
+          <w:rPr>
+            <w:noProof/>
+            <w:webHidden/>
+          </w:rPr>
+          <w:t>6</w:t>
+        </w:r>
+        <w:r>
+          <w:rPr>
+            <w:noProof/>
+            <w:webHidden/>
+          </w:rPr>
+          <w:fldChar w:fldCharType="end"/>
+        </w:r>
+      </w:hyperlink>
+    </w:p>
+    <w:p>
+      <w:pPr>
+        <w:pStyle w:val="TOC2"/>
+        <w:tabs>
+          <w:tab w:val="left" w:pos="960"/>
+          <w:tab w:val="right" w:leader="dot" w:pos="9628"/>
+        </w:tabs>
+        <w:rPr>
+          <w:rFonts w:asciiTheme="minorHAnsi" w:hAnsiTheme="minorHAnsi" w:cstheme="minorBidi"/>
+          <w:noProof/>
+          <w:kern w:val="2"/>
+          <w:szCs w:val="24"/>
+          <w:lang w:val="en-ID"/>
+          <w14:ligatures w14:val="standardContextual"/>
+        </w:rPr>
+      </w:pPr>
+      <w:hyperlink w:anchor="_Toc161404797" w:history="1">
+        <w:r>
+          <w:rPr>
+            <w:rStyle w:val="Hyperlink"/>
+            <w:noProof/>
+            <w:lang w:val="en-ID"/>
+          </w:rPr>
+          <w:t>4. 3.</w:t>
+        </w:r>
+        <w:r>
+          <w:rPr>
+            <w:rFonts w:asciiTheme="minorHAnsi" w:hAnsiTheme="minorHAnsi" w:cstheme="minorBidi"/>
+            <w:noProof/>
+            <w:kern w:val="2"/>
+            <w:szCs w:val="24"/>
+            <w:lang w:val="en-ID"/>
+            <w14:ligatures w14:val="standardContextual"/>
+          </w:rPr>
+          <w:tab/>
+        </w:r>
+        <w:r>
+          <w:rPr>
+            <w:rStyle w:val="Hyperlink"/>
+            <w:noProof/>
+            <w:lang w:val="en-ID"/>
+          </w:rPr>
+          <w:t>Repositori</w:t>
+        </w:r>
+        <w:r>
+          <w:rPr>
+            <w:noProof/>
+            <w:webHidden/>
+          </w:rPr>
+          <w:tab/>
+        </w:r>
+        <w:r>
+          <w:rPr>
+            <w:noProof/>
+            <w:webHidden/>
+          </w:rPr>
+          <w:fldChar w:fldCharType="begin"/>
+        </w:r>
+        <w:r>
+          <w:rPr>
+            <w:noProof/>
+            <w:webHidden/>
+          </w:rPr>
+          <w:instrText xml:space="preserve"> PAGEREF _Toc161404797 \h </w:instrText>
+        </w:r>
+        <w:r>
+          <w:rPr>
+            <w:noProof/>
+            <w:webHidden/>
+          </w:rPr>
+        </w:r>
+        <w:r>
+          <w:rPr>
+            <w:noProof/>
+            <w:webHidden/>
+          </w:rPr>
+          <w:fldChar w:fldCharType="separate"/>
+        </w:r>
+        <w:r>
+          <w:rPr>
+            <w:noProof/>
+            <w:webHidden/>
+          </w:rPr>
+          <w:t>6</w:t>
+        </w:r>
+        <w:r>
+          <w:rPr>
+            <w:noProof/>
+            <w:webHidden/>
+          </w:rPr>
+          <w:fldChar w:fldCharType="end"/>
+        </w:r>
+      </w:hyperlink>
+    </w:p>
+    <w:p>
+      <w:pPr>
+        <w:pStyle w:val="TOC2"/>
+        <w:tabs>
+          <w:tab w:val="left" w:pos="960"/>
+          <w:tab w:val="right" w:leader="dot" w:pos="9628"/>
+        </w:tabs>
+        <w:rPr>
+          <w:rFonts w:asciiTheme="minorHAnsi" w:hAnsiTheme="minorHAnsi" w:cstheme="minorBidi"/>
+          <w:noProof/>
+          <w:kern w:val="2"/>
+          <w:szCs w:val="24"/>
+          <w:lang w:val="en-ID"/>
+          <w14:ligatures w14:val="standardContextual"/>
+        </w:rPr>
+      </w:pPr>
+      <w:hyperlink w:anchor="_Toc161404798" w:history="1">
+        <w:r>
+          <w:rPr>
+            <w:rStyle w:val="Hyperlink"/>
+            <w:noProof/>
+            <w:lang w:val="en-ID"/>
+          </w:rPr>
+          <w:t>4. 4.</w:t>
+        </w:r>
+        <w:r>
+          <w:rPr>
+            <w:rFonts w:asciiTheme="minorHAnsi" w:hAnsiTheme="minorHAnsi" w:cstheme="minorBidi"/>
+            <w:noProof/>
+            <w:kern w:val="2"/>
+            <w:szCs w:val="24"/>
+            <w:lang w:val="en-ID"/>
+            <w14:ligatures w14:val="standardContextual"/>
+          </w:rPr>
+          <w:tab/>
+        </w:r>
+        <w:r>
+          <w:rPr>
+            <w:rStyle w:val="Hyperlink"/>
+            <w:noProof/>
+            <w:lang w:val="en-ID"/>
+          </w:rPr>
+          <w:t>Antarmuka</w:t>
+        </w:r>
+        <w:r>
+          <w:rPr>
+            <w:noProof/>
+            <w:webHidden/>
+          </w:rPr>
+          <w:tab/>
+        </w:r>
+        <w:r>
+          <w:rPr>
+            <w:noProof/>
+            <w:webHidden/>
+          </w:rPr>
+          <w:fldChar w:fldCharType="begin"/>
+        </w:r>
+        <w:r>
+          <w:rPr>
+            <w:noProof/>
+            <w:webHidden/>
+          </w:rPr>
+          <w:instrText xml:space="preserve"> PAGEREF _Toc161404798 \h </w:instrText>
+        </w:r>
+        <w:r>
+          <w:rPr>
+            <w:noProof/>
+            <w:webHidden/>
+          </w:rPr>
+        </w:r>
+        <w:r>
+          <w:rPr>
+            <w:noProof/>
+            <w:webHidden/>
+          </w:rPr>
+          <w:fldChar w:fldCharType="separate"/>
+        </w:r>
+        <w:r>
+          <w:rPr>
+            <w:noProof/>
+            <w:webHidden/>
+          </w:rPr>
+          <w:t>6</w:t>
+        </w:r>
+        <w:r>
+          <w:rPr>
+            <w:noProof/>
+            <w:webHidden/>
+          </w:rPr>
+          <w:fldChar w:fldCharType="end"/>
+        </w:r>
+      </w:hyperlink>
+    </w:p>
+    <w:p>
+      <w:pPr>
+        <w:pStyle w:val="TOC2"/>
+        <w:tabs>
+          <w:tab w:val="left" w:pos="960"/>
+          <w:tab w:val="right" w:leader="dot" w:pos="9628"/>
+        </w:tabs>
+        <w:rPr>
+          <w:rFonts w:asciiTheme="minorHAnsi" w:hAnsiTheme="minorHAnsi" w:cstheme="minorBidi"/>
+          <w:noProof/>
+          <w:kern w:val="2"/>
+          <w:szCs w:val="24"/>
+          <w:lang w:val="en-ID"/>
+          <w14:ligatures w14:val="standardContextual"/>
+        </w:rPr>
+      </w:pPr>
+      <w:hyperlink w:anchor="_Toc161404799" w:history="1">
+        <w:r>
+          <w:rPr>
+            <w:rStyle w:val="Hyperlink"/>
+            <w:noProof/>
+            <w:lang w:val="en-ID"/>
+          </w:rPr>
+          <w:t>4. 5.</w:t>
+        </w:r>
+        <w:r>
+          <w:rPr>
+            <w:rFonts w:asciiTheme="minorHAnsi" w:hAnsiTheme="minorHAnsi" w:cstheme="minorBidi"/>
+            <w:noProof/>
+            <w:kern w:val="2"/>
+            <w:szCs w:val="24"/>
+            <w:lang w:val="en-ID"/>
+            <w14:ligatures w14:val="standardContextual"/>
+          </w:rPr>
+          <w:tab/>
+        </w:r>
+        <w:r>
+          <w:rPr>
+            <w:rStyle w:val="Hyperlink"/>
+            <w:noProof/>
+            <w:lang w:val="en-ID"/>
+          </w:rPr>
+          <w:t>Pengujian Aplikasi</w:t>
+        </w:r>
+        <w:r>
+          <w:rPr>
+            <w:noProof/>
+            <w:webHidden/>
+          </w:rPr>
+          <w:tab/>
+        </w:r>
+        <w:r>
+          <w:rPr>
+            <w:noProof/>
+            <w:webHidden/>
+          </w:rPr>
+          <w:fldChar w:fldCharType="begin"/>
+        </w:r>
+        <w:r>
+          <w:rPr>
+            <w:noProof/>
+            <w:webHidden/>
+          </w:rPr>
+          <w:instrText xml:space="preserve"> PAGEREF _Toc161404799 \h </w:instrText>
         </w:r>
         <w:r>
           <w:rPr>
@@ -8683,12 +7140,267 @@
           <w14:ligatures w14:val="standardContextual"/>
         </w:rPr>
       </w:pPr>
-      <w:hyperlink w:anchor="_Toc161197715" w:history="1">
+      <w:hyperlink w:anchor="_Toc161404800" w:history="1">
         <w:r>
           <w:rPr>
             <w:rStyle w:val="Hyperlink"/>
             <w:noProof/>
           </w:rPr>
+          <w:t>BAB 5. KESIMPULAN DAN SARAN</w:t>
+        </w:r>
+        <w:r>
+          <w:rPr>
+            <w:noProof/>
+            <w:webHidden/>
+          </w:rPr>
+          <w:tab/>
+        </w:r>
+        <w:r>
+          <w:rPr>
+            <w:noProof/>
+            <w:webHidden/>
+          </w:rPr>
+          <w:fldChar w:fldCharType="begin"/>
+        </w:r>
+        <w:r>
+          <w:rPr>
+            <w:noProof/>
+            <w:webHidden/>
+          </w:rPr>
+          <w:instrText xml:space="preserve"> PAGEREF _Toc161404800 \h </w:instrText>
+        </w:r>
+        <w:r>
+          <w:rPr>
+            <w:noProof/>
+            <w:webHidden/>
+          </w:rPr>
+        </w:r>
+        <w:r>
+          <w:rPr>
+            <w:noProof/>
+            <w:webHidden/>
+          </w:rPr>
+          <w:fldChar w:fldCharType="separate"/>
+        </w:r>
+        <w:r>
+          <w:rPr>
+            <w:noProof/>
+            <w:webHidden/>
+          </w:rPr>
+          <w:t>7</w:t>
+        </w:r>
+        <w:r>
+          <w:rPr>
+            <w:noProof/>
+            <w:webHidden/>
+          </w:rPr>
+          <w:fldChar w:fldCharType="end"/>
+        </w:r>
+      </w:hyperlink>
+    </w:p>
+    <w:p>
+      <w:pPr>
+        <w:pStyle w:val="TOC2"/>
+        <w:tabs>
+          <w:tab w:val="left" w:pos="960"/>
+          <w:tab w:val="right" w:leader="dot" w:pos="9628"/>
+        </w:tabs>
+        <w:rPr>
+          <w:rFonts w:asciiTheme="minorHAnsi" w:hAnsiTheme="minorHAnsi" w:cstheme="minorBidi"/>
+          <w:noProof/>
+          <w:kern w:val="2"/>
+          <w:szCs w:val="24"/>
+          <w:lang w:val="en-ID"/>
+          <w14:ligatures w14:val="standardContextual"/>
+        </w:rPr>
+      </w:pPr>
+      <w:hyperlink w:anchor="_Toc161404801" w:history="1">
+        <w:r>
+          <w:rPr>
+            <w:rStyle w:val="Hyperlink"/>
+            <w:noProof/>
+          </w:rPr>
+          <w:t>5. 1.</w:t>
+        </w:r>
+        <w:r>
+          <w:rPr>
+            <w:rFonts w:asciiTheme="minorHAnsi" w:hAnsiTheme="minorHAnsi" w:cstheme="minorBidi"/>
+            <w:noProof/>
+            <w:kern w:val="2"/>
+            <w:szCs w:val="24"/>
+            <w:lang w:val="en-ID"/>
+            <w14:ligatures w14:val="standardContextual"/>
+          </w:rPr>
+          <w:tab/>
+        </w:r>
+        <w:r>
+          <w:rPr>
+            <w:rStyle w:val="Hyperlink"/>
+            <w:noProof/>
+          </w:rPr>
+          <w:t>Kesimpulan</w:t>
+        </w:r>
+        <w:r>
+          <w:rPr>
+            <w:noProof/>
+            <w:webHidden/>
+          </w:rPr>
+          <w:tab/>
+        </w:r>
+        <w:r>
+          <w:rPr>
+            <w:noProof/>
+            <w:webHidden/>
+          </w:rPr>
+          <w:fldChar w:fldCharType="begin"/>
+        </w:r>
+        <w:r>
+          <w:rPr>
+            <w:noProof/>
+            <w:webHidden/>
+          </w:rPr>
+          <w:instrText xml:space="preserve"> PAGEREF _Toc161404801 \h </w:instrText>
+        </w:r>
+        <w:r>
+          <w:rPr>
+            <w:noProof/>
+            <w:webHidden/>
+          </w:rPr>
+        </w:r>
+        <w:r>
+          <w:rPr>
+            <w:noProof/>
+            <w:webHidden/>
+          </w:rPr>
+          <w:fldChar w:fldCharType="separate"/>
+        </w:r>
+        <w:r>
+          <w:rPr>
+            <w:noProof/>
+            <w:webHidden/>
+          </w:rPr>
+          <w:t>7</w:t>
+        </w:r>
+        <w:r>
+          <w:rPr>
+            <w:noProof/>
+            <w:webHidden/>
+          </w:rPr>
+          <w:fldChar w:fldCharType="end"/>
+        </w:r>
+      </w:hyperlink>
+    </w:p>
+    <w:p>
+      <w:pPr>
+        <w:pStyle w:val="TOC2"/>
+        <w:tabs>
+          <w:tab w:val="left" w:pos="960"/>
+          <w:tab w:val="right" w:leader="dot" w:pos="9628"/>
+        </w:tabs>
+        <w:rPr>
+          <w:rFonts w:asciiTheme="minorHAnsi" w:hAnsiTheme="minorHAnsi" w:cstheme="minorBidi"/>
+          <w:noProof/>
+          <w:kern w:val="2"/>
+          <w:szCs w:val="24"/>
+          <w:lang w:val="en-ID"/>
+          <w14:ligatures w14:val="standardContextual"/>
+        </w:rPr>
+      </w:pPr>
+      <w:hyperlink w:anchor="_Toc161404802" w:history="1">
+        <w:r>
+          <w:rPr>
+            <w:rStyle w:val="Hyperlink"/>
+            <w:noProof/>
+          </w:rPr>
+          <w:t>5. 2.</w:t>
+        </w:r>
+        <w:r>
+          <w:rPr>
+            <w:rFonts w:asciiTheme="minorHAnsi" w:hAnsiTheme="minorHAnsi" w:cstheme="minorBidi"/>
+            <w:noProof/>
+            <w:kern w:val="2"/>
+            <w:szCs w:val="24"/>
+            <w:lang w:val="en-ID"/>
+            <w14:ligatures w14:val="standardContextual"/>
+          </w:rPr>
+          <w:tab/>
+        </w:r>
+        <w:r>
+          <w:rPr>
+            <w:rStyle w:val="Hyperlink"/>
+            <w:noProof/>
+          </w:rPr>
+          <w:t>Saran</w:t>
+        </w:r>
+        <w:r>
+          <w:rPr>
+            <w:noProof/>
+            <w:webHidden/>
+          </w:rPr>
+          <w:tab/>
+        </w:r>
+        <w:r>
+          <w:rPr>
+            <w:noProof/>
+            <w:webHidden/>
+          </w:rPr>
+          <w:fldChar w:fldCharType="begin"/>
+        </w:r>
+        <w:r>
+          <w:rPr>
+            <w:noProof/>
+            <w:webHidden/>
+          </w:rPr>
+          <w:instrText xml:space="preserve"> PAGEREF _Toc161404802 \h </w:instrText>
+        </w:r>
+        <w:r>
+          <w:rPr>
+            <w:noProof/>
+            <w:webHidden/>
+          </w:rPr>
+        </w:r>
+        <w:r>
+          <w:rPr>
+            <w:noProof/>
+            <w:webHidden/>
+          </w:rPr>
+          <w:fldChar w:fldCharType="separate"/>
+        </w:r>
+        <w:r>
+          <w:rPr>
+            <w:noProof/>
+            <w:webHidden/>
+          </w:rPr>
+          <w:t>7</w:t>
+        </w:r>
+        <w:r>
+          <w:rPr>
+            <w:noProof/>
+            <w:webHidden/>
+          </w:rPr>
+          <w:fldChar w:fldCharType="end"/>
+        </w:r>
+      </w:hyperlink>
+    </w:p>
+    <w:p>
+      <w:pPr>
+        <w:pStyle w:val="TOC1"/>
+        <w:rPr>
+          <w:rFonts w:asciiTheme="minorHAnsi" w:hAnsiTheme="minorHAnsi" w:cstheme="minorBidi"/>
+          <w:b w:val="0"/>
+          <w:noProof/>
+          <w:kern w:val="2"/>
+          <w:szCs w:val="24"/>
+          <w:lang w:val="en-ID"/>
+          <w14:ligatures w14:val="standardContextual"/>
+        </w:rPr>
+      </w:pPr>
+      <w:hyperlink w:anchor="_Toc161404803" w:history="1">
+        <w:r>
+          <w:rPr>
+            <w:rStyle w:val="Hyperlink"/>
+            <w:noProof/>
+          </w:rPr>
           <w:t>DAFTAR PUSTAKA</w:t>
         </w:r>
         <w:r>
@@ -8710,7 +7422,7 @@
             <w:noProof/>
             <w:webHidden/>
           </w:rPr>
-          <w:instrText xml:space="preserve"> PAGEREF _Toc161197715 \h </w:instrText>
+          <w:instrText xml:space="preserve"> PAGEREF _Toc161404803 \h </w:instrText>
         </w:r>
         <w:r>
           <w:rPr>
@@ -8730,7 +7442,7 @@
             <w:noProof/>
             <w:webHidden/>
           </w:rPr>
-          <w:t>7</w:t>
+          <w:t>8</w:t>
         </w:r>
         <w:r>
           <w:rPr>
@@ -8785,7 +7497,7 @@
       <w:pPr>
         <w:pStyle w:val="BAB"/>
       </w:pPr>
-      <w:bookmarkStart w:id="4" w:name="_Toc161197696"/>
+      <w:bookmarkStart w:id="4" w:name="_Toc161404778"/>
       <w:r>
         <w:lastRenderedPageBreak/>
         <w:t>RING</w:t>
@@ -8884,7 +7596,7 @@
           <w:lang w:val="fi-FI"/>
         </w:rPr>
       </w:pPr>
-      <w:bookmarkStart w:id="5" w:name="_Toc161197697"/>
+      <w:bookmarkStart w:id="5" w:name="_Toc161404779"/>
       <w:r>
         <w:rPr>
           <w:lang w:val="fi-FI"/>
@@ -8904,7 +7616,7 @@
       <w:pPr>
         <w:pStyle w:val="SubBab"/>
       </w:pPr>
-      <w:bookmarkStart w:id="6" w:name="_Toc161197698"/>
+      <w:bookmarkStart w:id="6" w:name="_Toc161404780"/>
       <w:r>
         <w:t>1</w:t>
       </w:r>
@@ -8913,21 +7625,9 @@
       </w:r>
       <w:r>
         <w:tab/>
-      </w:r>
-      <w:proofErr w:type="spellStart"/>
-      <w:r>
-        <w:t>Latar</w:t>
-      </w:r>
-      <w:proofErr w:type="spellEnd"/>
-      <w:r>
-        <w:t xml:space="preserve"> </w:t>
-      </w:r>
-      <w:proofErr w:type="spellStart"/>
-      <w:r>
-        <w:t>Belakang</w:t>
+        <w:t>Latar Belakang</w:t>
       </w:r>
       <w:bookmarkEnd w:id="6"/>
-      <w:proofErr w:type="spellEnd"/>
     </w:p>
     <w:p>
       <w:pPr>
@@ -9013,7 +7713,7 @@
           <w:lang w:val="en-ID"/>
         </w:rPr>
       </w:pPr>
-      <w:bookmarkStart w:id="7" w:name="_Toc161197699"/>
+      <w:bookmarkStart w:id="7" w:name="_Toc161404781"/>
       <w:r>
         <w:rPr>
           <w:lang w:val="en-ID"/>
@@ -9032,232 +7732,32 @@
         </w:rPr>
         <w:tab/>
       </w:r>
-      <w:proofErr w:type="spellStart"/>
       <w:r>
         <w:rPr>
           <w:lang w:val="en-ID"/>
         </w:rPr>
-        <w:t>Perumusan</w:t>
-      </w:r>
-      <w:proofErr w:type="spellEnd"/>
-      <w:r>
+        <w:t>Perumusan Masalah</w:t>
+      </w:r>
+      <w:bookmarkEnd w:id="7"/>
+    </w:p>
+    <w:p>
+      <w:pPr>
+        <w:pStyle w:val="Paragraf"/>
         <w:rPr>
           <w:lang w:val="en-ID"/>
         </w:rPr>
-        <w:t xml:space="preserve"> </w:t>
-      </w:r>
-      <w:proofErr w:type="spellStart"/>
+      </w:pPr>
       <w:r>
         <w:rPr>
           <w:lang w:val="en-ID"/>
         </w:rPr>
-        <w:t>Masalah</w:t>
-      </w:r>
-      <w:bookmarkEnd w:id="7"/>
-      <w:proofErr w:type="spellEnd"/>
-    </w:p>
-    <w:p>
-      <w:pPr>
-        <w:pStyle w:val="Paragraf"/>
+        <w:t xml:space="preserve">Berdasarkan uraian latar belakang, perumusan masalah dalam </w:t>
+      </w:r>
+      <w:r>
         <w:rPr>
           <w:lang w:val="en-ID"/>
         </w:rPr>
-      </w:pPr>
-      <w:proofErr w:type="spellStart"/>
-      <w:r>
-        <w:rPr>
-          <w:lang w:val="en-ID"/>
-        </w:rPr>
-        <w:t>Berdasarkan</w:t>
-      </w:r>
-      <w:proofErr w:type="spellEnd"/>
-      <w:r>
-        <w:rPr>
-          <w:lang w:val="en-ID"/>
-        </w:rPr>
-        <w:t xml:space="preserve"> </w:t>
-      </w:r>
-      <w:proofErr w:type="spellStart"/>
-      <w:r>
-        <w:rPr>
-          <w:lang w:val="en-ID"/>
-        </w:rPr>
-        <w:t>uraian</w:t>
-      </w:r>
-      <w:proofErr w:type="spellEnd"/>
-      <w:r>
-        <w:rPr>
-          <w:lang w:val="en-ID"/>
-        </w:rPr>
-        <w:t xml:space="preserve"> </w:t>
-      </w:r>
-      <w:proofErr w:type="spellStart"/>
-      <w:r>
-        <w:rPr>
-          <w:lang w:val="en-ID"/>
-        </w:rPr>
-        <w:t>latar</w:t>
-      </w:r>
-      <w:proofErr w:type="spellEnd"/>
-      <w:r>
-        <w:rPr>
-          <w:lang w:val="en-ID"/>
-        </w:rPr>
-        <w:t xml:space="preserve"> </w:t>
-      </w:r>
-      <w:proofErr w:type="spellStart"/>
-      <w:r>
-        <w:rPr>
-          <w:lang w:val="en-ID"/>
-        </w:rPr>
-        <w:t>belakang</w:t>
-      </w:r>
-      <w:proofErr w:type="spellEnd"/>
-      <w:r>
-        <w:rPr>
-          <w:lang w:val="en-ID"/>
-        </w:rPr>
-        <w:t xml:space="preserve">, </w:t>
-      </w:r>
-      <w:proofErr w:type="spellStart"/>
-      <w:r>
-        <w:rPr>
-          <w:lang w:val="en-ID"/>
-        </w:rPr>
-        <w:t>perumusan</w:t>
-      </w:r>
-      <w:proofErr w:type="spellEnd"/>
-      <w:r>
-        <w:rPr>
-          <w:lang w:val="en-ID"/>
-        </w:rPr>
-        <w:t xml:space="preserve"> </w:t>
-      </w:r>
-      <w:proofErr w:type="spellStart"/>
-      <w:r>
-        <w:rPr>
-          <w:lang w:val="en-ID"/>
-        </w:rPr>
-        <w:t>masalah</w:t>
-      </w:r>
-      <w:proofErr w:type="spellEnd"/>
-      <w:r>
-        <w:rPr>
-          <w:lang w:val="en-ID"/>
-        </w:rPr>
-        <w:t xml:space="preserve"> </w:t>
-      </w:r>
-      <w:proofErr w:type="spellStart"/>
-      <w:r>
-        <w:rPr>
-          <w:lang w:val="en-ID"/>
-        </w:rPr>
-        <w:t>dalam</w:t>
-      </w:r>
-      <w:proofErr w:type="spellEnd"/>
-      <w:r>
-        <w:rPr>
-          <w:lang w:val="en-ID"/>
-        </w:rPr>
-        <w:t xml:space="preserve"> </w:t>
-      </w:r>
-      <w:proofErr w:type="spellStart"/>
-      <w:r>
-        <w:rPr>
-          <w:lang w:val="en-ID"/>
-        </w:rPr>
-        <w:t>usulan</w:t>
-      </w:r>
-      <w:proofErr w:type="spellEnd"/>
-      <w:r>
-        <w:rPr>
-          <w:lang w:val="en-ID"/>
-        </w:rPr>
-        <w:t xml:space="preserve"> </w:t>
-      </w:r>
-      <w:proofErr w:type="spellStart"/>
-      <w:r>
-        <w:rPr>
-          <w:lang w:val="en-ID"/>
-        </w:rPr>
-        <w:t>proyek</w:t>
-      </w:r>
-      <w:proofErr w:type="spellEnd"/>
-      <w:r>
-        <w:rPr>
-          <w:lang w:val="en-ID"/>
-        </w:rPr>
-        <w:t xml:space="preserve"> </w:t>
-      </w:r>
-      <w:proofErr w:type="spellStart"/>
-      <w:r>
-        <w:rPr>
-          <w:lang w:val="en-ID"/>
-        </w:rPr>
-        <w:t>ini</w:t>
-      </w:r>
-      <w:proofErr w:type="spellEnd"/>
-      <w:r>
-        <w:rPr>
-          <w:lang w:val="en-ID"/>
-        </w:rPr>
-        <w:t xml:space="preserve"> </w:t>
-      </w:r>
-      <w:proofErr w:type="spellStart"/>
-      <w:r>
-        <w:rPr>
-          <w:lang w:val="en-ID"/>
-        </w:rPr>
-        <w:t>adalah</w:t>
-      </w:r>
-      <w:proofErr w:type="spellEnd"/>
-      <w:r>
-        <w:rPr>
-          <w:lang w:val="en-ID"/>
-        </w:rPr>
-        <w:t xml:space="preserve"> </w:t>
-      </w:r>
-      <w:proofErr w:type="spellStart"/>
-      <w:r>
-        <w:rPr>
-          <w:lang w:val="en-ID"/>
-        </w:rPr>
-        <w:t>bagaimana</w:t>
-      </w:r>
-      <w:proofErr w:type="spellEnd"/>
-      <w:r>
-        <w:rPr>
-          <w:lang w:val="en-ID"/>
-        </w:rPr>
-        <w:t xml:space="preserve"> </w:t>
-      </w:r>
-      <w:proofErr w:type="spellStart"/>
-      <w:r>
-        <w:rPr>
-          <w:lang w:val="en-ID"/>
-        </w:rPr>
-        <w:t>mengembangkan</w:t>
-      </w:r>
-      <w:proofErr w:type="spellEnd"/>
-      <w:r>
-        <w:rPr>
-          <w:lang w:val="en-ID"/>
-        </w:rPr>
-        <w:t xml:space="preserve"> </w:t>
-      </w:r>
-      <w:proofErr w:type="spellStart"/>
-      <w:r>
-        <w:rPr>
-          <w:lang w:val="en-ID"/>
-        </w:rPr>
-        <w:t>aplikasi</w:t>
-      </w:r>
-      <w:proofErr w:type="spellEnd"/>
-      <w:r>
-        <w:rPr>
-          <w:lang w:val="en-ID"/>
-        </w:rPr>
-        <w:t xml:space="preserve"> </w:t>
+        <w:t xml:space="preserve">usulan proyek ini adalah bagaimana mengembangkan aplikasi </w:t>
       </w:r>
       <w:r>
         <w:rPr>
@@ -9271,139 +7771,68 @@
         <w:rPr>
           <w:lang w:val="en-ID"/>
         </w:rPr>
+        <w:t xml:space="preserve"> ……………………………………………… …………………………………………………………………………………………………</w:t>
+      </w:r>
+    </w:p>
+    <w:p>
+      <w:pPr>
+        <w:pStyle w:val="SubBab"/>
+        <w:rPr>
+          <w:lang w:val="en-ID"/>
+        </w:rPr>
+      </w:pPr>
+      <w:bookmarkStart w:id="8" w:name="_Toc161404782"/>
+      <w:r>
+        <w:rPr>
+          <w:lang w:val="en-ID"/>
+        </w:rPr>
+        <w:t>1</w:t>
+      </w:r>
+      <w:r>
+        <w:rPr>
+          <w:lang w:val="en-ID"/>
+        </w:rPr>
+        <w:t>. 3.</w:t>
+      </w:r>
+      <w:r>
+        <w:rPr>
+          <w:lang w:val="en-ID"/>
+        </w:rPr>
+        <w:tab/>
+        <w:t>Tujuan</w:t>
+      </w:r>
+      <w:bookmarkEnd w:id="8"/>
+    </w:p>
+    <w:p>
+      <w:pPr>
+        <w:pStyle w:val="Paragraf"/>
+        <w:rPr>
+          <w:lang w:val="en-ID"/>
+        </w:rPr>
+      </w:pPr>
+      <w:r>
+        <w:rPr>
+          <w:lang w:val="en-ID"/>
+        </w:rPr>
+        <w:t>Proyek ini bertujuan</w:t>
+      </w:r>
+      <w:r>
+        <w:rPr>
+          <w:lang w:val="en-ID"/>
+        </w:rPr>
         <w:t xml:space="preserve"> </w:t>
       </w:r>
       <w:r>
         <w:rPr>
           <w:lang w:val="en-ID"/>
         </w:rPr>
-        <w:t>………………………………………………</w:t>
+        <w:t xml:space="preserve">menghasilkan </w:t>
       </w:r>
       <w:r>
         <w:rPr>
           <w:lang w:val="en-ID"/>
         </w:rPr>
-        <w:t xml:space="preserve"> </w:t>
-      </w:r>
-      <w:r>
-        <w:rPr>
-          <w:lang w:val="en-ID"/>
-        </w:rPr>
-        <w:t>…………………………………………………………………………………………………</w:t>
-      </w:r>
-    </w:p>
-    <w:p>
-      <w:pPr>
-        <w:pStyle w:val="SubBab"/>
-        <w:rPr>
-          <w:lang w:val="en-ID"/>
-        </w:rPr>
-      </w:pPr>
-      <w:bookmarkStart w:id="8" w:name="_Toc161197700"/>
-      <w:r>
-        <w:rPr>
-          <w:lang w:val="en-ID"/>
-        </w:rPr>
-        <w:t>1</w:t>
-      </w:r>
-      <w:r>
-        <w:rPr>
-          <w:lang w:val="en-ID"/>
-        </w:rPr>
-        <w:t>. 3.</w:t>
-      </w:r>
-      <w:r>
-        <w:rPr>
-          <w:lang w:val="en-ID"/>
-        </w:rPr>
-        <w:tab/>
-      </w:r>
-      <w:proofErr w:type="spellStart"/>
-      <w:r>
-        <w:rPr>
-          <w:lang w:val="en-ID"/>
-        </w:rPr>
-        <w:t>Tujuan</w:t>
-      </w:r>
-      <w:bookmarkEnd w:id="8"/>
-      <w:proofErr w:type="spellEnd"/>
-    </w:p>
-    <w:p>
-      <w:pPr>
-        <w:pStyle w:val="Paragraf"/>
-        <w:rPr>
-          <w:lang w:val="en-ID"/>
-        </w:rPr>
-      </w:pPr>
-      <w:proofErr w:type="spellStart"/>
-      <w:r>
-        <w:rPr>
-          <w:lang w:val="en-ID"/>
-        </w:rPr>
-        <w:t>Proyek</w:t>
-      </w:r>
-      <w:proofErr w:type="spellEnd"/>
-      <w:r>
-        <w:rPr>
-          <w:lang w:val="en-ID"/>
-        </w:rPr>
-        <w:t xml:space="preserve"> </w:t>
-      </w:r>
-      <w:proofErr w:type="spellStart"/>
-      <w:r>
-        <w:rPr>
-          <w:lang w:val="en-ID"/>
-        </w:rPr>
-        <w:t>ini</w:t>
-      </w:r>
-      <w:proofErr w:type="spellEnd"/>
-      <w:r>
-        <w:rPr>
-          <w:lang w:val="en-ID"/>
-        </w:rPr>
-        <w:t xml:space="preserve"> </w:t>
-      </w:r>
-      <w:proofErr w:type="spellStart"/>
-      <w:r>
-        <w:rPr>
-          <w:lang w:val="en-ID"/>
-        </w:rPr>
-        <w:t>bertujuan</w:t>
-      </w:r>
-      <w:proofErr w:type="spellEnd"/>
-      <w:r>
-        <w:rPr>
-          <w:lang w:val="en-ID"/>
-        </w:rPr>
-        <w:t xml:space="preserve"> </w:t>
-      </w:r>
-      <w:proofErr w:type="spellStart"/>
-      <w:r>
-        <w:rPr>
-          <w:lang w:val="en-ID"/>
-        </w:rPr>
-        <w:t>menghasilkan</w:t>
-      </w:r>
-      <w:proofErr w:type="spellEnd"/>
-      <w:r>
-        <w:rPr>
-          <w:lang w:val="en-ID"/>
-        </w:rPr>
-        <w:t xml:space="preserve"> </w:t>
-      </w:r>
-      <w:proofErr w:type="spellStart"/>
-      <w:r>
-        <w:rPr>
-          <w:lang w:val="en-ID"/>
-        </w:rPr>
-        <w:t>aplikasi</w:t>
-      </w:r>
-      <w:proofErr w:type="spellEnd"/>
-      <w:r>
-        <w:rPr>
-          <w:lang w:val="en-ID"/>
-        </w:rPr>
-        <w:t xml:space="preserve"> </w:t>
+        <w:t xml:space="preserve">aplikasi </w:t>
       </w:r>
       <w:r>
         <w:rPr>
@@ -9417,176 +7846,62 @@
         <w:rPr>
           <w:lang w:val="en-ID"/>
         </w:rPr>
-        <w:t xml:space="preserve"> </w:t>
-      </w:r>
-      <w:r>
+        <w:t xml:space="preserve"> ………………………………… …………………………………………………………………………………………………</w:t>
+      </w:r>
+    </w:p>
+    <w:p>
+      <w:pPr>
+        <w:pStyle w:val="SubBab"/>
         <w:rPr>
           <w:lang w:val="en-ID"/>
         </w:rPr>
-        <w:t>………………………………… …………………………………………………………………………………………………</w:t>
-      </w:r>
-    </w:p>
-    <w:p>
-      <w:pPr>
-        <w:pStyle w:val="SubBab"/>
+      </w:pPr>
+      <w:bookmarkStart w:id="9" w:name="_Toc161404783"/>
+      <w:r>
         <w:rPr>
           <w:lang w:val="en-ID"/>
         </w:rPr>
-      </w:pPr>
-      <w:bookmarkStart w:id="9" w:name="_Toc161197701"/>
+        <w:t>1</w:t>
+      </w:r>
       <w:r>
         <w:rPr>
           <w:lang w:val="en-ID"/>
         </w:rPr>
-        <w:t>1</w:t>
+        <w:t>. 4.</w:t>
       </w:r>
       <w:r>
         <w:rPr>
           <w:lang w:val="en-ID"/>
         </w:rPr>
-        <w:t>. 4.</w:t>
-      </w:r>
-      <w:r>
+        <w:tab/>
+        <w:t>Ruang Lingkup</w:t>
+      </w:r>
+      <w:bookmarkEnd w:id="9"/>
+    </w:p>
+    <w:p>
+      <w:pPr>
+        <w:pStyle w:val="Paragraf"/>
         <w:rPr>
           <w:lang w:val="en-ID"/>
         </w:rPr>
-        <w:tab/>
-        <w:t xml:space="preserve">Ruang </w:t>
-      </w:r>
-      <w:proofErr w:type="spellStart"/>
+      </w:pPr>
       <w:r>
         <w:rPr>
           <w:lang w:val="en-ID"/>
         </w:rPr>
-        <w:t>Lingkup</w:t>
-      </w:r>
-      <w:bookmarkEnd w:id="9"/>
-      <w:proofErr w:type="spellEnd"/>
-    </w:p>
-    <w:p>
-      <w:pPr>
-        <w:pStyle w:val="Paragraf"/>
+        <w:t>Pengembangan proyek</w:t>
+      </w:r>
+      <w:r>
         <w:rPr>
           <w:lang w:val="en-ID"/>
         </w:rPr>
-      </w:pPr>
-      <w:proofErr w:type="spellStart"/>
+        <w:t xml:space="preserve"> ini dibatasi oleh ruang lingkup sebagai be</w:t>
+      </w:r>
       <w:r>
         <w:rPr>
           <w:lang w:val="en-ID"/>
         </w:rPr>
-        <w:t>Pengembangan</w:t>
-      </w:r>
-      <w:proofErr w:type="spellEnd"/>
-      <w:r>
-        <w:rPr>
-          <w:lang w:val="en-ID"/>
-        </w:rPr>
-        <w:t xml:space="preserve"> </w:t>
-      </w:r>
-      <w:proofErr w:type="spellStart"/>
-      <w:r>
-        <w:rPr>
-          <w:lang w:val="en-ID"/>
-        </w:rPr>
-        <w:t>proyek</w:t>
-      </w:r>
-      <w:proofErr w:type="spellEnd"/>
-      <w:r>
-        <w:rPr>
-          <w:lang w:val="en-ID"/>
-        </w:rPr>
-        <w:t xml:space="preserve"> </w:t>
-      </w:r>
-      <w:proofErr w:type="spellStart"/>
-      <w:r>
-        <w:rPr>
-          <w:lang w:val="en-ID"/>
-        </w:rPr>
-        <w:t>ini</w:t>
-      </w:r>
-      <w:proofErr w:type="spellEnd"/>
-      <w:r>
-        <w:rPr>
-          <w:lang w:val="en-ID"/>
-        </w:rPr>
-        <w:t xml:space="preserve"> </w:t>
-      </w:r>
-      <w:proofErr w:type="spellStart"/>
-      <w:r>
-        <w:rPr>
-          <w:lang w:val="en-ID"/>
-        </w:rPr>
-        <w:t>dibatasi</w:t>
-      </w:r>
-      <w:proofErr w:type="spellEnd"/>
-      <w:r>
-        <w:rPr>
-          <w:lang w:val="en-ID"/>
-        </w:rPr>
-        <w:t xml:space="preserve"> oleh </w:t>
-      </w:r>
-      <w:proofErr w:type="spellStart"/>
-      <w:r>
-        <w:rPr>
-          <w:lang w:val="en-ID"/>
-        </w:rPr>
-        <w:t>ruang</w:t>
-      </w:r>
-      <w:proofErr w:type="spellEnd"/>
-      <w:r>
-        <w:rPr>
-          <w:lang w:val="en-ID"/>
-        </w:rPr>
-        <w:t xml:space="preserve"> </w:t>
-      </w:r>
-      <w:proofErr w:type="spellStart"/>
-      <w:r>
-        <w:rPr>
-          <w:lang w:val="en-ID"/>
-        </w:rPr>
-        <w:t>lingkup</w:t>
-      </w:r>
-      <w:proofErr w:type="spellEnd"/>
-      <w:r>
-        <w:rPr>
-          <w:lang w:val="en-ID"/>
-        </w:rPr>
-        <w:t xml:space="preserve"> </w:t>
-      </w:r>
-      <w:proofErr w:type="spellStart"/>
-      <w:r>
-        <w:rPr>
-          <w:lang w:val="en-ID"/>
-        </w:rPr>
-        <w:t>sebagai</w:t>
-      </w:r>
-      <w:proofErr w:type="spellEnd"/>
-      <w:r>
-        <w:rPr>
-          <w:lang w:val="en-ID"/>
-        </w:rPr>
-        <w:t xml:space="preserve"> </w:t>
-      </w:r>
-      <w:proofErr w:type="spellStart"/>
-      <w:r>
-        <w:rPr>
-          <w:lang w:val="en-ID"/>
-        </w:rPr>
-        <w:t>be</w:t>
-      </w:r>
-      <w:r>
-        <w:rPr>
-          <w:lang w:val="en-ID"/>
-        </w:rPr>
-        <w:t>rikut</w:t>
-      </w:r>
-      <w:proofErr w:type="spellEnd"/>
-      <w:r>
-        <w:rPr>
-          <w:lang w:val="en-ID"/>
-        </w:rPr>
-        <w:t>.</w:t>
+        <w:t>rikut.</w:t>
       </w:r>
     </w:p>
     <w:p>
@@ -9605,63 +7920,7 @@
         <w:rPr>
           <w:lang w:val="en-ID"/>
         </w:rPr>
-        <w:t xml:space="preserve">Platform </w:t>
-      </w:r>
-      <w:proofErr w:type="spellStart"/>
-      <w:r>
-        <w:rPr>
-          <w:lang w:val="en-ID"/>
-        </w:rPr>
-        <w:t>pengembangan</w:t>
-      </w:r>
-      <w:proofErr w:type="spellEnd"/>
-      <w:r>
-        <w:rPr>
-          <w:lang w:val="en-ID"/>
-        </w:rPr>
-        <w:t xml:space="preserve"> </w:t>
-      </w:r>
-      <w:proofErr w:type="spellStart"/>
-      <w:r>
-        <w:rPr>
-          <w:lang w:val="en-ID"/>
-        </w:rPr>
-        <w:t>proyek</w:t>
-      </w:r>
-      <w:proofErr w:type="spellEnd"/>
-      <w:r>
-        <w:rPr>
-          <w:lang w:val="en-ID"/>
-        </w:rPr>
-        <w:t xml:space="preserve"> </w:t>
-      </w:r>
-      <w:proofErr w:type="spellStart"/>
-      <w:r>
-        <w:rPr>
-          <w:lang w:val="en-ID"/>
-        </w:rPr>
-        <w:t>ini</w:t>
-      </w:r>
-      <w:proofErr w:type="spellEnd"/>
-      <w:r>
-        <w:rPr>
-          <w:lang w:val="en-ID"/>
-        </w:rPr>
-        <w:t xml:space="preserve"> </w:t>
-      </w:r>
-      <w:proofErr w:type="spellStart"/>
-      <w:r>
-        <w:rPr>
-          <w:lang w:val="en-ID"/>
-        </w:rPr>
-        <w:t>adalah</w:t>
-      </w:r>
-      <w:proofErr w:type="spellEnd"/>
-      <w:r>
-        <w:rPr>
-          <w:lang w:val="en-ID"/>
-        </w:rPr>
-        <w:t xml:space="preserve"> </w:t>
+        <w:t xml:space="preserve">Platform pengembangan proyek ini adalah </w:t>
       </w:r>
       <w:r>
         <w:rPr>
@@ -9702,77 +7961,7 @@
         <w:rPr>
           <w:lang w:val="en-ID"/>
         </w:rPr>
-        <w:t xml:space="preserve">yang </w:t>
-      </w:r>
-      <w:proofErr w:type="spellStart"/>
-      <w:r>
-        <w:rPr>
-          <w:lang w:val="en-ID"/>
-        </w:rPr>
-        <w:t>digunakan</w:t>
-      </w:r>
-      <w:proofErr w:type="spellEnd"/>
-      <w:r>
-        <w:rPr>
-          <w:lang w:val="en-ID"/>
-        </w:rPr>
-        <w:t xml:space="preserve"> </w:t>
-      </w:r>
-      <w:proofErr w:type="spellStart"/>
-      <w:r>
-        <w:rPr>
-          <w:lang w:val="en-ID"/>
-        </w:rPr>
-        <w:t>adalah</w:t>
-      </w:r>
-      <w:proofErr w:type="spellEnd"/>
-      <w:r>
-        <w:rPr>
-          <w:lang w:val="en-ID"/>
-        </w:rPr>
-        <w:t xml:space="preserve"> Flutter </w:t>
-      </w:r>
-      <w:proofErr w:type="spellStart"/>
-      <w:r>
-        <w:rPr>
-          <w:lang w:val="en-ID"/>
-        </w:rPr>
-        <w:t>dengan</w:t>
-      </w:r>
-      <w:proofErr w:type="spellEnd"/>
-      <w:r>
-        <w:rPr>
-          <w:lang w:val="en-ID"/>
-        </w:rPr>
-        <w:t xml:space="preserve"> </w:t>
-      </w:r>
-      <w:proofErr w:type="spellStart"/>
-      <w:r>
-        <w:rPr>
-          <w:lang w:val="en-ID"/>
-        </w:rPr>
-        <w:t>bahasa</w:t>
-      </w:r>
-      <w:proofErr w:type="spellEnd"/>
-      <w:r>
-        <w:rPr>
-          <w:lang w:val="en-ID"/>
-        </w:rPr>
-        <w:t xml:space="preserve"> </w:t>
-      </w:r>
-      <w:proofErr w:type="spellStart"/>
-      <w:r>
-        <w:rPr>
-          <w:lang w:val="en-ID"/>
-        </w:rPr>
-        <w:t>pemrograman</w:t>
-      </w:r>
-      <w:proofErr w:type="spellEnd"/>
-      <w:r>
-        <w:rPr>
-          <w:lang w:val="en-ID"/>
-        </w:rPr>
-        <w:t xml:space="preserve"> Dart.</w:t>
+        <w:t>yang digunakan adalah Flutter dengan bahasa pemrograman Dart.</w:t>
       </w:r>
     </w:p>
     <w:p>
@@ -9791,77 +7980,25 @@
         <w:rPr>
           <w:lang w:val="en-ID"/>
         </w:rPr>
-        <w:t xml:space="preserve">Hasil </w:t>
-      </w:r>
-      <w:proofErr w:type="spellStart"/>
+        <w:t xml:space="preserve">Hasil akhir </w:t>
+      </w:r>
       <w:r>
         <w:rPr>
           <w:lang w:val="en-ID"/>
         </w:rPr>
-        <w:t>akhir</w:t>
-      </w:r>
-      <w:proofErr w:type="spellEnd"/>
+        <w:t>proyek</w:t>
+      </w:r>
       <w:r>
         <w:rPr>
           <w:lang w:val="en-ID"/>
         </w:rPr>
-        <w:t xml:space="preserve"> </w:t>
-      </w:r>
-      <w:proofErr w:type="spellStart"/>
+        <w:t xml:space="preserve"> ini berupa </w:t>
+      </w:r>
       <w:r>
         <w:rPr>
           <w:lang w:val="en-ID"/>
         </w:rPr>
-        <w:t>proyek</w:t>
-      </w:r>
-      <w:proofErr w:type="spellEnd"/>
-      <w:r>
-        <w:rPr>
-          <w:lang w:val="en-ID"/>
-        </w:rPr>
-        <w:t xml:space="preserve"> </w:t>
-      </w:r>
-      <w:proofErr w:type="spellStart"/>
-      <w:r>
-        <w:rPr>
-          <w:lang w:val="en-ID"/>
-        </w:rPr>
-        <w:t>ini</w:t>
-      </w:r>
-      <w:proofErr w:type="spellEnd"/>
-      <w:r>
-        <w:rPr>
-          <w:lang w:val="en-ID"/>
-        </w:rPr>
-        <w:t xml:space="preserve"> </w:t>
-      </w:r>
-      <w:proofErr w:type="spellStart"/>
-      <w:r>
-        <w:rPr>
-          <w:lang w:val="en-ID"/>
-        </w:rPr>
-        <w:t>berupa</w:t>
-      </w:r>
-      <w:proofErr w:type="spellEnd"/>
-      <w:r>
-        <w:rPr>
-          <w:lang w:val="en-ID"/>
-        </w:rPr>
-        <w:t xml:space="preserve"> </w:t>
-      </w:r>
-      <w:proofErr w:type="spellStart"/>
-      <w:r>
-        <w:rPr>
-          <w:lang w:val="en-ID"/>
-        </w:rPr>
-        <w:t>aplikasi</w:t>
-      </w:r>
-      <w:proofErr w:type="spellEnd"/>
-      <w:r>
-        <w:rPr>
-          <w:lang w:val="en-ID"/>
-        </w:rPr>
-        <w:t xml:space="preserve"> </w:t>
+        <w:t xml:space="preserve">aplikasi </w:t>
       </w:r>
       <w:r>
         <w:rPr>
@@ -9875,437 +8012,80 @@
         <w:rPr>
           <w:lang w:val="en-ID"/>
         </w:rPr>
-        <w:t xml:space="preserve">yang </w:t>
-      </w:r>
-      <w:proofErr w:type="spellStart"/>
-      <w:r>
+        <w:t xml:space="preserve">yang dapat ……… ……… ……… ……… ……… ……… ……… ……… ……… ……… ……… ……… ……… </w:t>
+      </w:r>
+    </w:p>
+    <w:p>
+      <w:pPr>
+        <w:pStyle w:val="SubBab"/>
         <w:rPr>
           <w:lang w:val="en-ID"/>
         </w:rPr>
-        <w:t>dapat</w:t>
-      </w:r>
-      <w:proofErr w:type="spellEnd"/>
+      </w:pPr>
+      <w:bookmarkStart w:id="10" w:name="_Toc161404784"/>
       <w:r>
         <w:rPr>
           <w:lang w:val="en-ID"/>
         </w:rPr>
-        <w:t xml:space="preserve"> ……… </w:t>
+        <w:t>1</w:t>
       </w:r>
       <w:r>
         <w:rPr>
           <w:lang w:val="en-ID"/>
         </w:rPr>
-        <w:t>………</w:t>
+        <w:t>. 5.</w:t>
       </w:r>
       <w:r>
         <w:rPr>
           <w:lang w:val="en-ID"/>
         </w:rPr>
-        <w:t xml:space="preserve"> </w:t>
+        <w:tab/>
+        <w:t xml:space="preserve">Sistematika </w:t>
       </w:r>
       <w:r>
         <w:rPr>
           <w:lang w:val="en-ID"/>
         </w:rPr>
-        <w:t>………</w:t>
-      </w:r>
-      <w:r>
+        <w:t>Proposal</w:t>
+      </w:r>
+      <w:bookmarkEnd w:id="10"/>
+    </w:p>
+    <w:p>
+      <w:pPr>
+        <w:pStyle w:val="Paragraf"/>
         <w:rPr>
           <w:lang w:val="en-ID"/>
         </w:rPr>
-        <w:t xml:space="preserve"> </w:t>
-      </w:r>
+      </w:pPr>
       <w:r>
         <w:rPr>
           <w:lang w:val="en-ID"/>
         </w:rPr>
-        <w:t>……… ……… ………</w:t>
+        <w:t xml:space="preserve">Sistematika penulisan dalam proposal </w:t>
       </w:r>
       <w:r>
         <w:rPr>
           <w:lang w:val="en-ID"/>
         </w:rPr>
-        <w:t xml:space="preserve"> </w:t>
+        <w:t>proyek</w:t>
       </w:r>
       <w:r>
         <w:rPr>
           <w:lang w:val="en-ID"/>
         </w:rPr>
-        <w:t>……… ……… ………</w:t>
+        <w:t xml:space="preserve"> ini memberikan gambaran tentang substansi dari setiap bab yang dituliskan. Adapun sistematika penulisan </w:t>
       </w:r>
       <w:r>
         <w:rPr>
           <w:lang w:val="en-ID"/>
         </w:rPr>
-        <w:t xml:space="preserve"> </w:t>
+        <w:t>proyek</w:t>
       </w:r>
       <w:r>
         <w:rPr>
           <w:lang w:val="en-ID"/>
         </w:rPr>
-        <w:t>……… ……… ………</w:t>
-      </w:r>
-      <w:r>
-        <w:rPr>
-          <w:lang w:val="en-ID"/>
-        </w:rPr>
-        <w:t xml:space="preserve"> </w:t>
-      </w:r>
-      <w:r>
-        <w:rPr>
-          <w:lang w:val="en-ID"/>
-        </w:rPr>
-        <w:t xml:space="preserve">……… </w:t>
-      </w:r>
-    </w:p>
-    <w:p>
-      <w:pPr>
-        <w:pStyle w:val="SubBab"/>
-        <w:rPr>
-          <w:lang w:val="en-ID"/>
-        </w:rPr>
-      </w:pPr>
-      <w:bookmarkStart w:id="10" w:name="_Toc161197702"/>
-      <w:r>
-        <w:rPr>
-          <w:lang w:val="en-ID"/>
-        </w:rPr>
-        <w:t>1</w:t>
-      </w:r>
-      <w:r>
-        <w:rPr>
-          <w:lang w:val="en-ID"/>
-        </w:rPr>
-        <w:t>. 5.</w:t>
-      </w:r>
-      <w:r>
-        <w:rPr>
-          <w:lang w:val="en-ID"/>
-        </w:rPr>
-        <w:tab/>
-      </w:r>
-      <w:proofErr w:type="spellStart"/>
-      <w:r>
-        <w:rPr>
-          <w:lang w:val="en-ID"/>
-        </w:rPr>
-        <w:t>Sistematika</w:t>
-      </w:r>
-      <w:proofErr w:type="spellEnd"/>
-      <w:r>
-        <w:rPr>
-          <w:lang w:val="en-ID"/>
-        </w:rPr>
-        <w:t xml:space="preserve"> </w:t>
-      </w:r>
-      <w:r>
-        <w:rPr>
-          <w:lang w:val="en-ID"/>
-        </w:rPr>
-        <w:t>Proposal</w:t>
-      </w:r>
-      <w:bookmarkEnd w:id="10"/>
-    </w:p>
-    <w:p>
-      <w:pPr>
-        <w:pStyle w:val="Paragraf"/>
-        <w:rPr>
-          <w:lang w:val="en-ID"/>
-        </w:rPr>
-      </w:pPr>
-      <w:proofErr w:type="spellStart"/>
-      <w:r>
-        <w:rPr>
-          <w:lang w:val="en-ID"/>
-        </w:rPr>
-        <w:t>Sistematika</w:t>
-      </w:r>
-      <w:proofErr w:type="spellEnd"/>
-      <w:r>
-        <w:rPr>
-          <w:lang w:val="en-ID"/>
-        </w:rPr>
-        <w:t xml:space="preserve"> </w:t>
-      </w:r>
-      <w:proofErr w:type="spellStart"/>
-      <w:r>
-        <w:rPr>
-          <w:lang w:val="en-ID"/>
-        </w:rPr>
-        <w:t>penulisan</w:t>
-      </w:r>
-      <w:proofErr w:type="spellEnd"/>
-      <w:r>
-        <w:rPr>
-          <w:lang w:val="en-ID"/>
-        </w:rPr>
-        <w:t xml:space="preserve"> </w:t>
-      </w:r>
-      <w:proofErr w:type="spellStart"/>
-      <w:r>
-        <w:rPr>
-          <w:lang w:val="en-ID"/>
-        </w:rPr>
-        <w:t>dalam</w:t>
-      </w:r>
-      <w:proofErr w:type="spellEnd"/>
-      <w:r>
-        <w:rPr>
-          <w:lang w:val="en-ID"/>
-        </w:rPr>
-        <w:t xml:space="preserve"> proposal </w:t>
-      </w:r>
-      <w:proofErr w:type="spellStart"/>
-      <w:r>
-        <w:rPr>
-          <w:lang w:val="en-ID"/>
-        </w:rPr>
-        <w:t>proyek</w:t>
-      </w:r>
-      <w:proofErr w:type="spellEnd"/>
-      <w:r>
-        <w:rPr>
-          <w:lang w:val="en-ID"/>
-        </w:rPr>
-        <w:t xml:space="preserve"> </w:t>
-      </w:r>
-      <w:proofErr w:type="spellStart"/>
-      <w:r>
-        <w:rPr>
-          <w:lang w:val="en-ID"/>
-        </w:rPr>
-        <w:t>ini</w:t>
-      </w:r>
-      <w:proofErr w:type="spellEnd"/>
-      <w:r>
-        <w:rPr>
-          <w:lang w:val="en-ID"/>
-        </w:rPr>
-        <w:t xml:space="preserve"> </w:t>
-      </w:r>
-      <w:proofErr w:type="spellStart"/>
-      <w:r>
-        <w:rPr>
-          <w:lang w:val="en-ID"/>
-        </w:rPr>
-        <w:t>memberikan</w:t>
-      </w:r>
-      <w:proofErr w:type="spellEnd"/>
-      <w:r>
-        <w:rPr>
-          <w:lang w:val="en-ID"/>
-        </w:rPr>
-        <w:t xml:space="preserve"> </w:t>
-      </w:r>
-      <w:proofErr w:type="spellStart"/>
-      <w:r>
-        <w:rPr>
-          <w:lang w:val="en-ID"/>
-        </w:rPr>
-        <w:t>gambaran</w:t>
-      </w:r>
-      <w:proofErr w:type="spellEnd"/>
-      <w:r>
-        <w:rPr>
-          <w:lang w:val="en-ID"/>
-        </w:rPr>
-        <w:t xml:space="preserve"> </w:t>
-      </w:r>
-      <w:proofErr w:type="spellStart"/>
-      <w:r>
-        <w:rPr>
-          <w:lang w:val="en-ID"/>
-        </w:rPr>
-        <w:t>tentang</w:t>
-      </w:r>
-      <w:proofErr w:type="spellEnd"/>
-      <w:r>
-        <w:rPr>
-          <w:lang w:val="en-ID"/>
-        </w:rPr>
-        <w:t xml:space="preserve"> </w:t>
-      </w:r>
-      <w:proofErr w:type="spellStart"/>
-      <w:r>
-        <w:rPr>
-          <w:lang w:val="en-ID"/>
-        </w:rPr>
-        <w:t>substansi</w:t>
-      </w:r>
-      <w:proofErr w:type="spellEnd"/>
-      <w:r>
-        <w:rPr>
-          <w:lang w:val="en-ID"/>
-        </w:rPr>
-        <w:t xml:space="preserve"> </w:t>
-      </w:r>
-      <w:proofErr w:type="spellStart"/>
-      <w:r>
-        <w:rPr>
-          <w:lang w:val="en-ID"/>
-        </w:rPr>
-        <w:t>dari</w:t>
-      </w:r>
-      <w:proofErr w:type="spellEnd"/>
-      <w:r>
-        <w:rPr>
-          <w:lang w:val="en-ID"/>
-        </w:rPr>
-        <w:t xml:space="preserve"> </w:t>
-      </w:r>
-      <w:proofErr w:type="spellStart"/>
-      <w:r>
-        <w:rPr>
-          <w:lang w:val="en-ID"/>
-        </w:rPr>
-        <w:t>setiap</w:t>
-      </w:r>
-      <w:proofErr w:type="spellEnd"/>
-      <w:r>
-        <w:rPr>
-          <w:lang w:val="en-ID"/>
-        </w:rPr>
-        <w:t xml:space="preserve"> </w:t>
-      </w:r>
-      <w:proofErr w:type="spellStart"/>
-      <w:r>
-        <w:rPr>
-          <w:lang w:val="en-ID"/>
-        </w:rPr>
-        <w:t>bab</w:t>
-      </w:r>
-      <w:proofErr w:type="spellEnd"/>
-      <w:r>
-        <w:rPr>
-          <w:lang w:val="en-ID"/>
-        </w:rPr>
-        <w:t xml:space="preserve"> yang </w:t>
-      </w:r>
-      <w:proofErr w:type="spellStart"/>
-      <w:r>
-        <w:rPr>
-          <w:lang w:val="en-ID"/>
-        </w:rPr>
-        <w:t>dituliskan</w:t>
-      </w:r>
-      <w:proofErr w:type="spellEnd"/>
-      <w:r>
-        <w:rPr>
-          <w:lang w:val="en-ID"/>
-        </w:rPr>
-        <w:t xml:space="preserve">. Adapun </w:t>
-      </w:r>
-      <w:proofErr w:type="spellStart"/>
-      <w:r>
-        <w:rPr>
-          <w:lang w:val="en-ID"/>
-        </w:rPr>
-        <w:t>sistematika</w:t>
-      </w:r>
-      <w:proofErr w:type="spellEnd"/>
-      <w:r>
-        <w:rPr>
-          <w:lang w:val="en-ID"/>
-        </w:rPr>
-        <w:t xml:space="preserve"> </w:t>
-      </w:r>
-      <w:proofErr w:type="spellStart"/>
-      <w:r>
-        <w:rPr>
-          <w:lang w:val="en-ID"/>
-        </w:rPr>
-        <w:t>penulisan</w:t>
-      </w:r>
-      <w:proofErr w:type="spellEnd"/>
-      <w:r>
-        <w:rPr>
-          <w:lang w:val="en-ID"/>
-        </w:rPr>
-        <w:t xml:space="preserve"> </w:t>
-      </w:r>
-      <w:proofErr w:type="spellStart"/>
-      <w:r>
-        <w:rPr>
-          <w:lang w:val="en-ID"/>
-        </w:rPr>
-        <w:t>proyek</w:t>
-      </w:r>
-      <w:proofErr w:type="spellEnd"/>
-      <w:r>
-        <w:rPr>
-          <w:lang w:val="en-ID"/>
-        </w:rPr>
-        <w:t xml:space="preserve"> </w:t>
-      </w:r>
-      <w:proofErr w:type="spellStart"/>
-      <w:r>
-        <w:rPr>
-          <w:lang w:val="en-ID"/>
-        </w:rPr>
-        <w:t>penelitian</w:t>
-      </w:r>
-      <w:proofErr w:type="spellEnd"/>
-      <w:r>
-        <w:rPr>
-          <w:lang w:val="en-ID"/>
-        </w:rPr>
-        <w:t xml:space="preserve"> </w:t>
-      </w:r>
-      <w:proofErr w:type="spellStart"/>
-      <w:r>
-        <w:rPr>
-          <w:lang w:val="en-ID"/>
-        </w:rPr>
-        <w:t>ini</w:t>
-      </w:r>
-      <w:proofErr w:type="spellEnd"/>
-      <w:r>
-        <w:rPr>
-          <w:lang w:val="en-ID"/>
-        </w:rPr>
-        <w:t xml:space="preserve"> </w:t>
-      </w:r>
-      <w:proofErr w:type="spellStart"/>
-      <w:r>
-        <w:rPr>
-          <w:lang w:val="en-ID"/>
-        </w:rPr>
-        <w:t>adalah</w:t>
-      </w:r>
-      <w:proofErr w:type="spellEnd"/>
-      <w:r>
-        <w:rPr>
-          <w:lang w:val="en-ID"/>
-        </w:rPr>
-        <w:t xml:space="preserve"> </w:t>
-      </w:r>
-      <w:proofErr w:type="spellStart"/>
-      <w:r>
-        <w:rPr>
-          <w:lang w:val="en-ID"/>
-        </w:rPr>
-        <w:t>sebagai</w:t>
-      </w:r>
-      <w:proofErr w:type="spellEnd"/>
-      <w:r>
-        <w:rPr>
-          <w:lang w:val="en-ID"/>
-        </w:rPr>
-        <w:t xml:space="preserve"> </w:t>
-      </w:r>
-      <w:proofErr w:type="spellStart"/>
-      <w:r>
-        <w:rPr>
-          <w:lang w:val="en-ID"/>
-        </w:rPr>
-        <w:t>berikut</w:t>
-      </w:r>
-      <w:proofErr w:type="spellEnd"/>
-      <w:r>
-        <w:rPr>
-          <w:lang w:val="en-ID"/>
-        </w:rPr>
-        <w:t>.</w:t>
+        <w:t xml:space="preserve"> penelitian ini adalah sebagai berikut.</w:t>
       </w:r>
     </w:p>
     <w:p>
@@ -10317,257 +8097,36 @@
         </w:numPr>
         <w:ind w:left="709"/>
       </w:pPr>
-      <w:proofErr w:type="spellStart"/>
-      <w:r>
-        <w:t>Bab</w:t>
-      </w:r>
-      <w:proofErr w:type="spellEnd"/>
-      <w:r>
-        <w:t xml:space="preserve"> 1. </w:t>
-      </w:r>
-      <w:proofErr w:type="spellStart"/>
-      <w:r>
-        <w:t>Pendahuluan</w:t>
-      </w:r>
-      <w:proofErr w:type="spellEnd"/>
+      <w:r>
+        <w:t>Bab 1. Pendahuluan</w:t>
+      </w:r>
     </w:p>
     <w:p>
       <w:pPr>
         <w:pStyle w:val="Paragraf"/>
         <w:ind w:left="709" w:firstLine="0"/>
       </w:pPr>
-      <w:proofErr w:type="spellStart"/>
-      <w:r>
-        <w:t>Bagian</w:t>
-      </w:r>
-      <w:proofErr w:type="spellEnd"/>
-      <w:r>
-        <w:t xml:space="preserve"> </w:t>
-      </w:r>
-      <w:proofErr w:type="spellStart"/>
-      <w:r>
-        <w:t>ini</w:t>
-      </w:r>
-      <w:proofErr w:type="spellEnd"/>
-      <w:r>
-        <w:t xml:space="preserve"> </w:t>
-      </w:r>
-      <w:proofErr w:type="spellStart"/>
-      <w:r>
-        <w:t>menjelaskan</w:t>
-      </w:r>
-      <w:proofErr w:type="spellEnd"/>
-      <w:r>
-        <w:t xml:space="preserve"> </w:t>
-      </w:r>
-      <w:proofErr w:type="spellStart"/>
-      <w:r>
-        <w:t>latar</w:t>
-      </w:r>
-      <w:proofErr w:type="spellEnd"/>
-      <w:r>
-        <w:t xml:space="preserve"> </w:t>
-      </w:r>
-      <w:proofErr w:type="spellStart"/>
-      <w:r>
-        <w:t>belakang</w:t>
-      </w:r>
-      <w:proofErr w:type="spellEnd"/>
-      <w:r>
-        <w:t xml:space="preserve"> </w:t>
-      </w:r>
-      <w:proofErr w:type="spellStart"/>
+      <w:r>
+        <w:t xml:space="preserve">Bagian ini menjelaskan latar belakang </w:t>
+      </w:r>
       <w:r>
         <w:t>proyek</w:t>
       </w:r>
-      <w:proofErr w:type="spellEnd"/>
-      <w:r>
-        <w:t xml:space="preserve">, </w:t>
-      </w:r>
-      <w:proofErr w:type="spellStart"/>
-      <w:r>
-        <w:t>dimana</w:t>
-      </w:r>
-      <w:proofErr w:type="spellEnd"/>
-      <w:r>
-        <w:t xml:space="preserve"> </w:t>
-      </w:r>
-      <w:proofErr w:type="spellStart"/>
-      <w:r>
-        <w:t>latar</w:t>
-      </w:r>
-      <w:proofErr w:type="spellEnd"/>
-      <w:r>
-        <w:t xml:space="preserve"> </w:t>
-      </w:r>
-      <w:proofErr w:type="spellStart"/>
-      <w:r>
-        <w:t>belakang</w:t>
-      </w:r>
-      <w:proofErr w:type="spellEnd"/>
-      <w:r>
-        <w:t xml:space="preserve"> </w:t>
-      </w:r>
-      <w:proofErr w:type="spellStart"/>
-      <w:r>
-        <w:t>menjelaskan</w:t>
-      </w:r>
-      <w:proofErr w:type="spellEnd"/>
-      <w:r>
-        <w:t xml:space="preserve"> </w:t>
-      </w:r>
-      <w:proofErr w:type="spellStart"/>
-      <w:r>
-        <w:t>tentang</w:t>
-      </w:r>
-      <w:proofErr w:type="spellEnd"/>
-      <w:r>
-        <w:t xml:space="preserve"> alasan </w:t>
-      </w:r>
-      <w:proofErr w:type="spellStart"/>
-      <w:r>
-        <w:t>mengapa</w:t>
-      </w:r>
-      <w:proofErr w:type="spellEnd"/>
-      <w:r>
-        <w:t xml:space="preserve"> </w:t>
-      </w:r>
-      <w:proofErr w:type="spellStart"/>
+      <w:r>
+        <w:t xml:space="preserve">, dimana latar belakang menjelaskan tentang alasan mengapa </w:t>
+      </w:r>
       <w:r>
         <w:t>proyek</w:t>
       </w:r>
-      <w:proofErr w:type="spellEnd"/>
       <w:r>
         <w:t>.</w:t>
       </w:r>
       <w:r>
-        <w:t xml:space="preserve"> </w:t>
-      </w:r>
-      <w:proofErr w:type="spellStart"/>
-      <w:r>
-        <w:t>Selanjutnya</w:t>
-      </w:r>
-      <w:proofErr w:type="spellEnd"/>
-      <w:r>
-        <w:t xml:space="preserve"> </w:t>
-      </w:r>
-      <w:proofErr w:type="spellStart"/>
-      <w:r>
-        <w:t>bagian</w:t>
-      </w:r>
-      <w:proofErr w:type="spellEnd"/>
-      <w:r>
-        <w:t xml:space="preserve"> </w:t>
-      </w:r>
-      <w:proofErr w:type="spellStart"/>
-      <w:r>
-        <w:t>ini</w:t>
-      </w:r>
-      <w:proofErr w:type="spellEnd"/>
-      <w:r>
-        <w:t xml:space="preserve"> </w:t>
-      </w:r>
-      <w:proofErr w:type="spellStart"/>
-      <w:r>
-        <w:t>juga</w:t>
-      </w:r>
-      <w:proofErr w:type="spellEnd"/>
-      <w:r>
-        <w:t xml:space="preserve"> </w:t>
-      </w:r>
-      <w:proofErr w:type="spellStart"/>
-      <w:r>
-        <w:t>merumuskan</w:t>
-      </w:r>
-      <w:proofErr w:type="spellEnd"/>
-      <w:r>
-        <w:t xml:space="preserve"> </w:t>
-      </w:r>
-      <w:proofErr w:type="spellStart"/>
-      <w:r>
-        <w:t>masalah</w:t>
-      </w:r>
-      <w:proofErr w:type="spellEnd"/>
-      <w:r>
-        <w:t xml:space="preserve"> </w:t>
-      </w:r>
-      <w:proofErr w:type="spellStart"/>
-      <w:r>
-        <w:t>hingga</w:t>
-      </w:r>
-      <w:proofErr w:type="spellEnd"/>
-      <w:r>
-        <w:t xml:space="preserve"> </w:t>
-      </w:r>
-      <w:proofErr w:type="spellStart"/>
-      <w:r>
-        <w:t>menjelaskan</w:t>
-      </w:r>
-      <w:proofErr w:type="spellEnd"/>
-      <w:r>
-        <w:t xml:space="preserve"> </w:t>
-      </w:r>
-      <w:proofErr w:type="spellStart"/>
-      <w:r>
-        <w:t>tujuan</w:t>
-      </w:r>
-      <w:proofErr w:type="spellEnd"/>
-      <w:r>
-        <w:t xml:space="preserve">, </w:t>
-      </w:r>
-      <w:proofErr w:type="spellStart"/>
-      <w:r>
-        <w:t>ruang</w:t>
-      </w:r>
-      <w:proofErr w:type="spellEnd"/>
-      <w:r>
-        <w:t xml:space="preserve"> </w:t>
-      </w:r>
-      <w:proofErr w:type="spellStart"/>
-      <w:r>
-        <w:t>lingkup</w:t>
-      </w:r>
-      <w:proofErr w:type="spellEnd"/>
-      <w:r>
-        <w:t xml:space="preserve">, </w:t>
-      </w:r>
-      <w:proofErr w:type="spellStart"/>
-      <w:r>
-        <w:t>dan</w:t>
-      </w:r>
-      <w:proofErr w:type="spellEnd"/>
-      <w:r>
-        <w:t xml:space="preserve"> </w:t>
-      </w:r>
-      <w:proofErr w:type="spellStart"/>
-      <w:r>
-        <w:t>sistematika</w:t>
-      </w:r>
-      <w:proofErr w:type="spellEnd"/>
-      <w:r>
-        <w:t xml:space="preserve"> </w:t>
-      </w:r>
-      <w:proofErr w:type="spellStart"/>
-      <w:r>
-        <w:t>proposal</w:t>
-      </w:r>
-      <w:proofErr w:type="spellEnd"/>
-      <w:r>
-        <w:t xml:space="preserve"> </w:t>
-      </w:r>
-      <w:proofErr w:type="spellStart"/>
-      <w:r>
-        <w:t>proyek</w:t>
-      </w:r>
-      <w:proofErr w:type="spellEnd"/>
-      <w:r>
-        <w:t xml:space="preserve"> </w:t>
-      </w:r>
-      <w:proofErr w:type="spellStart"/>
-      <w:r>
-        <w:t>mahasiswa</w:t>
-      </w:r>
-      <w:proofErr w:type="spellEnd"/>
+        <w:t xml:space="preserve"> Selanjutnya bagian ini juga merumuskan masalah hingga menjelaskan tujuan, ruang lingkup, dan sistematika </w:t>
+      </w:r>
+      <w:r>
+        <w:t>proposal proyek mahasiswa</w:t>
+      </w:r>
       <w:r>
         <w:t>.</w:t>
       </w:r>
@@ -10581,208 +8140,29 @@
         </w:numPr>
         <w:ind w:left="709"/>
       </w:pPr>
-      <w:proofErr w:type="spellStart"/>
-      <w:r>
-        <w:t>Bab</w:t>
-      </w:r>
-      <w:proofErr w:type="spellEnd"/>
-      <w:r>
-        <w:t xml:space="preserve"> 2. </w:t>
-      </w:r>
-      <w:proofErr w:type="spellStart"/>
-      <w:r>
-        <w:t>Tinjauan</w:t>
-      </w:r>
-      <w:proofErr w:type="spellEnd"/>
-      <w:r>
-        <w:t xml:space="preserve"> </w:t>
-      </w:r>
-      <w:proofErr w:type="spellStart"/>
-      <w:r>
-        <w:t>Pustaka</w:t>
-      </w:r>
-      <w:proofErr w:type="spellEnd"/>
+      <w:r>
+        <w:t>Bab 2. Tinjauan Pustaka</w:t>
+      </w:r>
     </w:p>
     <w:p>
       <w:pPr>
         <w:pStyle w:val="Paragraf"/>
         <w:ind w:left="709" w:firstLine="0"/>
       </w:pPr>
-      <w:proofErr w:type="spellStart"/>
-      <w:r>
-        <w:t>Bagian</w:t>
-      </w:r>
-      <w:proofErr w:type="spellEnd"/>
-      <w:r>
-        <w:t xml:space="preserve"> </w:t>
-      </w:r>
-      <w:proofErr w:type="spellStart"/>
-      <w:r>
-        <w:t>ini</w:t>
-      </w:r>
-      <w:proofErr w:type="spellEnd"/>
-      <w:r>
-        <w:t xml:space="preserve"> </w:t>
-      </w:r>
-      <w:proofErr w:type="spellStart"/>
-      <w:r>
-        <w:t>menjelaskan</w:t>
-      </w:r>
-      <w:proofErr w:type="spellEnd"/>
-      <w:r>
-        <w:t xml:space="preserve"> </w:t>
-      </w:r>
-      <w:proofErr w:type="spellStart"/>
-      <w:r>
-        <w:t>teori-teori</w:t>
-      </w:r>
-      <w:proofErr w:type="spellEnd"/>
-      <w:r>
-        <w:t xml:space="preserve"> </w:t>
-      </w:r>
-      <w:proofErr w:type="spellStart"/>
-      <w:r>
-        <w:t>yang</w:t>
-      </w:r>
-      <w:proofErr w:type="spellEnd"/>
-      <w:r>
-        <w:t xml:space="preserve"> </w:t>
-      </w:r>
-      <w:proofErr w:type="spellStart"/>
-      <w:r>
-        <w:t>digunakan</w:t>
-      </w:r>
-      <w:proofErr w:type="spellEnd"/>
-      <w:r>
-        <w:t xml:space="preserve"> </w:t>
-      </w:r>
-      <w:proofErr w:type="spellStart"/>
-      <w:r>
-        <w:t>dalam</w:t>
-      </w:r>
-      <w:proofErr w:type="spellEnd"/>
-      <w:r>
-        <w:t xml:space="preserve"> </w:t>
-      </w:r>
-      <w:proofErr w:type="spellStart"/>
-      <w:r>
-        <w:t>proposal</w:t>
-      </w:r>
-      <w:proofErr w:type="spellEnd"/>
-      <w:r>
-        <w:t xml:space="preserve"> </w:t>
-      </w:r>
-      <w:proofErr w:type="spellStart"/>
+      <w:r>
+        <w:t xml:space="preserve">Bagian ini menjelaskan teori-teori yang digunakan dalam </w:t>
+      </w:r>
+      <w:r>
+        <w:t>proposal proyek</w:t>
+      </w:r>
+      <w:r>
+        <w:t xml:space="preserve"> hingga menjabarkan penelitian-penelitian terdahulu yang bersinggungan dengan topik yang diusulkan dalam </w:t>
+      </w:r>
       <w:r>
         <w:t>proyek</w:t>
       </w:r>
-      <w:proofErr w:type="spellEnd"/>
-      <w:r>
-        <w:t xml:space="preserve"> </w:t>
-      </w:r>
-      <w:proofErr w:type="spellStart"/>
-      <w:r>
-        <w:t>hingga</w:t>
-      </w:r>
-      <w:proofErr w:type="spellEnd"/>
-      <w:r>
-        <w:t xml:space="preserve"> </w:t>
-      </w:r>
-      <w:proofErr w:type="spellStart"/>
-      <w:r>
-        <w:t>menjabarkan</w:t>
-      </w:r>
-      <w:proofErr w:type="spellEnd"/>
-      <w:r>
-        <w:t xml:space="preserve"> </w:t>
-      </w:r>
-      <w:proofErr w:type="spellStart"/>
-      <w:r>
-        <w:t>penelitian-penelitian</w:t>
-      </w:r>
-      <w:proofErr w:type="spellEnd"/>
-      <w:r>
-        <w:t xml:space="preserve"> </w:t>
-      </w:r>
-      <w:proofErr w:type="spellStart"/>
-      <w:r>
-        <w:t>terdahulu</w:t>
-      </w:r>
-      <w:proofErr w:type="spellEnd"/>
-      <w:r>
-        <w:t xml:space="preserve"> </w:t>
-      </w:r>
-      <w:proofErr w:type="spellStart"/>
-      <w:r>
-        <w:t>yang</w:t>
-      </w:r>
-      <w:proofErr w:type="spellEnd"/>
-      <w:r>
-        <w:t xml:space="preserve"> </w:t>
-      </w:r>
-      <w:proofErr w:type="spellStart"/>
-      <w:r>
-        <w:t>bersinggungan</w:t>
-      </w:r>
-      <w:proofErr w:type="spellEnd"/>
-      <w:r>
-        <w:t xml:space="preserve"> </w:t>
-      </w:r>
-      <w:proofErr w:type="spellStart"/>
-      <w:r>
-        <w:t>dengan</w:t>
-      </w:r>
-      <w:proofErr w:type="spellEnd"/>
-      <w:r>
-        <w:t xml:space="preserve"> </w:t>
-      </w:r>
-      <w:proofErr w:type="spellStart"/>
-      <w:r>
-        <w:t>topik</w:t>
-      </w:r>
-      <w:proofErr w:type="spellEnd"/>
-      <w:r>
-        <w:t xml:space="preserve"> </w:t>
-      </w:r>
-      <w:proofErr w:type="spellStart"/>
-      <w:r>
-        <w:t>yang</w:t>
-      </w:r>
-      <w:proofErr w:type="spellEnd"/>
-      <w:r>
-        <w:t xml:space="preserve"> </w:t>
-      </w:r>
-      <w:proofErr w:type="spellStart"/>
-      <w:r>
-        <w:t>diusulkan</w:t>
-      </w:r>
-      <w:proofErr w:type="spellEnd"/>
-      <w:r>
-        <w:t xml:space="preserve"> </w:t>
-      </w:r>
-      <w:proofErr w:type="spellStart"/>
-      <w:r>
-        <w:t>dalam</w:t>
-      </w:r>
-      <w:proofErr w:type="spellEnd"/>
-      <w:r>
-        <w:t xml:space="preserve"> </w:t>
-      </w:r>
-      <w:proofErr w:type="spellStart"/>
-      <w:r>
-        <w:t>proyek</w:t>
-      </w:r>
-      <w:proofErr w:type="spellEnd"/>
-      <w:r>
-        <w:t xml:space="preserve"> </w:t>
-      </w:r>
-      <w:proofErr w:type="spellStart"/>
-      <w:r>
-        <w:t>ini</w:t>
-      </w:r>
-      <w:proofErr w:type="spellEnd"/>
-      <w:r>
-        <w:t>.</w:t>
+      <w:r>
+        <w:t xml:space="preserve"> ini.</w:t>
       </w:r>
     </w:p>
     <w:p>
@@ -10794,110 +8174,24 @@
         </w:numPr>
         <w:ind w:left="709"/>
       </w:pPr>
-      <w:proofErr w:type="spellStart"/>
-      <w:r>
-        <w:t>Bab</w:t>
-      </w:r>
-      <w:proofErr w:type="spellEnd"/>
-      <w:r>
-        <w:t xml:space="preserve"> 3. </w:t>
-      </w:r>
-      <w:proofErr w:type="spellStart"/>
+      <w:r>
+        <w:t xml:space="preserve">Bab 3. </w:t>
+      </w:r>
       <w:r>
         <w:t>Metode</w:t>
       </w:r>
-      <w:proofErr w:type="spellEnd"/>
     </w:p>
     <w:p>
       <w:pPr>
         <w:pStyle w:val="Paragraf"/>
         <w:ind w:left="709" w:firstLine="0"/>
       </w:pPr>
-      <w:proofErr w:type="spellStart"/>
-      <w:r>
-        <w:t>Bagian</w:t>
-      </w:r>
-      <w:proofErr w:type="spellEnd"/>
-      <w:r>
-        <w:t xml:space="preserve"> </w:t>
-      </w:r>
-      <w:proofErr w:type="spellStart"/>
-      <w:r>
-        <w:t>ini</w:t>
-      </w:r>
-      <w:proofErr w:type="spellEnd"/>
-      <w:r>
-        <w:t xml:space="preserve"> </w:t>
-      </w:r>
-      <w:proofErr w:type="spellStart"/>
-      <w:r>
-        <w:t>menjelaskan</w:t>
-      </w:r>
-      <w:proofErr w:type="spellEnd"/>
-      <w:r>
-        <w:t xml:space="preserve"> </w:t>
-      </w:r>
-      <w:proofErr w:type="spellStart"/>
-      <w:r>
-        <w:t>rencana</w:t>
-      </w:r>
-      <w:proofErr w:type="spellEnd"/>
-      <w:r>
-        <w:t xml:space="preserve"> dari </w:t>
-      </w:r>
-      <w:proofErr w:type="spellStart"/>
-      <w:r>
-        <w:t>tahapan-tahapan</w:t>
-      </w:r>
-      <w:proofErr w:type="spellEnd"/>
-      <w:r>
-        <w:t xml:space="preserve"> </w:t>
-      </w:r>
-      <w:proofErr w:type="spellStart"/>
-      <w:r>
-        <w:t>yang</w:t>
-      </w:r>
-      <w:proofErr w:type="spellEnd"/>
-      <w:r>
-        <w:t xml:space="preserve"> </w:t>
-      </w:r>
-      <w:proofErr w:type="spellStart"/>
-      <w:r>
-        <w:t>dilalui</w:t>
-      </w:r>
-      <w:proofErr w:type="spellEnd"/>
-      <w:r>
-        <w:t xml:space="preserve"> </w:t>
-      </w:r>
-      <w:proofErr w:type="spellStart"/>
-      <w:r>
-        <w:t>dalam</w:t>
-      </w:r>
-      <w:proofErr w:type="spellEnd"/>
-      <w:r>
-        <w:t xml:space="preserve"> </w:t>
-      </w:r>
-      <w:proofErr w:type="spellStart"/>
-      <w:r>
-        <w:t>pengembangan</w:t>
-      </w:r>
-      <w:proofErr w:type="spellEnd"/>
-      <w:r>
-        <w:t xml:space="preserve"> </w:t>
-      </w:r>
-      <w:proofErr w:type="spellStart"/>
-      <w:r>
-        <w:t>proyek</w:t>
-      </w:r>
-      <w:proofErr w:type="spellEnd"/>
-      <w:r>
-        <w:t xml:space="preserve"> </w:t>
-      </w:r>
-      <w:proofErr w:type="spellStart"/>
-      <w:r>
-        <w:t>mahasiswa</w:t>
-      </w:r>
-      <w:proofErr w:type="spellEnd"/>
+      <w:r>
+        <w:t xml:space="preserve">Bagian ini menjelaskan rencana dari tahapan-tahapan yang dilalui dalam </w:t>
+      </w:r>
+      <w:r>
+        <w:t>pengembangan proyek mahasiswa</w:t>
+      </w:r>
       <w:r>
         <w:t>.</w:t>
       </w:r>
@@ -10918,7 +8212,7 @@
           <w:lang w:val="fi-FI"/>
         </w:rPr>
       </w:pPr>
-      <w:bookmarkStart w:id="11" w:name="_Toc161197703"/>
+      <w:bookmarkStart w:id="11" w:name="_Toc161404785"/>
       <w:r>
         <w:rPr>
           <w:lang w:val="fi-FI"/>
@@ -10944,27 +8238,17 @@
       <w:pPr>
         <w:pStyle w:val="SubBab"/>
       </w:pPr>
-      <w:bookmarkStart w:id="12" w:name="_Toc161197704"/>
+      <w:bookmarkStart w:id="12" w:name="_Toc161404786"/>
       <w:r>
         <w:t>2. 1.</w:t>
       </w:r>
       <w:r>
         <w:tab/>
       </w:r>
-      <w:proofErr w:type="spellStart"/>
-      <w:r>
-        <w:t>Lorem</w:t>
-      </w:r>
-      <w:proofErr w:type="spellEnd"/>
-      <w:r>
-        <w:t xml:space="preserve"> </w:t>
-      </w:r>
-      <w:proofErr w:type="spellStart"/>
-      <w:r>
-        <w:t>Ipsum</w:t>
+      <w:r>
+        <w:t>Lorem Ipsum</w:t>
       </w:r>
       <w:bookmarkEnd w:id="12"/>
-      <w:proofErr w:type="spellEnd"/>
     </w:p>
     <w:p>
       <w:pPr>
@@ -10994,7 +8278,7 @@
         </w:rPr>
         <w:t xml:space="preserve"> </w:t>
       </w:r>
-      <w:bookmarkStart w:id="13" w:name="_Toc161197705"/>
+      <w:bookmarkStart w:id="13" w:name="_Toc161404787"/>
       <w:r>
         <w:t xml:space="preserve">2. </w:t>
       </w:r>
@@ -11003,21 +8287,9 @@
       </w:r>
       <w:r>
         <w:tab/>
-      </w:r>
-      <w:proofErr w:type="spellStart"/>
-      <w:r>
-        <w:t>Lorem</w:t>
-      </w:r>
-      <w:proofErr w:type="spellEnd"/>
-      <w:r>
-        <w:t xml:space="preserve"> </w:t>
-      </w:r>
-      <w:proofErr w:type="spellStart"/>
-      <w:r>
-        <w:t>Ipsum</w:t>
+        <w:t>Lorem Ipsum</w:t>
       </w:r>
       <w:bookmarkEnd w:id="13"/>
-      <w:proofErr w:type="spellEnd"/>
     </w:p>
     <w:p>
       <w:pPr>
@@ -11041,33 +8313,18 @@
       <w:pPr>
         <w:pStyle w:val="SubBab"/>
       </w:pPr>
-      <w:bookmarkStart w:id="14" w:name="_Toc161197706"/>
+      <w:bookmarkStart w:id="14" w:name="_Toc161404788"/>
       <w:r>
         <w:t xml:space="preserve">2. </w:t>
       </w:r>
       <w:r>
-        <w:t>3</w:t>
-      </w:r>
-      <w:r>
-        <w:t>.</w:t>
+        <w:t>3.</w:t>
       </w:r>
       <w:r>
         <w:tab/>
-      </w:r>
-      <w:proofErr w:type="spellStart"/>
-      <w:r>
-        <w:t>Lorem</w:t>
-      </w:r>
-      <w:proofErr w:type="spellEnd"/>
-      <w:r>
-        <w:t xml:space="preserve"> </w:t>
-      </w:r>
-      <w:proofErr w:type="spellStart"/>
-      <w:r>
-        <w:t>Ipsum</w:t>
+        <w:t>Lorem Ipsum</w:t>
       </w:r>
       <w:bookmarkEnd w:id="14"/>
-      <w:proofErr w:type="spellEnd"/>
     </w:p>
     <w:p>
       <w:pPr>
@@ -11095,7 +8352,7 @@
       <w:pPr>
         <w:pStyle w:val="BAB"/>
       </w:pPr>
-      <w:bookmarkStart w:id="15" w:name="_Toc161197707"/>
+      <w:bookmarkStart w:id="15" w:name="_Toc161404789"/>
       <w:r>
         <w:lastRenderedPageBreak/>
         <w:t>BAB 3. METODE</w:t>
@@ -11112,7 +8369,7 @@
           <w:lang w:val="en-US"/>
         </w:rPr>
       </w:pPr>
-      <w:bookmarkStart w:id="16" w:name="_Toc161197708"/>
+      <w:bookmarkStart w:id="16" w:name="_Toc161404790"/>
       <w:r>
         <w:rPr>
           <w:lang w:val="en-US"/>
@@ -11125,656 +8382,104 @@
         </w:rPr>
         <w:tab/>
       </w:r>
-      <w:proofErr w:type="spellStart"/>
       <w:r>
         <w:rPr>
           <w:lang w:val="en-US"/>
         </w:rPr>
-        <w:t>Metode</w:t>
-      </w:r>
-      <w:proofErr w:type="spellEnd"/>
+        <w:t>Metode Pengembangan</w:t>
+      </w:r>
       <w:r>
         <w:rPr>
           <w:lang w:val="en-US"/>
         </w:rPr>
+        <w:t xml:space="preserve"> Perangkat Lunak</w:t>
+      </w:r>
+      <w:bookmarkEnd w:id="16"/>
+      <w:r>
+        <w:rPr>
+          <w:lang w:val="en-US"/>
+        </w:rPr>
         <w:t xml:space="preserve"> </w:t>
       </w:r>
-      <w:proofErr w:type="spellStart"/>
-      <w:r>
+    </w:p>
+    <w:p>
+      <w:pPr>
+        <w:pStyle w:val="Paragraf"/>
         <w:rPr>
           <w:lang w:val="en-US"/>
         </w:rPr>
-        <w:t>Pengembangan</w:t>
-      </w:r>
-      <w:proofErr w:type="spellEnd"/>
+      </w:pPr>
       <w:r>
         <w:rPr>
           <w:lang w:val="en-US"/>
         </w:rPr>
+        <w:t>Metode pengembangan perangkat lunak yang digunakan dalam pengembangan proyek yang diusulkan dalam proposal ini adalah metode … … … … … … … … … … … … … … … … … … … … … … … … … … … … … … (dapat diisi dengan metode yang dipilih di antara metode-metode seperti waterfall, prototyping, agile, dan lain-lain. Jelaskan teorinya di Bab 2).</w:t>
+      </w:r>
+    </w:p>
+    <w:p>
+      <w:pPr>
+        <w:pStyle w:val="SubBab"/>
+      </w:pPr>
+      <w:bookmarkStart w:id="17" w:name="_Toc161404791"/>
+      <w:r>
+        <w:t xml:space="preserve">3. </w:t>
+      </w:r>
+      <w:r>
+        <w:t>2</w:t>
+      </w:r>
+      <w:r>
+        <w:t>.</w:t>
+      </w:r>
+      <w:r>
         <w:t xml:space="preserve"> </w:t>
       </w:r>
-      <w:proofErr w:type="spellStart"/>
-      <w:r>
-        <w:rPr>
-          <w:lang w:val="en-US"/>
-        </w:rPr>
-        <w:t>Perangkat</w:t>
-      </w:r>
-      <w:proofErr w:type="spellEnd"/>
-      <w:r>
-        <w:rPr>
-          <w:lang w:val="en-US"/>
-        </w:rPr>
+      <w:r>
+        <w:tab/>
+        <w:t>Analisis Kebutuhan</w:t>
+      </w:r>
+      <w:bookmarkEnd w:id="17"/>
+    </w:p>
+    <w:p>
+      <w:pPr>
+        <w:pStyle w:val="Paragraf"/>
+        <w:rPr>
+          <w:noProof/>
+        </w:rPr>
+      </w:pPr>
+      <w:r>
+        <w:rPr>
+          <w:noProof/>
+        </w:rPr>
+        <w:t>Lorem ipsum dolor sit amet, consectetuer adipiscing elit. Maecenas porttitor congue massa. Fusce posuere, magna sed pulvinar ultricies, purus lectus malesuada libero, sit amet commodo magna eros quis urna. Nunc viverra imperdiet enim. Fusce est. Vivamus a tellus. Pellentesque habitant morbi tristique senectus et netus et malesuada fames ac turpis egestas. Proin pharetra nonummy pede. Mauris et orci. Aenean nec lorem. In porttitor. Donec laoreet nonummy augue. Suspendisse dui purus, scelerisque at, vulputate vitae, pretium mattis, nunc. Mauris eget neque at sem venenatis eleifend. Ut nonummy.</w:t>
+      </w:r>
+    </w:p>
+    <w:p>
+      <w:pPr>
+        <w:pStyle w:val="SubBab"/>
+      </w:pPr>
+      <w:bookmarkStart w:id="18" w:name="_Toc161404792"/>
+      <w:r>
+        <w:t xml:space="preserve">3. </w:t>
+      </w:r>
+      <w:r>
+        <w:t>2</w:t>
+      </w:r>
+      <w:r>
+        <w:t xml:space="preserve">. </w:t>
+      </w:r>
+      <w:r>
+        <w:t>1</w:t>
+      </w:r>
+      <w:r>
+        <w:t>.</w:t>
+      </w:r>
+      <w:r>
         <w:t xml:space="preserve"> </w:t>
       </w:r>
-      <w:proofErr w:type="spellStart"/>
-      <w:r>
-        <w:rPr>
-          <w:lang w:val="en-US"/>
-        </w:rPr>
-        <w:t>Lunak</w:t>
-      </w:r>
-      <w:bookmarkEnd w:id="16"/>
-      <w:proofErr w:type="spellEnd"/>
-      <w:r>
-        <w:rPr>
-          <w:lang w:val="en-US"/>
-        </w:rPr>
-        <w:t xml:space="preserve"> </w:t>
-      </w:r>
-    </w:p>
-    <w:p>
-      <w:pPr>
-        <w:pStyle w:val="Paragraf"/>
-        <w:rPr>
-          <w:lang w:val="en-US"/>
-        </w:rPr>
-      </w:pPr>
-      <w:proofErr w:type="spellStart"/>
-      <w:r>
-        <w:rPr>
-          <w:lang w:val="en-US"/>
-        </w:rPr>
-        <w:t>Metode</w:t>
-      </w:r>
-      <w:proofErr w:type="spellEnd"/>
-      <w:r>
-        <w:rPr>
-          <w:lang w:val="en-US"/>
-        </w:rPr>
-        <w:t xml:space="preserve"> </w:t>
-      </w:r>
-      <w:proofErr w:type="spellStart"/>
-      <w:r>
-        <w:rPr>
-          <w:lang w:val="en-US"/>
-        </w:rPr>
-        <w:t>pengembangan</w:t>
-      </w:r>
-      <w:proofErr w:type="spellEnd"/>
-      <w:r>
-        <w:rPr>
-          <w:lang w:val="en-US"/>
-        </w:rPr>
-        <w:t xml:space="preserve"> </w:t>
-      </w:r>
-      <w:proofErr w:type="spellStart"/>
-      <w:r>
-        <w:rPr>
-          <w:lang w:val="en-US"/>
-        </w:rPr>
-        <w:t>perangkat</w:t>
-      </w:r>
-      <w:proofErr w:type="spellEnd"/>
-      <w:r>
-        <w:rPr>
-          <w:lang w:val="en-US"/>
-        </w:rPr>
-        <w:t xml:space="preserve"> </w:t>
-      </w:r>
-      <w:proofErr w:type="spellStart"/>
-      <w:r>
-        <w:rPr>
-          <w:lang w:val="en-US"/>
-        </w:rPr>
-        <w:t>lunak</w:t>
-      </w:r>
-      <w:proofErr w:type="spellEnd"/>
-      <w:r>
-        <w:rPr>
-          <w:lang w:val="en-US"/>
-        </w:rPr>
-        <w:t xml:space="preserve"> yang </w:t>
-      </w:r>
-      <w:proofErr w:type="spellStart"/>
-      <w:r>
-        <w:rPr>
-          <w:lang w:val="en-US"/>
-        </w:rPr>
-        <w:t>digunakan</w:t>
-      </w:r>
-      <w:proofErr w:type="spellEnd"/>
-      <w:r>
-        <w:rPr>
-          <w:lang w:val="en-US"/>
-        </w:rPr>
-        <w:t xml:space="preserve"> </w:t>
-      </w:r>
-      <w:proofErr w:type="spellStart"/>
-      <w:r>
-        <w:rPr>
-          <w:lang w:val="en-US"/>
-        </w:rPr>
-        <w:t>dalam</w:t>
-      </w:r>
-      <w:proofErr w:type="spellEnd"/>
-      <w:r>
-        <w:rPr>
-          <w:lang w:val="en-US"/>
-        </w:rPr>
-        <w:t xml:space="preserve"> </w:t>
-      </w:r>
-      <w:proofErr w:type="spellStart"/>
-      <w:r>
-        <w:rPr>
-          <w:lang w:val="en-US"/>
-        </w:rPr>
-        <w:t>pengembangan</w:t>
-      </w:r>
-      <w:proofErr w:type="spellEnd"/>
-      <w:r>
-        <w:rPr>
-          <w:lang w:val="en-US"/>
-        </w:rPr>
-        <w:t xml:space="preserve"> </w:t>
-      </w:r>
-      <w:proofErr w:type="spellStart"/>
-      <w:r>
-        <w:rPr>
-          <w:lang w:val="en-US"/>
-        </w:rPr>
-        <w:t>proyek</w:t>
-      </w:r>
-      <w:proofErr w:type="spellEnd"/>
-      <w:r>
-        <w:rPr>
-          <w:lang w:val="en-US"/>
-        </w:rPr>
-        <w:t xml:space="preserve"> yang </w:t>
-      </w:r>
-      <w:proofErr w:type="spellStart"/>
-      <w:r>
-        <w:rPr>
-          <w:lang w:val="en-US"/>
-        </w:rPr>
-        <w:t>diusulkan</w:t>
-      </w:r>
-      <w:proofErr w:type="spellEnd"/>
-      <w:r>
-        <w:rPr>
-          <w:lang w:val="en-US"/>
-        </w:rPr>
-        <w:t xml:space="preserve"> </w:t>
-      </w:r>
-      <w:proofErr w:type="spellStart"/>
-      <w:r>
-        <w:rPr>
-          <w:lang w:val="en-US"/>
-        </w:rPr>
-        <w:t>dalam</w:t>
-      </w:r>
-      <w:proofErr w:type="spellEnd"/>
-      <w:r>
-        <w:rPr>
-          <w:lang w:val="en-US"/>
-        </w:rPr>
-        <w:t xml:space="preserve"> proposal </w:t>
-      </w:r>
-      <w:proofErr w:type="spellStart"/>
-      <w:r>
-        <w:rPr>
-          <w:lang w:val="en-US"/>
-        </w:rPr>
-        <w:t>ini</w:t>
-      </w:r>
-      <w:proofErr w:type="spellEnd"/>
-      <w:r>
-        <w:rPr>
-          <w:lang w:val="en-US"/>
-        </w:rPr>
-        <w:t xml:space="preserve"> </w:t>
-      </w:r>
-      <w:proofErr w:type="spellStart"/>
-      <w:r>
-        <w:rPr>
-          <w:lang w:val="en-US"/>
-        </w:rPr>
-        <w:t>adalah</w:t>
-      </w:r>
-      <w:proofErr w:type="spellEnd"/>
-      <w:r>
-        <w:rPr>
-          <w:lang w:val="en-US"/>
-        </w:rPr>
-        <w:t xml:space="preserve"> </w:t>
-      </w:r>
-      <w:proofErr w:type="spellStart"/>
-      <w:r>
-        <w:rPr>
-          <w:lang w:val="en-US"/>
-        </w:rPr>
-        <w:t>metode</w:t>
-      </w:r>
-      <w:proofErr w:type="spellEnd"/>
-      <w:r>
-        <w:rPr>
-          <w:lang w:val="en-US"/>
-        </w:rPr>
-        <w:t xml:space="preserve"> … … </w:t>
-      </w:r>
-      <w:r>
-        <w:rPr>
-          <w:lang w:val="en-US"/>
-        </w:rPr>
-        <w:t>… …</w:t>
-      </w:r>
-      <w:r>
-        <w:rPr>
-          <w:lang w:val="en-US"/>
-        </w:rPr>
-        <w:t xml:space="preserve"> </w:t>
-      </w:r>
-      <w:r>
-        <w:rPr>
-          <w:lang w:val="en-US"/>
-        </w:rPr>
-        <w:t>… …</w:t>
-      </w:r>
-      <w:r>
-        <w:rPr>
-          <w:lang w:val="en-US"/>
-        </w:rPr>
-        <w:t xml:space="preserve"> </w:t>
-      </w:r>
-      <w:r>
-        <w:rPr>
-          <w:lang w:val="en-US"/>
-        </w:rPr>
-        <w:t>… …</w:t>
-      </w:r>
-      <w:r>
-        <w:rPr>
-          <w:lang w:val="en-US"/>
-        </w:rPr>
-        <w:t xml:space="preserve"> </w:t>
-      </w:r>
-      <w:r>
-        <w:rPr>
-          <w:lang w:val="en-US"/>
-        </w:rPr>
-        <w:t>… …</w:t>
-      </w:r>
-      <w:r>
-        <w:rPr>
-          <w:lang w:val="en-US"/>
-        </w:rPr>
-        <w:t xml:space="preserve"> </w:t>
-      </w:r>
-      <w:r>
-        <w:rPr>
-          <w:lang w:val="en-US"/>
-        </w:rPr>
-        <w:t>… …</w:t>
-      </w:r>
-      <w:r>
-        <w:rPr>
-          <w:lang w:val="en-US"/>
-        </w:rPr>
-        <w:t xml:space="preserve"> </w:t>
-      </w:r>
-      <w:r>
-        <w:rPr>
-          <w:lang w:val="en-US"/>
-        </w:rPr>
-        <w:t>… …</w:t>
-      </w:r>
-      <w:r>
-        <w:rPr>
-          <w:lang w:val="en-US"/>
-        </w:rPr>
-        <w:t xml:space="preserve"> </w:t>
-      </w:r>
-      <w:r>
-        <w:rPr>
-          <w:lang w:val="en-US"/>
-        </w:rPr>
-        <w:t>… …</w:t>
-      </w:r>
-      <w:r>
-        <w:rPr>
-          <w:lang w:val="en-US"/>
-        </w:rPr>
-        <w:t xml:space="preserve"> </w:t>
-      </w:r>
-      <w:r>
-        <w:rPr>
-          <w:lang w:val="en-US"/>
-        </w:rPr>
-        <w:t>… …</w:t>
-      </w:r>
-      <w:r>
-        <w:rPr>
-          <w:lang w:val="en-US"/>
-        </w:rPr>
-        <w:t xml:space="preserve"> </w:t>
-      </w:r>
-      <w:r>
-        <w:rPr>
-          <w:lang w:val="en-US"/>
-        </w:rPr>
-        <w:t>… …</w:t>
-      </w:r>
-      <w:r>
-        <w:rPr>
-          <w:lang w:val="en-US"/>
-        </w:rPr>
-        <w:t xml:space="preserve"> </w:t>
-      </w:r>
-      <w:r>
-        <w:rPr>
-          <w:lang w:val="en-US"/>
-        </w:rPr>
-        <w:t>… …</w:t>
-      </w:r>
-      <w:r>
-        <w:rPr>
-          <w:lang w:val="en-US"/>
-        </w:rPr>
-        <w:t xml:space="preserve"> </w:t>
-      </w:r>
-      <w:r>
-        <w:rPr>
-          <w:lang w:val="en-US"/>
-        </w:rPr>
-        <w:t>… …</w:t>
-      </w:r>
-      <w:r>
-        <w:rPr>
-          <w:lang w:val="en-US"/>
-        </w:rPr>
-        <w:t xml:space="preserve"> </w:t>
-      </w:r>
-      <w:r>
-        <w:rPr>
-          <w:lang w:val="en-US"/>
-        </w:rPr>
-        <w:t>… …</w:t>
-      </w:r>
-      <w:r>
-        <w:rPr>
-          <w:lang w:val="en-US"/>
-        </w:rPr>
-        <w:t xml:space="preserve"> </w:t>
-      </w:r>
-      <w:r>
-        <w:rPr>
-          <w:lang w:val="en-US"/>
-        </w:rPr>
-        <w:t>… …</w:t>
-      </w:r>
-      <w:r>
-        <w:rPr>
-          <w:lang w:val="en-US"/>
-        </w:rPr>
-        <w:t xml:space="preserve"> </w:t>
-      </w:r>
-      <w:r>
-        <w:rPr>
-          <w:lang w:val="en-US"/>
-        </w:rPr>
-        <w:t>… …</w:t>
-      </w:r>
-      <w:r>
-        <w:rPr>
-          <w:lang w:val="en-US"/>
-        </w:rPr>
-        <w:t xml:space="preserve"> (</w:t>
-      </w:r>
-      <w:proofErr w:type="spellStart"/>
-      <w:r>
-        <w:rPr>
-          <w:lang w:val="en-US"/>
-        </w:rPr>
-        <w:t>dapat</w:t>
-      </w:r>
-      <w:proofErr w:type="spellEnd"/>
-      <w:r>
-        <w:rPr>
-          <w:lang w:val="en-US"/>
-        </w:rPr>
-        <w:t xml:space="preserve"> </w:t>
-      </w:r>
-      <w:proofErr w:type="spellStart"/>
-      <w:r>
-        <w:rPr>
-          <w:lang w:val="en-US"/>
-        </w:rPr>
-        <w:t>diisi</w:t>
-      </w:r>
-      <w:proofErr w:type="spellEnd"/>
-      <w:r>
-        <w:rPr>
-          <w:lang w:val="en-US"/>
-        </w:rPr>
-        <w:t xml:space="preserve"> </w:t>
-      </w:r>
-      <w:proofErr w:type="spellStart"/>
-      <w:r>
-        <w:rPr>
-          <w:lang w:val="en-US"/>
-        </w:rPr>
-        <w:t>dengan</w:t>
-      </w:r>
-      <w:proofErr w:type="spellEnd"/>
-      <w:r>
-        <w:rPr>
-          <w:lang w:val="en-US"/>
-        </w:rPr>
-        <w:t xml:space="preserve"> </w:t>
-      </w:r>
-      <w:proofErr w:type="spellStart"/>
-      <w:r>
-        <w:rPr>
-          <w:lang w:val="en-US"/>
-        </w:rPr>
-        <w:t>metode</w:t>
-      </w:r>
-      <w:proofErr w:type="spellEnd"/>
-      <w:r>
-        <w:rPr>
-          <w:lang w:val="en-US"/>
-        </w:rPr>
-        <w:t xml:space="preserve"> yang </w:t>
-      </w:r>
-      <w:proofErr w:type="spellStart"/>
-      <w:r>
-        <w:rPr>
-          <w:lang w:val="en-US"/>
-        </w:rPr>
-        <w:t>dipilih</w:t>
-      </w:r>
-      <w:proofErr w:type="spellEnd"/>
-      <w:r>
-        <w:rPr>
-          <w:lang w:val="en-US"/>
-        </w:rPr>
-        <w:t xml:space="preserve"> di </w:t>
-      </w:r>
-      <w:proofErr w:type="spellStart"/>
-      <w:r>
-        <w:rPr>
-          <w:lang w:val="en-US"/>
-        </w:rPr>
-        <w:t>antara</w:t>
-      </w:r>
-      <w:proofErr w:type="spellEnd"/>
-      <w:r>
-        <w:rPr>
-          <w:lang w:val="en-US"/>
-        </w:rPr>
-        <w:t xml:space="preserve"> </w:t>
-      </w:r>
-      <w:proofErr w:type="spellStart"/>
-      <w:r>
-        <w:rPr>
-          <w:lang w:val="en-US"/>
-        </w:rPr>
-        <w:t>metode-metode</w:t>
-      </w:r>
-      <w:proofErr w:type="spellEnd"/>
-      <w:r>
-        <w:rPr>
-          <w:lang w:val="en-US"/>
-        </w:rPr>
-        <w:t xml:space="preserve"> </w:t>
-      </w:r>
-      <w:proofErr w:type="spellStart"/>
-      <w:r>
-        <w:rPr>
-          <w:lang w:val="en-US"/>
-        </w:rPr>
-        <w:t>seperti</w:t>
-      </w:r>
-      <w:proofErr w:type="spellEnd"/>
-      <w:r>
-        <w:rPr>
-          <w:lang w:val="en-US"/>
-        </w:rPr>
-        <w:t xml:space="preserve"> waterfall, prototyping, agile, dan lain-lain. </w:t>
-      </w:r>
-      <w:proofErr w:type="spellStart"/>
-      <w:r>
-        <w:rPr>
-          <w:lang w:val="en-US"/>
-        </w:rPr>
-        <w:t>Jelaskan</w:t>
-      </w:r>
-      <w:proofErr w:type="spellEnd"/>
-      <w:r>
-        <w:rPr>
-          <w:lang w:val="en-US"/>
-        </w:rPr>
-        <w:t xml:space="preserve"> </w:t>
-      </w:r>
-      <w:proofErr w:type="spellStart"/>
-      <w:r>
-        <w:rPr>
-          <w:lang w:val="en-US"/>
-        </w:rPr>
-        <w:t>teorinya</w:t>
-      </w:r>
-      <w:proofErr w:type="spellEnd"/>
-      <w:r>
-        <w:rPr>
-          <w:lang w:val="en-US"/>
-        </w:rPr>
-        <w:t xml:space="preserve"> di Bab 2).</w:t>
-      </w:r>
-    </w:p>
-    <w:p>
-      <w:pPr>
-        <w:pStyle w:val="SubBab"/>
-      </w:pPr>
-      <w:bookmarkStart w:id="17" w:name="_Toc161197709"/>
-      <w:r>
-        <w:t xml:space="preserve">3. </w:t>
-      </w:r>
-      <w:r>
-        <w:t>2</w:t>
-      </w:r>
-      <w:r>
-        <w:t>.</w:t>
-      </w:r>
-      <w:r>
-        <w:t xml:space="preserve"> </w:t>
-      </w:r>
-      <w:r>
-        <w:tab/>
-      </w:r>
-      <w:proofErr w:type="spellStart"/>
-      <w:r>
-        <w:t>Analisis</w:t>
-      </w:r>
-      <w:proofErr w:type="spellEnd"/>
-      <w:r>
-        <w:t xml:space="preserve"> </w:t>
-      </w:r>
-      <w:proofErr w:type="spellStart"/>
-      <w:r>
-        <w:t>Kebutuhan</w:t>
-      </w:r>
-      <w:bookmarkEnd w:id="17"/>
-      <w:proofErr w:type="spellEnd"/>
-    </w:p>
-    <w:p>
-      <w:pPr>
-        <w:pStyle w:val="Paragraf"/>
-        <w:rPr>
-          <w:noProof/>
-        </w:rPr>
-      </w:pPr>
-      <w:r>
-        <w:rPr>
-          <w:noProof/>
-        </w:rPr>
-        <w:t>Lorem ipsum dolor sit amet, consectetuer adipiscing elit. Maecenas porttitor congue massa. Fusce posuere, magna sed pulvinar ultricies, purus lectus malesuada libero, sit amet commodo magna eros quis urna. Nunc viverra imperdiet enim. Fusce est. Vivamus a tellus. Pellentesque habitant morbi tristique senectus et netus et malesuada fames ac turpis egestas. Proin pharetra nonummy pede. Mauris et orci. Aenean nec lorem. In porttitor. Donec laoreet nonummy augue. Suspendisse dui purus, scelerisque at, vulputate vitae, pretium mattis, nunc. Mauris eget neque at sem venenatis eleifend. Ut nonummy.</w:t>
-      </w:r>
-    </w:p>
-    <w:p>
-      <w:pPr>
-        <w:pStyle w:val="SubBab"/>
-      </w:pPr>
-      <w:bookmarkStart w:id="18" w:name="_Toc161197710"/>
-      <w:r>
-        <w:t xml:space="preserve">3. </w:t>
-      </w:r>
-      <w:r>
-        <w:t>2</w:t>
-      </w:r>
-      <w:r>
-        <w:t xml:space="preserve">. </w:t>
-      </w:r>
-      <w:r>
-        <w:t>1</w:t>
-      </w:r>
-      <w:r>
-        <w:t>.</w:t>
-      </w:r>
-      <w:r>
-        <w:t xml:space="preserve"> </w:t>
-      </w:r>
-      <w:proofErr w:type="spellStart"/>
-      <w:r>
-        <w:t>Analisis</w:t>
-      </w:r>
-      <w:proofErr w:type="spellEnd"/>
-      <w:r>
-        <w:t xml:space="preserve"> </w:t>
-      </w:r>
-      <w:proofErr w:type="spellStart"/>
-      <w:r>
-        <w:t>Kebutuhan</w:t>
-      </w:r>
-      <w:proofErr w:type="spellEnd"/>
-      <w:r>
-        <w:t xml:space="preserve"> </w:t>
-      </w:r>
-      <w:proofErr w:type="spellStart"/>
-      <w:r>
-        <w:t>Fungsional</w:t>
+      <w:r>
+        <w:t>Analisis Kebutuhan Fungsional</w:t>
       </w:r>
       <w:bookmarkEnd w:id="18"/>
-      <w:proofErr w:type="spellEnd"/>
     </w:p>
     <w:p>
       <w:pPr>
@@ -11858,39 +8563,13 @@
           <w:szCs w:val="20"/>
         </w:rPr>
       </w:pPr>
-      <w:proofErr w:type="spellStart"/>
       <w:r>
         <w:rPr>
           <w:sz w:val="20"/>
           <w:szCs w:val="20"/>
         </w:rPr>
-        <w:t>Gambar</w:t>
-      </w:r>
-      <w:proofErr w:type="spellEnd"/>
-      <w:r>
-        <w:rPr>
-          <w:sz w:val="20"/>
-          <w:szCs w:val="20"/>
-        </w:rPr>
-        <w:t xml:space="preserve"> 3.1. </w:t>
-      </w:r>
-      <w:proofErr w:type="spellStart"/>
-      <w:r>
-        <w:rPr>
-          <w:sz w:val="20"/>
-          <w:szCs w:val="20"/>
-        </w:rPr>
-        <w:t>Diagram</w:t>
-      </w:r>
-      <w:proofErr w:type="spellEnd"/>
-      <w:r>
-        <w:rPr>
-          <w:sz w:val="20"/>
-          <w:szCs w:val="20"/>
-        </w:rPr>
-        <w:t xml:space="preserve"> </w:t>
-      </w:r>
-      <w:proofErr w:type="spellStart"/>
+        <w:t xml:space="preserve">Gambar 3.1. Diagram </w:t>
+      </w:r>
       <w:r>
         <w:rPr>
           <w:i/>
@@ -11898,9 +8577,15 @@
           <w:sz w:val="20"/>
           <w:szCs w:val="20"/>
         </w:rPr>
-        <w:t>Use</w:t>
-      </w:r>
-      <w:proofErr w:type="spellEnd"/>
+        <w:t>Use Case</w:t>
+      </w:r>
+      <w:r>
+        <w:rPr>
+          <w:sz w:val="20"/>
+          <w:szCs w:val="20"/>
+        </w:rPr>
+        <w:t xml:space="preserve"> Aplikasi </w:t>
+      </w:r>
       <w:r>
         <w:rPr>
           <w:i/>
@@ -11908,38 +8593,6 @@
           <w:sz w:val="20"/>
           <w:szCs w:val="20"/>
         </w:rPr>
-        <w:t xml:space="preserve"> Case</w:t>
-      </w:r>
-      <w:r>
-        <w:rPr>
-          <w:sz w:val="20"/>
-          <w:szCs w:val="20"/>
-        </w:rPr>
-        <w:t xml:space="preserve"> </w:t>
-      </w:r>
-      <w:proofErr w:type="spellStart"/>
-      <w:r>
-        <w:rPr>
-          <w:sz w:val="20"/>
-          <w:szCs w:val="20"/>
-        </w:rPr>
-        <w:t>Aplikasi</w:t>
-      </w:r>
-      <w:proofErr w:type="spellEnd"/>
-      <w:r>
-        <w:rPr>
-          <w:sz w:val="20"/>
-          <w:szCs w:val="20"/>
-        </w:rPr>
-        <w:t xml:space="preserve"> </w:t>
-      </w:r>
-      <w:r>
-        <w:rPr>
-          <w:i/>
-          <w:iCs/>
-          <w:sz w:val="20"/>
-          <w:szCs w:val="20"/>
-        </w:rPr>
         <w:t>Mobile</w:t>
       </w:r>
       <w:r>
@@ -11959,24 +8612,8 @@
           <w:kern w:val="0"/>
         </w:rPr>
       </w:pPr>
-      <w:proofErr w:type="spellStart"/>
-      <w:r>
-        <w:t>Use</w:t>
-      </w:r>
-      <w:proofErr w:type="spellEnd"/>
-      <w:r>
-        <w:t xml:space="preserve"> case di </w:t>
-      </w:r>
-      <w:proofErr w:type="spellStart"/>
-      <w:r>
-        <w:t>atas</w:t>
-      </w:r>
-      <w:proofErr w:type="spellEnd"/>
-      <w:r>
-        <w:t xml:space="preserve"> … … </w:t>
-      </w:r>
-      <w:r>
-        <w:t>… …… …… …… …… …… …… …… …… …… …… …… …… …… …… …… …… …… …… …… …… …… …… …… …… …… …… …… …… …… …… …… …… …… …… …… …… …… …… …… …… …… …… …… …… …… …… …… …… …… …… …… …… …… …… …… …… …… …… …… …… …… …… …… …… …… …… …… …… …… …… …… …… …… …… …… …… …… …… …… …… …… …… …… …… …… …… …… …… …… …… …… …… …… …… …… …</w:t>
+      <w:r>
+        <w:t>Use case di atas … … … …… …… …… …… …… …… …… …… …… …… …… …… …… …… …… …… …… …… …… …… …… …… …… …… …… …… …… …… …… …… …… …… …… …… …… …… …… …… …… …… …… …… …… …… …… …… …… …… …… …… …… …… …… …… …… …… …… …… …… …… …… …… …… …… …… …… …… …… …… …… …… …… …… …… …… …… …… …… …… …… …… …… …… …… …… …… …… …… …… …… …… …… …… …… …… …</w:t>
       </w:r>
     </w:p>
     <w:p>
@@ -11986,7 +8623,7 @@
           <w:lang w:val="en-ID"/>
         </w:rPr>
       </w:pPr>
-      <w:bookmarkStart w:id="19" w:name="_Toc161197711"/>
+      <w:bookmarkStart w:id="19" w:name="_Toc161404793"/>
       <w:r>
         <w:rPr>
           <w:lang w:val="en-ID"/>
@@ -12024,29 +8661,13 @@
         </w:rPr>
         <w:t xml:space="preserve"> </w:t>
       </w:r>
-      <w:proofErr w:type="spellStart"/>
       <w:r>
         <w:rPr>
           <w:lang w:val="en-ID"/>
         </w:rPr>
-        <w:t>Analisis</w:t>
-      </w:r>
-      <w:proofErr w:type="spellEnd"/>
-      <w:r>
-        <w:rPr>
-          <w:lang w:val="en-ID"/>
-        </w:rPr>
-        <w:t xml:space="preserve"> Desain </w:t>
-      </w:r>
-      <w:proofErr w:type="spellStart"/>
-      <w:r>
-        <w:rPr>
-          <w:lang w:val="en-ID"/>
-        </w:rPr>
-        <w:t>Antarmuka</w:t>
+        <w:t>Analisis Desain Antarmuka</w:t>
       </w:r>
       <w:bookmarkEnd w:id="19"/>
-      <w:proofErr w:type="spellEnd"/>
     </w:p>
     <w:p>
       <w:pPr>
@@ -12134,83 +8755,40 @@
           <w:szCs w:val="20"/>
         </w:rPr>
       </w:pPr>
-      <w:proofErr w:type="spellStart"/>
       <w:r>
         <w:rPr>
           <w:sz w:val="20"/>
           <w:szCs w:val="20"/>
         </w:rPr>
-        <w:t>Gambar</w:t>
-      </w:r>
-      <w:proofErr w:type="spellEnd"/>
+        <w:t>Gambar 3.</w:t>
+      </w:r>
       <w:r>
         <w:rPr>
           <w:sz w:val="20"/>
           <w:szCs w:val="20"/>
         </w:rPr>
-        <w:t xml:space="preserve"> 3.</w:t>
+        <w:t>2</w:t>
       </w:r>
       <w:r>
         <w:rPr>
           <w:sz w:val="20"/>
           <w:szCs w:val="20"/>
         </w:rPr>
-        <w:t>2</w:t>
+        <w:t xml:space="preserve">. </w:t>
       </w:r>
       <w:r>
         <w:rPr>
           <w:sz w:val="20"/>
           <w:szCs w:val="20"/>
         </w:rPr>
-        <w:t xml:space="preserve">. </w:t>
-      </w:r>
-      <w:proofErr w:type="spellStart"/>
+        <w:t>Desain antarmuka</w:t>
+      </w:r>
       <w:r>
         <w:rPr>
           <w:sz w:val="20"/>
           <w:szCs w:val="20"/>
         </w:rPr>
-        <w:t>Desain</w:t>
-      </w:r>
-      <w:proofErr w:type="spellEnd"/>
-      <w:r>
-        <w:rPr>
-          <w:sz w:val="20"/>
-          <w:szCs w:val="20"/>
-        </w:rPr>
-        <w:t xml:space="preserve"> </w:t>
-      </w:r>
-      <w:proofErr w:type="spellStart"/>
-      <w:r>
-        <w:rPr>
-          <w:sz w:val="20"/>
-          <w:szCs w:val="20"/>
-        </w:rPr>
-        <w:t>antarmuka</w:t>
-      </w:r>
-      <w:proofErr w:type="spellEnd"/>
-      <w:r>
-        <w:rPr>
-          <w:sz w:val="20"/>
-          <w:szCs w:val="20"/>
-        </w:rPr>
-        <w:t xml:space="preserve"> A</w:t>
-      </w:r>
-      <w:proofErr w:type="spellStart"/>
-      <w:r>
-        <w:rPr>
-          <w:sz w:val="20"/>
-          <w:szCs w:val="20"/>
-        </w:rPr>
-        <w:t>plikasi</w:t>
-      </w:r>
-      <w:proofErr w:type="spellEnd"/>
-      <w:r>
-        <w:rPr>
-          <w:sz w:val="20"/>
-          <w:szCs w:val="20"/>
-        </w:rPr>
-        <w:t xml:space="preserve"> </w:t>
+        <w:t xml:space="preserve"> Aplikasi </w:t>
       </w:r>
       <w:r>
         <w:rPr>
@@ -12240,19 +8818,7 @@
         <w:rPr>
           <w:noProof/>
         </w:rPr>
-        <w:t>Pada bagian ini, jelaskan rencana desain antarmuka yang akan dikembangkan</w:t>
-      </w:r>
-      <w:r>
-        <w:rPr>
-          <w:noProof/>
-        </w:rPr>
-        <w:t>.</w:t>
-      </w:r>
-      <w:r>
-        <w:rPr>
-          <w:noProof/>
-        </w:rPr>
-        <w:t xml:space="preserve"> Gambarkan satu per satu, </w:t>
+        <w:t xml:space="preserve">Pada bagian ini, jelaskan rencana desain antarmuka yang akan dikembangkan. Gambarkan satu per satu, </w:t>
       </w:r>
       <w:r>
         <w:rPr>
@@ -12293,13 +8859,13 @@
       <w:pPr>
         <w:pStyle w:val="BAB"/>
       </w:pPr>
-      <w:bookmarkStart w:id="20" w:name="_Toc161197712"/>
+      <w:bookmarkStart w:id="20" w:name="_Toc161404794"/>
       <w:r>
         <w:lastRenderedPageBreak/>
-        <w:t xml:space="preserve">BAB 4. BIAYA DAN JADWAL </w:t>
-      </w:r>
-      <w:r>
-        <w:t>PENGEMBANGAN PROYEK</w:t>
+        <w:t xml:space="preserve">BAB 4. </w:t>
+      </w:r>
+      <w:r>
+        <w:t>HASIL DAN PEMBAHASAN</w:t>
       </w:r>
       <w:bookmarkEnd w:id="20"/>
     </w:p>
@@ -12310,7 +8876,7 @@
           <w:lang w:val="en-US"/>
         </w:rPr>
       </w:pPr>
-      <w:bookmarkStart w:id="21" w:name="_Toc161197713"/>
+      <w:bookmarkStart w:id="21" w:name="_Toc161404795"/>
       <w:r>
         <w:rPr>
           <w:lang w:val="en-US"/>
@@ -12323,1845 +8889,429 @@
         </w:rPr>
         <w:tab/>
       </w:r>
-      <w:proofErr w:type="spellStart"/>
       <w:r>
         <w:rPr>
           <w:lang w:val="en-US"/>
         </w:rPr>
-        <w:t>Biaya</w:t>
-      </w:r>
-      <w:proofErr w:type="spellEnd"/>
-      <w:r>
+        <w:t>Teknologi</w:t>
+      </w:r>
+      <w:bookmarkEnd w:id="21"/>
+    </w:p>
+    <w:p>
+      <w:pPr>
+        <w:pStyle w:val="Paragraf"/>
         <w:rPr>
           <w:lang w:val="en-US"/>
         </w:rPr>
+      </w:pPr>
+      <w:r>
+        <w:rPr>
+          <w:lang w:val="en-US"/>
+        </w:rPr>
+        <w:t xml:space="preserve">Ceritakan teknologi yang digunakan selama pengembangan proyek mahasiswa. Misalnya framework, bahasa pemrograman, database, dan lain-lain yang digunakan. Dapat diceritakan dalam bentuk narasi, </w:t>
+      </w:r>
+      <w:r>
+        <w:rPr>
+          <w:i/>
+          <w:iCs/>
+          <w:lang w:val="en-US"/>
+        </w:rPr>
+        <w:t>list</w:t>
+      </w:r>
+      <w:r>
+        <w:rPr>
+          <w:lang w:val="en-US"/>
+        </w:rPr>
+        <w:t>, ataupun tabel.</w:t>
+      </w:r>
+    </w:p>
+    <w:p>
+      <w:pPr>
+        <w:pStyle w:val="SubBab"/>
+        <w:rPr>
+          <w:lang w:val="en-ID"/>
+        </w:rPr>
+      </w:pPr>
+      <w:bookmarkStart w:id="22" w:name="_Toc161404796"/>
+      <w:r>
+        <w:rPr>
+          <w:lang w:val="en-ID"/>
+        </w:rPr>
+        <w:t>4. 2.</w:t>
+      </w:r>
+      <w:r>
+        <w:rPr>
+          <w:lang w:val="en-ID"/>
+        </w:rPr>
+        <w:tab/>
+      </w:r>
+      <w:r>
+        <w:rPr>
+          <w:lang w:val="en-ID"/>
+        </w:rPr>
+        <w:t>Fitur</w:t>
+      </w:r>
+      <w:r>
+        <w:rPr>
+          <w:lang w:val="en-ID"/>
+        </w:rPr>
+        <w:t xml:space="preserve"> Aplikasi</w:t>
+      </w:r>
+      <w:bookmarkEnd w:id="22"/>
+    </w:p>
+    <w:p>
+      <w:pPr>
+        <w:pStyle w:val="Paragraf"/>
+      </w:pPr>
+      <w:r>
+        <w:t xml:space="preserve">Jelaskan fitur-fitur apa saja yang terdapat dalam aplikasi yang telah dikembangkan. Dapat dijelaskan dalam bentuk narasi, </w:t>
+      </w:r>
+      <w:r>
+        <w:rPr>
+          <w:i/>
+          <w:iCs/>
+        </w:rPr>
+        <w:t>list</w:t>
+      </w:r>
+      <w:r>
+        <w:t>, ataupun tabel.</w:t>
+      </w:r>
+    </w:p>
+    <w:p>
+      <w:pPr>
+        <w:pStyle w:val="SubBab"/>
+        <w:rPr>
+          <w:lang w:val="en-ID"/>
+        </w:rPr>
+      </w:pPr>
+      <w:bookmarkStart w:id="23" w:name="_Toc161404797"/>
+      <w:r>
+        <w:rPr>
+          <w:lang w:val="en-ID"/>
+        </w:rPr>
+        <w:t xml:space="preserve">4. </w:t>
+      </w:r>
+      <w:r>
+        <w:rPr>
+          <w:lang w:val="en-ID"/>
+        </w:rPr>
+        <w:t>3</w:t>
+      </w:r>
+      <w:r>
+        <w:rPr>
+          <w:lang w:val="en-ID"/>
+        </w:rPr>
+        <w:t>.</w:t>
+      </w:r>
+      <w:r>
+        <w:rPr>
+          <w:lang w:val="en-ID"/>
+        </w:rPr>
+        <w:tab/>
+      </w:r>
+      <w:r>
+        <w:rPr>
+          <w:lang w:val="en-ID"/>
+        </w:rPr>
+        <w:t>Repositori</w:t>
+      </w:r>
+      <w:bookmarkEnd w:id="23"/>
+    </w:p>
+    <w:p>
+      <w:pPr>
+        <w:pStyle w:val="Paragraf"/>
+      </w:pPr>
+      <w:r>
+        <w:t xml:space="preserve">Tuliskan </w:t>
+      </w:r>
+      <w:r>
+        <w:rPr>
+          <w:i/>
+          <w:iCs/>
+        </w:rPr>
+        <w:t xml:space="preserve">link </w:t>
+      </w:r>
+      <w:r>
+        <w:t xml:space="preserve">dari repositori </w:t>
+      </w:r>
+      <w:r>
+        <w:t xml:space="preserve">proyek mahasiswa. </w:t>
+      </w:r>
+      <w:r>
+        <w:t>Berdasarkan repositori tersebut, sertakan</w:t>
+      </w:r>
+      <w:r>
+        <w:t xml:space="preserve"> penjelasan </w:t>
+      </w:r>
+      <w:r>
+        <w:t xml:space="preserve">tentang </w:t>
+      </w:r>
+      <w:r>
+        <w:t>pembagian tugas / peran masing-masing anggota kelompok dalam pengembangan aplikasi.</w:t>
+      </w:r>
+    </w:p>
+    <w:p>
+      <w:pPr>
+        <w:pStyle w:val="SubBab"/>
+        <w:rPr>
+          <w:lang w:val="en-ID"/>
+        </w:rPr>
+      </w:pPr>
+      <w:bookmarkStart w:id="24" w:name="_Toc161404798"/>
+      <w:r>
+        <w:rPr>
+          <w:lang w:val="en-ID"/>
+        </w:rPr>
+        <w:t xml:space="preserve">4. </w:t>
+      </w:r>
+      <w:r>
+        <w:rPr>
+          <w:lang w:val="en-ID"/>
+        </w:rPr>
+        <w:t>4</w:t>
+      </w:r>
+      <w:r>
+        <w:rPr>
+          <w:lang w:val="en-ID"/>
+        </w:rPr>
+        <w:t>.</w:t>
+      </w:r>
+      <w:r>
+        <w:rPr>
+          <w:lang w:val="en-ID"/>
+        </w:rPr>
+        <w:tab/>
+      </w:r>
+      <w:r>
+        <w:rPr>
+          <w:lang w:val="en-ID"/>
+        </w:rPr>
+        <w:t>Antarmuka</w:t>
+      </w:r>
+      <w:bookmarkEnd w:id="24"/>
+      <w:r>
+        <w:rPr>
+          <w:lang w:val="en-ID"/>
+        </w:rPr>
         <w:t xml:space="preserve"> </w:t>
       </w:r>
-      <w:proofErr w:type="spellStart"/>
-      <w:r>
+    </w:p>
+    <w:p>
+      <w:pPr>
+        <w:pStyle w:val="Paragraf"/>
+      </w:pPr>
+      <w:r>
+        <w:t>Tampilkan semua antarmuka dari aplikasi yang sudah dikembangkan</w:t>
+      </w:r>
+      <w:r>
+        <w:t>. Lengkapi antarmuka dengan penjelasan per antarmuka.</w:t>
+      </w:r>
+    </w:p>
+    <w:p>
+      <w:pPr>
+        <w:pStyle w:val="SubBab"/>
+        <w:rPr>
+          <w:lang w:val="en-ID"/>
+        </w:rPr>
+      </w:pPr>
+      <w:bookmarkStart w:id="25" w:name="_Toc161404799"/>
+      <w:r>
+        <w:rPr>
+          <w:lang w:val="en-ID"/>
+        </w:rPr>
+        <w:t xml:space="preserve">4. </w:t>
+      </w:r>
+      <w:r>
+        <w:rPr>
+          <w:lang w:val="en-ID"/>
+        </w:rPr>
+        <w:t>5</w:t>
+      </w:r>
+      <w:r>
+        <w:rPr>
+          <w:lang w:val="en-ID"/>
+        </w:rPr>
+        <w:t>.</w:t>
+      </w:r>
+      <w:r>
+        <w:rPr>
+          <w:lang w:val="en-ID"/>
+        </w:rPr>
+        <w:tab/>
+      </w:r>
+      <w:r>
+        <w:rPr>
+          <w:lang w:val="en-ID"/>
+        </w:rPr>
+        <w:t>Pengujian Aplikasi</w:t>
+      </w:r>
+      <w:bookmarkEnd w:id="25"/>
+      <w:r>
+        <w:rPr>
+          <w:lang w:val="en-ID"/>
+        </w:rPr>
+        <w:t xml:space="preserve"> </w:t>
+      </w:r>
+    </w:p>
+    <w:p>
+      <w:pPr>
+        <w:pStyle w:val="Paragraf"/>
+      </w:pPr>
+      <w:r>
+        <w:t>Lakukan pengujian terhadap aplikasi yang telah dikembangkan, lalu sajikan hasil pengujian tersebut pada bagian ini.</w:t>
+      </w:r>
+    </w:p>
+    <w:p>
+      <w:pPr>
+        <w:rPr>
+          <w:rFonts w:asciiTheme="majorBidi" w:hAnsiTheme="majorBidi" w:cstheme="majorBidi"/>
+          <w:sz w:val="24"/>
+          <w:szCs w:val="24"/>
+          <w:lang w:val="fi-FI"/>
+        </w:rPr>
+      </w:pPr>
+      <w:r>
+        <w:br w:type="page"/>
+      </w:r>
+    </w:p>
+    <w:p>
+      <w:pPr>
+        <w:pStyle w:val="BAB"/>
+      </w:pPr>
+      <w:bookmarkStart w:id="26" w:name="_Toc161404800"/>
+      <w:r>
+        <w:lastRenderedPageBreak/>
+        <w:t xml:space="preserve">BAB </w:t>
+      </w:r>
+      <w:r>
+        <w:t>5</w:t>
+      </w:r>
+      <w:r>
+        <w:t xml:space="preserve">. </w:t>
+      </w:r>
+      <w:r>
+        <w:t>KESIMPULAN DAN SARAN</w:t>
+      </w:r>
+      <w:bookmarkEnd w:id="26"/>
+    </w:p>
+    <w:p>
+      <w:pPr>
+        <w:pStyle w:val="SubBab"/>
         <w:rPr>
           <w:lang w:val="en-US"/>
         </w:rPr>
-        <w:t>Pengembangan</w:t>
-      </w:r>
-      <w:bookmarkEnd w:id="21"/>
-      <w:proofErr w:type="spellEnd"/>
+      </w:pPr>
+      <w:bookmarkStart w:id="27" w:name="_Toc161404801"/>
+      <w:r>
+        <w:rPr>
+          <w:lang w:val="en-US"/>
+        </w:rPr>
+        <w:t>5</w:t>
+      </w:r>
+      <w:r>
+        <w:rPr>
+          <w:lang w:val="en-US"/>
+        </w:rPr>
+        <w:t>. 1.</w:t>
+      </w:r>
+      <w:r>
+        <w:rPr>
+          <w:lang w:val="en-US"/>
+        </w:rPr>
+        <w:tab/>
+      </w:r>
+      <w:r>
+        <w:rPr>
+          <w:lang w:val="en-US"/>
+        </w:rPr>
+        <w:t>Kesimpulan</w:t>
+      </w:r>
+      <w:bookmarkEnd w:id="27"/>
     </w:p>
     <w:p>
       <w:pPr>
         <w:pStyle w:val="Paragraf"/>
         <w:rPr>
+          <w:noProof/>
           <w:lang w:val="en-US"/>
         </w:rPr>
       </w:pPr>
-      <w:proofErr w:type="spellStart"/>
-      <w:r>
-        <w:rPr>
+      <w:r>
+        <w:rPr>
+          <w:noProof/>
           <w:lang w:val="en-US"/>
         </w:rPr>
-        <w:t>Biaya</w:t>
-      </w:r>
-      <w:proofErr w:type="spellEnd"/>
-      <w:r>
+        <w:t>Lorem ipsum dolor sit amet, consectetuer adipiscing elit. Maecenas porttitor congue massa. Fusce posuere, magna sed pulvinar ultricies, purus lectus malesuada libero, sit amet commodo magna eros quis urna. Nunc viverra imperdiet enim. Fusce est. Vivamus a tellus. Pellentesque habitant morbi tristique senectus et netus et malesuada fames ac turpis egestas. Proin pharetra nonummy pede. Mauris et orci. Aenean nec lorem. In porttitor. Donec laoreet nonummy augue. Suspendisse dui purus, scelerisque at, vulputate vitae, pretium mattis, nunc. Mauris eget neque at sem venenatis eleifend. Ut nonummy.</w:t>
+      </w:r>
+    </w:p>
+    <w:p>
+      <w:pPr>
+        <w:pStyle w:val="SubBab"/>
         <w:rPr>
           <w:lang w:val="en-US"/>
         </w:rPr>
-        <w:t xml:space="preserve"> yang </w:t>
-      </w:r>
-      <w:proofErr w:type="spellStart"/>
+      </w:pPr>
+      <w:bookmarkStart w:id="28" w:name="_Toc161404802"/>
       <w:r>
         <w:rPr>
           <w:lang w:val="en-US"/>
         </w:rPr>
-        <w:t>diusulkan</w:t>
-      </w:r>
-      <w:proofErr w:type="spellEnd"/>
+        <w:t>5</w:t>
+      </w:r>
       <w:r>
         <w:rPr>
           <w:lang w:val="en-US"/>
         </w:rPr>
-        <w:t xml:space="preserve"> </w:t>
-      </w:r>
-      <w:proofErr w:type="spellStart"/>
+        <w:t xml:space="preserve">. </w:t>
+      </w:r>
       <w:r>
         <w:rPr>
           <w:lang w:val="en-US"/>
         </w:rPr>
-        <w:t>untuk</w:t>
-      </w:r>
-      <w:proofErr w:type="spellEnd"/>
+        <w:t>2</w:t>
+      </w:r>
       <w:r>
         <w:rPr>
           <w:lang w:val="en-US"/>
         </w:rPr>
-        <w:t xml:space="preserve"> </w:t>
-      </w:r>
-      <w:proofErr w:type="spellStart"/>
+        <w:t>.</w:t>
+      </w:r>
       <w:r>
         <w:rPr>
           <w:lang w:val="en-US"/>
         </w:rPr>
-        <w:t>mengembangkan</w:t>
-      </w:r>
-      <w:proofErr w:type="spellEnd"/>
+        <w:tab/>
+      </w:r>
       <w:r>
         <w:rPr>
           <w:lang w:val="en-US"/>
         </w:rPr>
-        <w:t xml:space="preserve"> </w:t>
-      </w:r>
-      <w:proofErr w:type="spellStart"/>
-      <w:r>
-        <w:rPr>
+        <w:t>Saran</w:t>
+      </w:r>
+      <w:bookmarkEnd w:id="28"/>
+    </w:p>
+    <w:p>
+      <w:pPr>
+        <w:pStyle w:val="Paragraf"/>
+        <w:rPr>
+          <w:noProof/>
           <w:lang w:val="en-US"/>
         </w:rPr>
-        <w:t>proyek</w:t>
-      </w:r>
-      <w:proofErr w:type="spellEnd"/>
-      <w:r>
-        <w:rPr>
+      </w:pPr>
+      <w:r>
+        <w:rPr>
+          <w:noProof/>
           <w:lang w:val="en-US"/>
         </w:rPr>
-        <w:t xml:space="preserve"> </w:t>
-      </w:r>
-      <w:proofErr w:type="spellStart"/>
-      <w:r>
-        <w:rPr>
-          <w:lang w:val="en-US"/>
-        </w:rPr>
-        <w:t>ini</w:t>
-      </w:r>
-      <w:proofErr w:type="spellEnd"/>
-      <w:r>
-        <w:rPr>
-          <w:lang w:val="en-US"/>
-        </w:rPr>
-        <w:t xml:space="preserve"> </w:t>
-      </w:r>
-      <w:proofErr w:type="spellStart"/>
-      <w:r>
-        <w:rPr>
-          <w:lang w:val="en-US"/>
-        </w:rPr>
-        <w:t>dideskripsikan</w:t>
-      </w:r>
-      <w:proofErr w:type="spellEnd"/>
-      <w:r>
-        <w:rPr>
-          <w:lang w:val="en-US"/>
-        </w:rPr>
-        <w:t xml:space="preserve"> </w:t>
-      </w:r>
-      <w:proofErr w:type="spellStart"/>
-      <w:r>
-        <w:rPr>
-          <w:lang w:val="en-US"/>
-        </w:rPr>
-        <w:t>dalam</w:t>
-      </w:r>
-      <w:proofErr w:type="spellEnd"/>
-      <w:r>
-        <w:rPr>
-          <w:lang w:val="en-US"/>
-        </w:rPr>
-        <w:t xml:space="preserve"> </w:t>
-      </w:r>
-      <w:proofErr w:type="spellStart"/>
-      <w:r>
-        <w:rPr>
-          <w:lang w:val="en-US"/>
-        </w:rPr>
-        <w:t>Tabel</w:t>
-      </w:r>
-      <w:proofErr w:type="spellEnd"/>
-      <w:r>
-        <w:rPr>
-          <w:lang w:val="en-US"/>
-        </w:rPr>
-        <w:t xml:space="preserve"> 4.1. </w:t>
-      </w:r>
-      <w:proofErr w:type="spellStart"/>
-      <w:r>
-        <w:rPr>
-          <w:lang w:val="en-US"/>
-        </w:rPr>
-        <w:t>sebagai</w:t>
-      </w:r>
-      <w:proofErr w:type="spellEnd"/>
-      <w:r>
-        <w:rPr>
-          <w:lang w:val="en-US"/>
-        </w:rPr>
-        <w:t xml:space="preserve"> </w:t>
-      </w:r>
-      <w:proofErr w:type="spellStart"/>
-      <w:r>
-        <w:rPr>
-          <w:lang w:val="en-US"/>
-        </w:rPr>
-        <w:t>berikut</w:t>
-      </w:r>
-      <w:proofErr w:type="spellEnd"/>
-      <w:r>
-        <w:rPr>
-          <w:lang w:val="en-US"/>
-        </w:rPr>
-        <w:t>.</w:t>
-      </w:r>
-    </w:p>
-    <w:p>
-      <w:pPr>
-        <w:pStyle w:val="Caption"/>
-      </w:pPr>
-      <w:proofErr w:type="spellStart"/>
-      <w:r>
-        <w:t>Tabel</w:t>
-      </w:r>
-      <w:proofErr w:type="spellEnd"/>
-      <w:r>
-        <w:t xml:space="preserve"> 4.1. </w:t>
-      </w:r>
-      <w:proofErr w:type="spellStart"/>
-      <w:r>
-        <w:t>Biaya</w:t>
-      </w:r>
-      <w:proofErr w:type="spellEnd"/>
-      <w:r>
-        <w:t xml:space="preserve"> </w:t>
-      </w:r>
-      <w:proofErr w:type="spellStart"/>
-      <w:r>
-        <w:t>Pengembangan</w:t>
-      </w:r>
-      <w:proofErr w:type="spellEnd"/>
-      <w:r>
-        <w:t xml:space="preserve"> </w:t>
-      </w:r>
-      <w:proofErr w:type="spellStart"/>
-      <w:r>
-        <w:t>Proyek</w:t>
-      </w:r>
-      <w:proofErr w:type="spellEnd"/>
-    </w:p>
-    <w:tbl>
-      <w:tblPr>
-        <w:tblStyle w:val="TableGrid"/>
-        <w:tblW w:w="0" w:type="auto"/>
-        <w:tblLook w:val="04A0" w:firstRow="1" w:lastRow="0" w:firstColumn="1" w:lastColumn="0" w:noHBand="0" w:noVBand="1"/>
-      </w:tblPr>
-      <w:tblGrid>
-        <w:gridCol w:w="562"/>
-        <w:gridCol w:w="5954"/>
-        <w:gridCol w:w="2544"/>
-      </w:tblGrid>
-      <w:tr>
-        <w:tc>
-          <w:tcPr>
-            <w:tcW w:w="562" w:type="dxa"/>
-            <w:vAlign w:val="center"/>
-          </w:tcPr>
-          <w:p>
-            <w:pPr>
-              <w:pStyle w:val="Paragraf"/>
-              <w:spacing w:line="240" w:lineRule="auto"/>
-              <w:ind w:firstLine="0"/>
-              <w:jc w:val="center"/>
-              <w:rPr>
-                <w:b/>
-                <w:bCs/>
-              </w:rPr>
-            </w:pPr>
-            <w:r>
-              <w:rPr>
-                <w:b/>
-                <w:bCs/>
-              </w:rPr>
-              <w:t>No</w:t>
-            </w:r>
-          </w:p>
-        </w:tc>
-        <w:tc>
-          <w:tcPr>
-            <w:tcW w:w="5954" w:type="dxa"/>
-            <w:vAlign w:val="center"/>
-          </w:tcPr>
-          <w:p>
-            <w:pPr>
-              <w:pStyle w:val="Paragraf"/>
-              <w:spacing w:line="240" w:lineRule="auto"/>
-              <w:ind w:firstLine="0"/>
-              <w:jc w:val="center"/>
-              <w:rPr>
-                <w:b/>
-                <w:bCs/>
-              </w:rPr>
-            </w:pPr>
-            <w:proofErr w:type="spellStart"/>
-            <w:r>
-              <w:rPr>
-                <w:b/>
-                <w:bCs/>
-              </w:rPr>
-              <w:t>Komponen</w:t>
-            </w:r>
-            <w:proofErr w:type="spellEnd"/>
-          </w:p>
-        </w:tc>
-        <w:tc>
-          <w:tcPr>
-            <w:tcW w:w="2544" w:type="dxa"/>
-            <w:vAlign w:val="center"/>
-          </w:tcPr>
-          <w:p>
-            <w:pPr>
-              <w:pStyle w:val="Paragraf"/>
-              <w:spacing w:line="240" w:lineRule="auto"/>
-              <w:ind w:firstLine="0"/>
-              <w:jc w:val="center"/>
-              <w:rPr>
-                <w:b/>
-                <w:bCs/>
-              </w:rPr>
-            </w:pPr>
-            <w:proofErr w:type="spellStart"/>
-            <w:r>
-              <w:rPr>
-                <w:b/>
-                <w:bCs/>
-              </w:rPr>
-              <w:t>Biaya</w:t>
-            </w:r>
-            <w:proofErr w:type="spellEnd"/>
-            <w:r>
-              <w:rPr>
-                <w:b/>
-                <w:bCs/>
-              </w:rPr>
-              <w:t xml:space="preserve"> </w:t>
-            </w:r>
-            <w:proofErr w:type="spellStart"/>
-            <w:r>
-              <w:rPr>
-                <w:b/>
-                <w:bCs/>
-              </w:rPr>
-              <w:t>yang</w:t>
-            </w:r>
-            <w:proofErr w:type="spellEnd"/>
-            <w:r>
-              <w:rPr>
-                <w:b/>
-                <w:bCs/>
-              </w:rPr>
-              <w:t xml:space="preserve"> </w:t>
-            </w:r>
-            <w:proofErr w:type="spellStart"/>
-            <w:r>
-              <w:rPr>
-                <w:b/>
-                <w:bCs/>
-              </w:rPr>
-              <w:t>Diusulkan</w:t>
-            </w:r>
-            <w:proofErr w:type="spellEnd"/>
-            <w:r>
-              <w:rPr>
-                <w:b/>
-                <w:bCs/>
-              </w:rPr>
-              <w:t xml:space="preserve"> (</w:t>
-            </w:r>
-            <w:proofErr w:type="spellStart"/>
-            <w:r>
-              <w:rPr>
-                <w:b/>
-                <w:bCs/>
-              </w:rPr>
-              <w:t>Rp</w:t>
-            </w:r>
-            <w:proofErr w:type="spellEnd"/>
-            <w:r>
-              <w:rPr>
-                <w:b/>
-                <w:bCs/>
-              </w:rPr>
-              <w:t>)</w:t>
-            </w:r>
-          </w:p>
-        </w:tc>
-      </w:tr>
-      <w:tr>
-        <w:tc>
-          <w:tcPr>
-            <w:tcW w:w="562" w:type="dxa"/>
-          </w:tcPr>
-          <w:p>
-            <w:pPr>
-              <w:pStyle w:val="Paragraf"/>
-              <w:spacing w:line="240" w:lineRule="auto"/>
-              <w:ind w:firstLine="0"/>
-              <w:jc w:val="center"/>
-            </w:pPr>
-            <w:r>
-              <w:t>1</w:t>
-            </w:r>
-          </w:p>
-        </w:tc>
-        <w:tc>
-          <w:tcPr>
-            <w:tcW w:w="5954" w:type="dxa"/>
-          </w:tcPr>
-          <w:p>
-            <w:pPr>
-              <w:pStyle w:val="Paragraf"/>
-              <w:spacing w:line="240" w:lineRule="auto"/>
-              <w:ind w:firstLine="0"/>
-            </w:pPr>
-            <w:proofErr w:type="spellStart"/>
-            <w:r>
-              <w:t>Penyusunan</w:t>
-            </w:r>
-            <w:proofErr w:type="spellEnd"/>
-            <w:r>
-              <w:t xml:space="preserve"> </w:t>
-            </w:r>
-            <w:proofErr w:type="spellStart"/>
-            <w:r>
-              <w:t>proposal</w:t>
-            </w:r>
-            <w:proofErr w:type="spellEnd"/>
-            <w:r>
-              <w:t xml:space="preserve"> </w:t>
-            </w:r>
-          </w:p>
-        </w:tc>
-        <w:tc>
-          <w:tcPr>
-            <w:tcW w:w="2544" w:type="dxa"/>
-          </w:tcPr>
-          <w:p>
-            <w:pPr>
-              <w:pStyle w:val="Paragraf"/>
-              <w:spacing w:line="240" w:lineRule="auto"/>
-              <w:ind w:firstLine="0"/>
-              <w:jc w:val="right"/>
-            </w:pPr>
-            <w:r>
-              <w:t>0</w:t>
-            </w:r>
-          </w:p>
-        </w:tc>
-      </w:tr>
-      <w:tr>
-        <w:tc>
-          <w:tcPr>
-            <w:tcW w:w="562" w:type="dxa"/>
-          </w:tcPr>
-          <w:p>
-            <w:pPr>
-              <w:pStyle w:val="Paragraf"/>
-              <w:spacing w:line="240" w:lineRule="auto"/>
-              <w:ind w:firstLine="0"/>
-              <w:jc w:val="center"/>
-            </w:pPr>
-            <w:r>
-              <w:t>2</w:t>
-            </w:r>
-          </w:p>
-        </w:tc>
-        <w:tc>
-          <w:tcPr>
-            <w:tcW w:w="5954" w:type="dxa"/>
-          </w:tcPr>
-          <w:p>
-            <w:pPr>
-              <w:pStyle w:val="Paragraf"/>
-              <w:spacing w:line="240" w:lineRule="auto"/>
-              <w:ind w:firstLine="0"/>
-              <w:rPr>
-                <w:lang w:val="en-ID"/>
-              </w:rPr>
-            </w:pPr>
-            <w:proofErr w:type="spellStart"/>
-            <w:r>
-              <w:t>Pengujian</w:t>
-            </w:r>
-            <w:proofErr w:type="spellEnd"/>
-            <w:r>
-              <w:t xml:space="preserve"> </w:t>
-            </w:r>
-            <w:proofErr w:type="spellStart"/>
-            <w:r>
-              <w:t>aplikasi</w:t>
-            </w:r>
-            <w:proofErr w:type="spellEnd"/>
-            <w:r>
-              <w:t xml:space="preserve"> </w:t>
-            </w:r>
-            <w:r>
-              <w:rPr>
-                <w:i/>
-                <w:iCs/>
-              </w:rPr>
-              <w:t>mobile</w:t>
-            </w:r>
-          </w:p>
-        </w:tc>
-        <w:tc>
-          <w:tcPr>
-            <w:tcW w:w="2544" w:type="dxa"/>
-          </w:tcPr>
-          <w:p>
-            <w:pPr>
-              <w:pStyle w:val="Paragraf"/>
-              <w:spacing w:line="240" w:lineRule="auto"/>
-              <w:ind w:firstLine="0"/>
-              <w:jc w:val="right"/>
-            </w:pPr>
-            <w:r>
-              <w:t>0</w:t>
-            </w:r>
-          </w:p>
-        </w:tc>
-      </w:tr>
-      <w:tr>
-        <w:tc>
-          <w:tcPr>
-            <w:tcW w:w="562" w:type="dxa"/>
-          </w:tcPr>
-          <w:p>
-            <w:pPr>
-              <w:pStyle w:val="Paragraf"/>
-              <w:spacing w:line="240" w:lineRule="auto"/>
-              <w:ind w:firstLine="0"/>
-              <w:jc w:val="center"/>
-            </w:pPr>
-            <w:r>
-              <w:t>3</w:t>
-            </w:r>
-          </w:p>
-        </w:tc>
-        <w:tc>
-          <w:tcPr>
-            <w:tcW w:w="5954" w:type="dxa"/>
-          </w:tcPr>
-          <w:p>
-            <w:pPr>
-              <w:pStyle w:val="Paragraf"/>
-              <w:spacing w:line="240" w:lineRule="auto"/>
-              <w:ind w:firstLine="0"/>
-            </w:pPr>
-            <w:proofErr w:type="spellStart"/>
-            <w:r>
-              <w:t>Penyusunan</w:t>
-            </w:r>
-            <w:proofErr w:type="spellEnd"/>
-            <w:r>
-              <w:t xml:space="preserve"> </w:t>
-            </w:r>
-            <w:proofErr w:type="spellStart"/>
-            <w:r>
-              <w:t>laporan</w:t>
-            </w:r>
-            <w:proofErr w:type="spellEnd"/>
-          </w:p>
-        </w:tc>
-        <w:tc>
-          <w:tcPr>
-            <w:tcW w:w="2544" w:type="dxa"/>
-          </w:tcPr>
-          <w:p>
-            <w:pPr>
-              <w:pStyle w:val="Paragraf"/>
-              <w:spacing w:line="240" w:lineRule="auto"/>
-              <w:ind w:firstLine="0"/>
-              <w:jc w:val="right"/>
-            </w:pPr>
-            <w:r>
-              <w:t>0</w:t>
-            </w:r>
-          </w:p>
-        </w:tc>
-      </w:tr>
-      <w:tr>
-        <w:tc>
-          <w:tcPr>
-            <w:tcW w:w="6516" w:type="dxa"/>
-            <w:gridSpan w:val="2"/>
-          </w:tcPr>
-          <w:p>
-            <w:pPr>
-              <w:pStyle w:val="Paragraf"/>
-              <w:spacing w:line="240" w:lineRule="auto"/>
-              <w:ind w:firstLine="0"/>
-              <w:jc w:val="center"/>
-              <w:rPr>
-                <w:b/>
-                <w:bCs/>
-              </w:rPr>
-            </w:pPr>
-            <w:proofErr w:type="spellStart"/>
-            <w:r>
-              <w:rPr>
-                <w:b/>
-                <w:bCs/>
-              </w:rPr>
-              <w:t>Jumlah</w:t>
-            </w:r>
-            <w:proofErr w:type="spellEnd"/>
-          </w:p>
-        </w:tc>
-        <w:tc>
-          <w:tcPr>
-            <w:tcW w:w="2544" w:type="dxa"/>
-          </w:tcPr>
-          <w:p>
-            <w:pPr>
-              <w:pStyle w:val="Paragraf"/>
-              <w:spacing w:line="240" w:lineRule="auto"/>
-              <w:ind w:firstLine="0"/>
-              <w:jc w:val="right"/>
-              <w:rPr>
-                <w:b/>
-                <w:bCs/>
-              </w:rPr>
-            </w:pPr>
-            <w:r>
-              <w:rPr>
-                <w:b/>
-                <w:bCs/>
-              </w:rPr>
-              <w:t>0</w:t>
-            </w:r>
-          </w:p>
-        </w:tc>
-      </w:tr>
-    </w:tbl>
-    <w:p>
-      <w:pPr>
-        <w:pStyle w:val="SubBab"/>
-        <w:rPr>
-          <w:lang w:val="en-ID"/>
-        </w:rPr>
-      </w:pPr>
-      <w:bookmarkStart w:id="22" w:name="_Toc161197714"/>
-      <w:r>
-        <w:rPr>
-          <w:lang w:val="en-ID"/>
-        </w:rPr>
-        <w:t>4. 2.</w:t>
-      </w:r>
-      <w:r>
-        <w:rPr>
-          <w:lang w:val="en-ID"/>
-        </w:rPr>
-        <w:tab/>
-      </w:r>
-      <w:proofErr w:type="spellStart"/>
-      <w:r>
-        <w:rPr>
-          <w:lang w:val="en-ID"/>
-        </w:rPr>
-        <w:t>Jadwal</w:t>
-      </w:r>
-      <w:proofErr w:type="spellEnd"/>
-      <w:r>
-        <w:rPr>
-          <w:lang w:val="en-ID"/>
-        </w:rPr>
-        <w:t xml:space="preserve"> </w:t>
-      </w:r>
-      <w:proofErr w:type="spellStart"/>
-      <w:r>
-        <w:rPr>
-          <w:lang w:val="en-ID"/>
-        </w:rPr>
-        <w:t>Pengembangan</w:t>
-      </w:r>
-      <w:proofErr w:type="spellEnd"/>
-      <w:r>
-        <w:rPr>
-          <w:lang w:val="en-ID"/>
-        </w:rPr>
-        <w:t xml:space="preserve"> </w:t>
-      </w:r>
-      <w:proofErr w:type="spellStart"/>
-      <w:r>
-        <w:rPr>
-          <w:lang w:val="en-ID"/>
-        </w:rPr>
-        <w:t>Proyek</w:t>
-      </w:r>
-      <w:bookmarkEnd w:id="22"/>
-      <w:proofErr w:type="spellEnd"/>
+        <w:t>Lorem ipsum dolor sit amet, consectetuer adipiscing elit. Maecenas porttitor congue massa. Fusce posuere, magna sed pulvinar ultricies, purus lectus malesuada libero, sit amet commodo magna eros quis urna. Nunc viverra imperdiet enim. Fusce est. Vivamus a tellus. Pellentesque habitant morbi tristique senectus et netus et malesuada fames ac turpis egestas. Proin pharetra nonummy pede. Mauris et orci. Aenean nec lorem. In porttitor. Donec laoreet nonummy augue. Suspendisse dui purus, scelerisque at, vulputate vitae, pretium mattis, nunc. Mauris eget neque at sem venenatis eleifend. Ut nonummy.</w:t>
+      </w:r>
     </w:p>
     <w:p>
       <w:pPr>
         <w:pStyle w:val="Paragraf"/>
-      </w:pPr>
-      <w:proofErr w:type="spellStart"/>
-      <w:r>
-        <w:t>Berikut</w:t>
-      </w:r>
-      <w:proofErr w:type="spellEnd"/>
-      <w:r>
-        <w:t xml:space="preserve"> </w:t>
-      </w:r>
-      <w:proofErr w:type="spellStart"/>
-      <w:r>
-        <w:t>ini</w:t>
-      </w:r>
-      <w:proofErr w:type="spellEnd"/>
-      <w:r>
-        <w:t xml:space="preserve"> </w:t>
-      </w:r>
-      <w:proofErr w:type="spellStart"/>
-      <w:r>
-        <w:t>adalah</w:t>
-      </w:r>
-      <w:proofErr w:type="spellEnd"/>
-      <w:r>
-        <w:t xml:space="preserve"> </w:t>
-      </w:r>
-      <w:proofErr w:type="spellStart"/>
-      <w:r>
-        <w:t>rencana</w:t>
-      </w:r>
-      <w:proofErr w:type="spellEnd"/>
-      <w:r>
-        <w:t xml:space="preserve"> </w:t>
-      </w:r>
-      <w:proofErr w:type="spellStart"/>
-      <w:r>
-        <w:t>jadwal</w:t>
-      </w:r>
-      <w:proofErr w:type="spellEnd"/>
-      <w:r>
-        <w:t xml:space="preserve"> </w:t>
-      </w:r>
-      <w:proofErr w:type="spellStart"/>
-      <w:r>
-        <w:t>pengembangan</w:t>
-      </w:r>
-      <w:proofErr w:type="spellEnd"/>
-      <w:r>
-        <w:t xml:space="preserve"> </w:t>
-      </w:r>
-      <w:proofErr w:type="spellStart"/>
-      <w:r>
-        <w:t>proyek</w:t>
-      </w:r>
-      <w:proofErr w:type="spellEnd"/>
-      <w:r>
-        <w:t xml:space="preserve"> </w:t>
-      </w:r>
-      <w:proofErr w:type="spellStart"/>
-      <w:r>
-        <w:t>berdasarkan</w:t>
-      </w:r>
-      <w:proofErr w:type="spellEnd"/>
-      <w:r>
-        <w:t xml:space="preserve"> </w:t>
-      </w:r>
-      <w:proofErr w:type="spellStart"/>
-      <w:r>
-        <w:t>metode</w:t>
-      </w:r>
-      <w:proofErr w:type="spellEnd"/>
-      <w:r>
-        <w:t xml:space="preserve"> </w:t>
-      </w:r>
-      <w:proofErr w:type="spellStart"/>
-      <w:r>
-        <w:t>yang</w:t>
-      </w:r>
-      <w:proofErr w:type="spellEnd"/>
-      <w:r>
-        <w:t xml:space="preserve"> </w:t>
-      </w:r>
-      <w:proofErr w:type="spellStart"/>
-      <w:r>
-        <w:t>telah</w:t>
-      </w:r>
-      <w:proofErr w:type="spellEnd"/>
-      <w:r>
-        <w:t xml:space="preserve"> </w:t>
-      </w:r>
-      <w:proofErr w:type="spellStart"/>
-      <w:r>
-        <w:t>diuraikan</w:t>
-      </w:r>
-      <w:proofErr w:type="spellEnd"/>
-      <w:r>
-        <w:t xml:space="preserve"> </w:t>
-      </w:r>
-      <w:proofErr w:type="spellStart"/>
-      <w:r>
-        <w:t>pada</w:t>
-      </w:r>
-      <w:proofErr w:type="spellEnd"/>
-      <w:r>
-        <w:t xml:space="preserve"> </w:t>
-      </w:r>
-      <w:proofErr w:type="spellStart"/>
-      <w:r>
-        <w:t>Bab</w:t>
-      </w:r>
-      <w:proofErr w:type="spellEnd"/>
-      <w:r>
-        <w:t xml:space="preserve"> 3.</w:t>
-      </w:r>
-    </w:p>
-    <w:p>
-      <w:pPr>
-        <w:pStyle w:val="Caption"/>
-      </w:pPr>
-      <w:proofErr w:type="spellStart"/>
-      <w:r>
-        <w:t>Tabel</w:t>
-      </w:r>
-      <w:proofErr w:type="spellEnd"/>
-      <w:r>
-        <w:t xml:space="preserve"> 4.2. </w:t>
-      </w:r>
-      <w:proofErr w:type="spellStart"/>
-      <w:r>
-        <w:t>Jadwal</w:t>
-      </w:r>
-      <w:proofErr w:type="spellEnd"/>
-      <w:r>
-        <w:t xml:space="preserve"> </w:t>
-      </w:r>
-      <w:proofErr w:type="spellStart"/>
-      <w:r>
-        <w:t>Pengembangan</w:t>
-      </w:r>
-      <w:proofErr w:type="spellEnd"/>
-      <w:r>
-        <w:t xml:space="preserve"> </w:t>
-      </w:r>
-      <w:proofErr w:type="spellStart"/>
-      <w:r>
-        <w:t>Proyek</w:t>
-      </w:r>
-      <w:proofErr w:type="spellEnd"/>
-    </w:p>
-    <w:tbl>
-      <w:tblPr>
-        <w:tblStyle w:val="TableGrid"/>
-        <w:tblW w:w="9067" w:type="dxa"/>
-        <w:tblLook w:val="04A0" w:firstRow="1" w:lastRow="0" w:firstColumn="1" w:lastColumn="0" w:noHBand="0" w:noVBand="1"/>
-      </w:tblPr>
-      <w:tblGrid>
-        <w:gridCol w:w="510"/>
-        <w:gridCol w:w="4447"/>
-        <w:gridCol w:w="1134"/>
-        <w:gridCol w:w="992"/>
-        <w:gridCol w:w="992"/>
-        <w:gridCol w:w="992"/>
-      </w:tblGrid>
-      <w:tr>
-        <w:tc>
-          <w:tcPr>
-            <w:tcW w:w="510" w:type="dxa"/>
-            <w:vMerge w:val="restart"/>
-            <w:vAlign w:val="center"/>
-          </w:tcPr>
-          <w:p>
-            <w:pPr>
-              <w:pStyle w:val="Paragraf"/>
-              <w:spacing w:line="240" w:lineRule="auto"/>
-              <w:ind w:firstLine="0"/>
-              <w:jc w:val="center"/>
-              <w:rPr>
-                <w:b/>
-                <w:bCs/>
-              </w:rPr>
-            </w:pPr>
-            <w:r>
-              <w:rPr>
-                <w:b/>
-                <w:bCs/>
-              </w:rPr>
-              <w:t>No</w:t>
-            </w:r>
-          </w:p>
-        </w:tc>
-        <w:tc>
-          <w:tcPr>
-            <w:tcW w:w="4447" w:type="dxa"/>
-            <w:vMerge w:val="restart"/>
-            <w:vAlign w:val="center"/>
-          </w:tcPr>
-          <w:p>
-            <w:pPr>
-              <w:pStyle w:val="Paragraf"/>
-              <w:spacing w:line="240" w:lineRule="auto"/>
-              <w:ind w:firstLine="0"/>
-              <w:jc w:val="center"/>
-              <w:rPr>
-                <w:b/>
-                <w:bCs/>
-              </w:rPr>
-            </w:pPr>
-            <w:proofErr w:type="spellStart"/>
-            <w:r>
-              <w:rPr>
-                <w:b/>
-                <w:bCs/>
-              </w:rPr>
-              <w:t>Jenis</w:t>
-            </w:r>
-            <w:proofErr w:type="spellEnd"/>
-            <w:r>
-              <w:rPr>
-                <w:b/>
-                <w:bCs/>
-              </w:rPr>
-              <w:t xml:space="preserve"> </w:t>
-            </w:r>
-            <w:proofErr w:type="spellStart"/>
-            <w:r>
-              <w:rPr>
-                <w:b/>
-                <w:bCs/>
-              </w:rPr>
-              <w:t>Kegiatan</w:t>
-            </w:r>
-            <w:proofErr w:type="spellEnd"/>
-          </w:p>
-        </w:tc>
-        <w:tc>
-          <w:tcPr>
-            <w:tcW w:w="4110" w:type="dxa"/>
-            <w:gridSpan w:val="4"/>
-            <w:vAlign w:val="center"/>
-          </w:tcPr>
-          <w:p>
-            <w:pPr>
-              <w:pStyle w:val="Paragraf"/>
-              <w:spacing w:line="240" w:lineRule="auto"/>
-              <w:ind w:firstLine="0"/>
-              <w:jc w:val="center"/>
-              <w:rPr>
-                <w:b/>
-                <w:bCs/>
-              </w:rPr>
-            </w:pPr>
-            <w:proofErr w:type="spellStart"/>
-            <w:r>
-              <w:rPr>
-                <w:b/>
-                <w:bCs/>
-              </w:rPr>
-              <w:t>Bulan</w:t>
-            </w:r>
-            <w:proofErr w:type="spellEnd"/>
-            <w:r>
-              <w:rPr>
-                <w:b/>
-                <w:bCs/>
-              </w:rPr>
-              <w:t xml:space="preserve"> </w:t>
-            </w:r>
-            <w:proofErr w:type="spellStart"/>
-            <w:r>
-              <w:rPr>
-                <w:b/>
-                <w:bCs/>
-              </w:rPr>
-              <w:t>pada</w:t>
-            </w:r>
-            <w:proofErr w:type="spellEnd"/>
-            <w:r>
-              <w:rPr>
-                <w:b/>
-                <w:bCs/>
-              </w:rPr>
-              <w:t xml:space="preserve"> </w:t>
-            </w:r>
-            <w:proofErr w:type="spellStart"/>
-            <w:r>
-              <w:rPr>
-                <w:b/>
-                <w:bCs/>
-              </w:rPr>
-              <w:t>Tahun</w:t>
-            </w:r>
-            <w:proofErr w:type="spellEnd"/>
-            <w:r>
-              <w:rPr>
-                <w:b/>
-                <w:bCs/>
-              </w:rPr>
-              <w:t xml:space="preserve"> 2024</w:t>
-            </w:r>
-          </w:p>
-        </w:tc>
-      </w:tr>
-      <w:tr>
-        <w:tc>
-          <w:tcPr>
-            <w:tcW w:w="510" w:type="dxa"/>
-            <w:vMerge/>
-            <w:vAlign w:val="center"/>
-          </w:tcPr>
-          <w:p>
-            <w:pPr>
-              <w:pStyle w:val="Paragraf"/>
-              <w:spacing w:line="240" w:lineRule="auto"/>
-              <w:ind w:firstLine="0"/>
-              <w:jc w:val="center"/>
-              <w:rPr>
-                <w:b/>
-                <w:bCs/>
-              </w:rPr>
-            </w:pPr>
-          </w:p>
-        </w:tc>
-        <w:tc>
-          <w:tcPr>
-            <w:tcW w:w="4447" w:type="dxa"/>
-            <w:vMerge/>
-            <w:vAlign w:val="center"/>
-          </w:tcPr>
-          <w:p>
-            <w:pPr>
-              <w:pStyle w:val="Paragraf"/>
-              <w:spacing w:line="240" w:lineRule="auto"/>
-              <w:ind w:firstLine="0"/>
-              <w:jc w:val="center"/>
-              <w:rPr>
-                <w:b/>
-                <w:bCs/>
-              </w:rPr>
-            </w:pPr>
-          </w:p>
-        </w:tc>
-        <w:tc>
-          <w:tcPr>
-            <w:tcW w:w="1134" w:type="dxa"/>
-            <w:vAlign w:val="center"/>
-          </w:tcPr>
-          <w:p>
-            <w:pPr>
-              <w:pStyle w:val="Paragraf"/>
-              <w:spacing w:line="240" w:lineRule="auto"/>
-              <w:ind w:firstLine="0"/>
-              <w:jc w:val="center"/>
-              <w:rPr>
-                <w:b/>
-                <w:bCs/>
-              </w:rPr>
-            </w:pPr>
-            <w:r>
-              <w:rPr>
-                <w:b/>
-                <w:bCs/>
-              </w:rPr>
-              <w:t>0</w:t>
-            </w:r>
-            <w:r>
-              <w:rPr>
-                <w:b/>
-                <w:bCs/>
-              </w:rPr>
-              <w:t>3</w:t>
-            </w:r>
-          </w:p>
-        </w:tc>
-        <w:tc>
-          <w:tcPr>
-            <w:tcW w:w="992" w:type="dxa"/>
-            <w:vAlign w:val="center"/>
-          </w:tcPr>
-          <w:p>
-            <w:pPr>
-              <w:pStyle w:val="Paragraf"/>
-              <w:spacing w:line="240" w:lineRule="auto"/>
-              <w:ind w:firstLine="0"/>
-              <w:jc w:val="center"/>
-              <w:rPr>
-                <w:b/>
-                <w:bCs/>
-              </w:rPr>
-            </w:pPr>
-            <w:r>
-              <w:rPr>
-                <w:b/>
-                <w:bCs/>
-              </w:rPr>
-              <w:t>0</w:t>
-            </w:r>
-            <w:r>
-              <w:rPr>
-                <w:b/>
-                <w:bCs/>
-              </w:rPr>
-              <w:t>4</w:t>
-            </w:r>
-          </w:p>
-        </w:tc>
-        <w:tc>
-          <w:tcPr>
-            <w:tcW w:w="992" w:type="dxa"/>
-            <w:vAlign w:val="center"/>
-          </w:tcPr>
-          <w:p>
-            <w:pPr>
-              <w:pStyle w:val="Paragraf"/>
-              <w:spacing w:line="240" w:lineRule="auto"/>
-              <w:ind w:firstLine="0"/>
-              <w:jc w:val="center"/>
-              <w:rPr>
-                <w:b/>
-                <w:bCs/>
-              </w:rPr>
-            </w:pPr>
-            <w:r>
-              <w:rPr>
-                <w:b/>
-                <w:bCs/>
-              </w:rPr>
-              <w:t>0</w:t>
-            </w:r>
-            <w:r>
-              <w:rPr>
-                <w:b/>
-                <w:bCs/>
-              </w:rPr>
-              <w:t>5</w:t>
-            </w:r>
-          </w:p>
-        </w:tc>
-        <w:tc>
-          <w:tcPr>
-            <w:tcW w:w="992" w:type="dxa"/>
-            <w:vAlign w:val="center"/>
-          </w:tcPr>
-          <w:p>
-            <w:pPr>
-              <w:pStyle w:val="Paragraf"/>
-              <w:spacing w:line="240" w:lineRule="auto"/>
-              <w:ind w:firstLine="0"/>
-              <w:jc w:val="center"/>
-              <w:rPr>
-                <w:b/>
-                <w:bCs/>
-              </w:rPr>
-            </w:pPr>
-            <w:r>
-              <w:rPr>
-                <w:b/>
-                <w:bCs/>
-              </w:rPr>
-              <w:t>0</w:t>
-            </w:r>
-            <w:r>
-              <w:rPr>
-                <w:b/>
-                <w:bCs/>
-              </w:rPr>
-              <w:t>6</w:t>
-            </w:r>
-          </w:p>
-        </w:tc>
-      </w:tr>
-      <w:tr>
-        <w:tc>
-          <w:tcPr>
-            <w:tcW w:w="510" w:type="dxa"/>
-            <w:vAlign w:val="center"/>
-          </w:tcPr>
-          <w:p>
-            <w:pPr>
-              <w:pStyle w:val="Paragraf"/>
-              <w:spacing w:line="240" w:lineRule="auto"/>
-              <w:ind w:firstLine="0"/>
-              <w:jc w:val="center"/>
-            </w:pPr>
-            <w:r>
-              <w:t>1</w:t>
-            </w:r>
-          </w:p>
-        </w:tc>
-        <w:tc>
-          <w:tcPr>
-            <w:tcW w:w="4447" w:type="dxa"/>
-            <w:vAlign w:val="center"/>
-          </w:tcPr>
-          <w:p>
-            <w:pPr>
-              <w:pStyle w:val="Paragraf"/>
-              <w:spacing w:line="240" w:lineRule="auto"/>
-              <w:ind w:firstLine="0"/>
-              <w:rPr>
-                <w:lang w:val="en-ID"/>
-              </w:rPr>
-            </w:pPr>
-          </w:p>
-        </w:tc>
-        <w:tc>
-          <w:tcPr>
-            <w:tcW w:w="1134" w:type="dxa"/>
-            <w:vAlign w:val="center"/>
-          </w:tcPr>
-          <w:p>
-            <w:pPr>
-              <w:pStyle w:val="Paragraf"/>
-              <w:spacing w:line="240" w:lineRule="auto"/>
-              <w:ind w:firstLine="0"/>
-              <w:jc w:val="center"/>
-              <w:rPr>
-                <w:lang w:val="en-ID"/>
-              </w:rPr>
-            </w:pPr>
-          </w:p>
-        </w:tc>
-        <w:tc>
-          <w:tcPr>
-            <w:tcW w:w="992" w:type="dxa"/>
-            <w:vAlign w:val="center"/>
-          </w:tcPr>
-          <w:p>
-            <w:pPr>
-              <w:pStyle w:val="Paragraf"/>
-              <w:spacing w:line="240" w:lineRule="auto"/>
-              <w:ind w:firstLine="0"/>
-              <w:jc w:val="center"/>
-              <w:rPr>
-                <w:lang w:val="en-ID"/>
-              </w:rPr>
-            </w:pPr>
-          </w:p>
-        </w:tc>
-        <w:tc>
-          <w:tcPr>
-            <w:tcW w:w="992" w:type="dxa"/>
-            <w:vAlign w:val="center"/>
-          </w:tcPr>
-          <w:p>
-            <w:pPr>
-              <w:pStyle w:val="Paragraf"/>
-              <w:spacing w:line="240" w:lineRule="auto"/>
-              <w:ind w:firstLine="0"/>
-              <w:jc w:val="center"/>
-              <w:rPr>
-                <w:lang w:val="en-ID"/>
-              </w:rPr>
-            </w:pPr>
-          </w:p>
-        </w:tc>
-        <w:tc>
-          <w:tcPr>
-            <w:tcW w:w="992" w:type="dxa"/>
-            <w:vAlign w:val="center"/>
-          </w:tcPr>
-          <w:p>
-            <w:pPr>
-              <w:pStyle w:val="Paragraf"/>
-              <w:spacing w:line="240" w:lineRule="auto"/>
-              <w:ind w:firstLine="0"/>
-              <w:jc w:val="center"/>
-              <w:rPr>
-                <w:lang w:val="en-ID"/>
-              </w:rPr>
-            </w:pPr>
-          </w:p>
-        </w:tc>
-      </w:tr>
-      <w:tr>
-        <w:tc>
-          <w:tcPr>
-            <w:tcW w:w="510" w:type="dxa"/>
-            <w:vAlign w:val="center"/>
-          </w:tcPr>
-          <w:p>
-            <w:pPr>
-              <w:pStyle w:val="Paragraf"/>
-              <w:spacing w:line="240" w:lineRule="auto"/>
-              <w:ind w:firstLine="0"/>
-              <w:jc w:val="center"/>
-            </w:pPr>
-            <w:r>
-              <w:t>2</w:t>
-            </w:r>
-          </w:p>
-        </w:tc>
-        <w:tc>
-          <w:tcPr>
-            <w:tcW w:w="4447" w:type="dxa"/>
-            <w:vAlign w:val="center"/>
-          </w:tcPr>
-          <w:p>
-            <w:pPr>
-              <w:pStyle w:val="Paragraf"/>
-              <w:spacing w:line="240" w:lineRule="auto"/>
-              <w:ind w:firstLine="0"/>
-              <w:rPr>
-                <w:lang w:val="en-ID"/>
-              </w:rPr>
-            </w:pPr>
-          </w:p>
-        </w:tc>
-        <w:tc>
-          <w:tcPr>
-            <w:tcW w:w="1134" w:type="dxa"/>
-            <w:vAlign w:val="center"/>
-          </w:tcPr>
-          <w:p>
-            <w:pPr>
-              <w:pStyle w:val="Paragraf"/>
-              <w:spacing w:line="240" w:lineRule="auto"/>
-              <w:ind w:firstLine="0"/>
-              <w:jc w:val="center"/>
-              <w:rPr>
-                <w:lang w:val="en-ID"/>
-              </w:rPr>
-            </w:pPr>
-          </w:p>
-        </w:tc>
-        <w:tc>
-          <w:tcPr>
-            <w:tcW w:w="992" w:type="dxa"/>
-            <w:vAlign w:val="center"/>
-          </w:tcPr>
-          <w:p>
-            <w:pPr>
-              <w:pStyle w:val="Paragraf"/>
-              <w:spacing w:line="240" w:lineRule="auto"/>
-              <w:ind w:firstLine="0"/>
-              <w:jc w:val="center"/>
-              <w:rPr>
-                <w:lang w:val="en-ID"/>
-              </w:rPr>
-            </w:pPr>
-          </w:p>
-        </w:tc>
-        <w:tc>
-          <w:tcPr>
-            <w:tcW w:w="992" w:type="dxa"/>
-            <w:vAlign w:val="center"/>
-          </w:tcPr>
-          <w:p>
-            <w:pPr>
-              <w:pStyle w:val="Paragraf"/>
-              <w:spacing w:line="240" w:lineRule="auto"/>
-              <w:ind w:firstLine="0"/>
-              <w:jc w:val="center"/>
-              <w:rPr>
-                <w:lang w:val="en-ID"/>
-              </w:rPr>
-            </w:pPr>
-          </w:p>
-        </w:tc>
-        <w:tc>
-          <w:tcPr>
-            <w:tcW w:w="992" w:type="dxa"/>
-            <w:vAlign w:val="center"/>
-          </w:tcPr>
-          <w:p>
-            <w:pPr>
-              <w:pStyle w:val="Paragraf"/>
-              <w:spacing w:line="240" w:lineRule="auto"/>
-              <w:ind w:firstLine="0"/>
-              <w:jc w:val="center"/>
-              <w:rPr>
-                <w:lang w:val="en-ID"/>
-              </w:rPr>
-            </w:pPr>
-          </w:p>
-        </w:tc>
-      </w:tr>
-      <w:tr>
-        <w:tc>
-          <w:tcPr>
-            <w:tcW w:w="510" w:type="dxa"/>
-            <w:vAlign w:val="center"/>
-          </w:tcPr>
-          <w:p>
-            <w:pPr>
-              <w:pStyle w:val="Paragraf"/>
-              <w:spacing w:line="240" w:lineRule="auto"/>
-              <w:ind w:firstLine="0"/>
-              <w:jc w:val="center"/>
-              <w:rPr>
-                <w:lang w:val="en-ID"/>
-              </w:rPr>
-            </w:pPr>
-            <w:r>
-              <w:rPr>
-                <w:lang w:val="en-ID"/>
-              </w:rPr>
-              <w:t>3</w:t>
-            </w:r>
-          </w:p>
-        </w:tc>
-        <w:tc>
-          <w:tcPr>
-            <w:tcW w:w="4447" w:type="dxa"/>
-            <w:vAlign w:val="center"/>
-          </w:tcPr>
-          <w:p>
-            <w:pPr>
-              <w:pStyle w:val="Paragraf"/>
-              <w:spacing w:line="240" w:lineRule="auto"/>
-              <w:ind w:firstLine="0"/>
-              <w:rPr>
-                <w:lang w:val="en-ID"/>
-              </w:rPr>
-            </w:pPr>
-          </w:p>
-        </w:tc>
-        <w:tc>
-          <w:tcPr>
-            <w:tcW w:w="1134" w:type="dxa"/>
-            <w:vAlign w:val="center"/>
-          </w:tcPr>
-          <w:p>
-            <w:pPr>
-              <w:pStyle w:val="Paragraf"/>
-              <w:spacing w:line="240" w:lineRule="auto"/>
-              <w:ind w:firstLine="0"/>
-              <w:jc w:val="center"/>
-              <w:rPr>
-                <w:lang w:val="en-ID"/>
-              </w:rPr>
-            </w:pPr>
-          </w:p>
-        </w:tc>
-        <w:tc>
-          <w:tcPr>
-            <w:tcW w:w="992" w:type="dxa"/>
-            <w:vAlign w:val="center"/>
-          </w:tcPr>
-          <w:p>
-            <w:pPr>
-              <w:pStyle w:val="Paragraf"/>
-              <w:spacing w:line="240" w:lineRule="auto"/>
-              <w:ind w:firstLine="0"/>
-              <w:jc w:val="center"/>
-              <w:rPr>
-                <w:lang w:val="en-ID"/>
-              </w:rPr>
-            </w:pPr>
-          </w:p>
-        </w:tc>
-        <w:tc>
-          <w:tcPr>
-            <w:tcW w:w="992" w:type="dxa"/>
-            <w:vAlign w:val="center"/>
-          </w:tcPr>
-          <w:p>
-            <w:pPr>
-              <w:pStyle w:val="Paragraf"/>
-              <w:spacing w:line="240" w:lineRule="auto"/>
-              <w:ind w:firstLine="0"/>
-              <w:jc w:val="center"/>
-              <w:rPr>
-                <w:lang w:val="en-ID"/>
-              </w:rPr>
-            </w:pPr>
-          </w:p>
-        </w:tc>
-        <w:tc>
-          <w:tcPr>
-            <w:tcW w:w="992" w:type="dxa"/>
-            <w:vAlign w:val="center"/>
-          </w:tcPr>
-          <w:p>
-            <w:pPr>
-              <w:pStyle w:val="Paragraf"/>
-              <w:spacing w:line="240" w:lineRule="auto"/>
-              <w:ind w:firstLine="0"/>
-              <w:jc w:val="center"/>
-              <w:rPr>
-                <w:lang w:val="en-ID"/>
-              </w:rPr>
-            </w:pPr>
-          </w:p>
-        </w:tc>
-      </w:tr>
-      <w:tr>
-        <w:tc>
-          <w:tcPr>
-            <w:tcW w:w="510" w:type="dxa"/>
-            <w:vAlign w:val="center"/>
-          </w:tcPr>
-          <w:p>
-            <w:pPr>
-              <w:pStyle w:val="Paragraf"/>
-              <w:spacing w:line="240" w:lineRule="auto"/>
-              <w:ind w:firstLine="0"/>
-              <w:jc w:val="center"/>
-              <w:rPr>
-                <w:lang w:val="en-ID"/>
-              </w:rPr>
-            </w:pPr>
-            <w:r>
-              <w:rPr>
-                <w:lang w:val="en-ID"/>
-              </w:rPr>
-              <w:t>4</w:t>
-            </w:r>
-          </w:p>
-        </w:tc>
-        <w:tc>
-          <w:tcPr>
-            <w:tcW w:w="4447" w:type="dxa"/>
-            <w:vAlign w:val="center"/>
-          </w:tcPr>
-          <w:p>
-            <w:pPr>
-              <w:pStyle w:val="Paragraf"/>
-              <w:spacing w:line="240" w:lineRule="auto"/>
-              <w:ind w:firstLine="0"/>
-              <w:rPr>
-                <w:lang w:val="en-ID"/>
-              </w:rPr>
-            </w:pPr>
-          </w:p>
-        </w:tc>
-        <w:tc>
-          <w:tcPr>
-            <w:tcW w:w="1134" w:type="dxa"/>
-            <w:vAlign w:val="center"/>
-          </w:tcPr>
-          <w:p>
-            <w:pPr>
-              <w:pStyle w:val="Paragraf"/>
-              <w:spacing w:line="240" w:lineRule="auto"/>
-              <w:ind w:firstLine="0"/>
-              <w:jc w:val="center"/>
-              <w:rPr>
-                <w:lang w:val="en-ID"/>
-              </w:rPr>
-            </w:pPr>
-          </w:p>
-        </w:tc>
-        <w:tc>
-          <w:tcPr>
-            <w:tcW w:w="992" w:type="dxa"/>
-            <w:vAlign w:val="center"/>
-          </w:tcPr>
-          <w:p>
-            <w:pPr>
-              <w:pStyle w:val="Paragraf"/>
-              <w:spacing w:line="240" w:lineRule="auto"/>
-              <w:ind w:firstLine="0"/>
-              <w:jc w:val="center"/>
-              <w:rPr>
-                <w:lang w:val="en-ID"/>
-              </w:rPr>
-            </w:pPr>
-          </w:p>
-        </w:tc>
-        <w:tc>
-          <w:tcPr>
-            <w:tcW w:w="992" w:type="dxa"/>
-            <w:vAlign w:val="center"/>
-          </w:tcPr>
-          <w:p>
-            <w:pPr>
-              <w:pStyle w:val="Paragraf"/>
-              <w:spacing w:line="240" w:lineRule="auto"/>
-              <w:ind w:firstLine="0"/>
-              <w:jc w:val="center"/>
-              <w:rPr>
-                <w:lang w:val="en-ID"/>
-              </w:rPr>
-            </w:pPr>
-          </w:p>
-        </w:tc>
-        <w:tc>
-          <w:tcPr>
-            <w:tcW w:w="992" w:type="dxa"/>
-            <w:vAlign w:val="center"/>
-          </w:tcPr>
-          <w:p>
-            <w:pPr>
-              <w:pStyle w:val="Paragraf"/>
-              <w:spacing w:line="240" w:lineRule="auto"/>
-              <w:ind w:firstLine="0"/>
-              <w:jc w:val="center"/>
-              <w:rPr>
-                <w:lang w:val="en-ID"/>
-              </w:rPr>
-            </w:pPr>
-          </w:p>
-        </w:tc>
-      </w:tr>
-      <w:tr>
-        <w:tc>
-          <w:tcPr>
-            <w:tcW w:w="510" w:type="dxa"/>
-            <w:vAlign w:val="center"/>
-          </w:tcPr>
-          <w:p>
-            <w:pPr>
-              <w:pStyle w:val="Paragraf"/>
-              <w:spacing w:line="240" w:lineRule="auto"/>
-              <w:ind w:firstLine="0"/>
-              <w:jc w:val="center"/>
-              <w:rPr>
-                <w:lang w:val="en-ID"/>
-              </w:rPr>
-            </w:pPr>
-            <w:r>
-              <w:rPr>
-                <w:lang w:val="en-ID"/>
-              </w:rPr>
-              <w:t>5</w:t>
-            </w:r>
-          </w:p>
-        </w:tc>
-        <w:tc>
-          <w:tcPr>
-            <w:tcW w:w="4447" w:type="dxa"/>
-            <w:vAlign w:val="center"/>
-          </w:tcPr>
-          <w:p>
-            <w:pPr>
-              <w:pStyle w:val="Paragraf"/>
-              <w:spacing w:line="240" w:lineRule="auto"/>
-              <w:ind w:firstLine="0"/>
-            </w:pPr>
-          </w:p>
-        </w:tc>
-        <w:tc>
-          <w:tcPr>
-            <w:tcW w:w="1134" w:type="dxa"/>
-            <w:vAlign w:val="center"/>
-          </w:tcPr>
-          <w:p>
-            <w:pPr>
-              <w:pStyle w:val="Paragraf"/>
-              <w:spacing w:line="240" w:lineRule="auto"/>
-              <w:ind w:firstLine="0"/>
-              <w:jc w:val="center"/>
-            </w:pPr>
-          </w:p>
-        </w:tc>
-        <w:tc>
-          <w:tcPr>
-            <w:tcW w:w="992" w:type="dxa"/>
-            <w:vAlign w:val="center"/>
-          </w:tcPr>
-          <w:p>
-            <w:pPr>
-              <w:pStyle w:val="Paragraf"/>
-              <w:spacing w:line="240" w:lineRule="auto"/>
-              <w:ind w:firstLine="0"/>
-              <w:jc w:val="center"/>
-            </w:pPr>
-          </w:p>
-        </w:tc>
-        <w:tc>
-          <w:tcPr>
-            <w:tcW w:w="992" w:type="dxa"/>
-            <w:vAlign w:val="center"/>
-          </w:tcPr>
-          <w:p>
-            <w:pPr>
-              <w:pStyle w:val="Paragraf"/>
-              <w:spacing w:line="240" w:lineRule="auto"/>
-              <w:ind w:firstLine="0"/>
-              <w:jc w:val="center"/>
-            </w:pPr>
-          </w:p>
-        </w:tc>
-        <w:tc>
-          <w:tcPr>
-            <w:tcW w:w="992" w:type="dxa"/>
-            <w:vAlign w:val="center"/>
-          </w:tcPr>
-          <w:p>
-            <w:pPr>
-              <w:pStyle w:val="Paragraf"/>
-              <w:spacing w:line="240" w:lineRule="auto"/>
-              <w:ind w:firstLine="0"/>
-              <w:jc w:val="center"/>
-            </w:pPr>
-          </w:p>
-        </w:tc>
-      </w:tr>
-      <w:tr>
-        <w:tc>
-          <w:tcPr>
-            <w:tcW w:w="510" w:type="dxa"/>
-            <w:vAlign w:val="center"/>
-          </w:tcPr>
-          <w:p>
-            <w:pPr>
-              <w:pStyle w:val="Paragraf"/>
-              <w:spacing w:line="240" w:lineRule="auto"/>
-              <w:ind w:firstLine="0"/>
-              <w:jc w:val="center"/>
-            </w:pPr>
-            <w:r>
-              <w:t>6</w:t>
-            </w:r>
-          </w:p>
-        </w:tc>
-        <w:tc>
-          <w:tcPr>
-            <w:tcW w:w="4447" w:type="dxa"/>
-            <w:vAlign w:val="center"/>
-          </w:tcPr>
-          <w:p>
-            <w:pPr>
-              <w:pStyle w:val="Paragraf"/>
-              <w:spacing w:line="240" w:lineRule="auto"/>
-              <w:ind w:firstLine="0"/>
-            </w:pPr>
-          </w:p>
-        </w:tc>
-        <w:tc>
-          <w:tcPr>
-            <w:tcW w:w="1134" w:type="dxa"/>
-            <w:vAlign w:val="center"/>
-          </w:tcPr>
-          <w:p>
-            <w:pPr>
-              <w:pStyle w:val="Paragraf"/>
-              <w:spacing w:line="240" w:lineRule="auto"/>
-              <w:ind w:firstLine="0"/>
-              <w:jc w:val="center"/>
-            </w:pPr>
-          </w:p>
-        </w:tc>
-        <w:tc>
-          <w:tcPr>
-            <w:tcW w:w="992" w:type="dxa"/>
-            <w:vAlign w:val="center"/>
-          </w:tcPr>
-          <w:p>
-            <w:pPr>
-              <w:pStyle w:val="Paragraf"/>
-              <w:spacing w:line="240" w:lineRule="auto"/>
-              <w:ind w:firstLine="0"/>
-              <w:jc w:val="center"/>
-            </w:pPr>
-          </w:p>
-        </w:tc>
-        <w:tc>
-          <w:tcPr>
-            <w:tcW w:w="992" w:type="dxa"/>
-            <w:vAlign w:val="center"/>
-          </w:tcPr>
-          <w:p>
-            <w:pPr>
-              <w:pStyle w:val="Paragraf"/>
-              <w:spacing w:line="240" w:lineRule="auto"/>
-              <w:ind w:firstLine="0"/>
-              <w:jc w:val="center"/>
-            </w:pPr>
-          </w:p>
-        </w:tc>
-        <w:tc>
-          <w:tcPr>
-            <w:tcW w:w="992" w:type="dxa"/>
-            <w:vAlign w:val="center"/>
-          </w:tcPr>
-          <w:p>
-            <w:pPr>
-              <w:pStyle w:val="Paragraf"/>
-              <w:spacing w:line="240" w:lineRule="auto"/>
-              <w:ind w:firstLine="0"/>
-              <w:jc w:val="center"/>
-            </w:pPr>
-          </w:p>
-        </w:tc>
-      </w:tr>
-      <w:tr>
-        <w:tc>
-          <w:tcPr>
-            <w:tcW w:w="510" w:type="dxa"/>
-            <w:vAlign w:val="center"/>
-          </w:tcPr>
-          <w:p>
-            <w:pPr>
-              <w:pStyle w:val="Paragraf"/>
-              <w:spacing w:line="240" w:lineRule="auto"/>
-              <w:ind w:firstLine="0"/>
-              <w:jc w:val="center"/>
-            </w:pPr>
-            <w:r>
-              <w:t>7</w:t>
-            </w:r>
-          </w:p>
-        </w:tc>
-        <w:tc>
-          <w:tcPr>
-            <w:tcW w:w="4447" w:type="dxa"/>
-            <w:vAlign w:val="center"/>
-          </w:tcPr>
-          <w:p>
-            <w:pPr>
-              <w:pStyle w:val="Paragraf"/>
-              <w:spacing w:line="240" w:lineRule="auto"/>
-              <w:ind w:firstLine="0"/>
-            </w:pPr>
-          </w:p>
-        </w:tc>
-        <w:tc>
-          <w:tcPr>
-            <w:tcW w:w="1134" w:type="dxa"/>
-            <w:vAlign w:val="center"/>
-          </w:tcPr>
-          <w:p>
-            <w:pPr>
-              <w:pStyle w:val="Paragraf"/>
-              <w:spacing w:line="240" w:lineRule="auto"/>
-              <w:ind w:firstLine="0"/>
-              <w:jc w:val="center"/>
-            </w:pPr>
-          </w:p>
-        </w:tc>
-        <w:tc>
-          <w:tcPr>
-            <w:tcW w:w="992" w:type="dxa"/>
-            <w:vAlign w:val="center"/>
-          </w:tcPr>
-          <w:p>
-            <w:pPr>
-              <w:pStyle w:val="Paragraf"/>
-              <w:spacing w:line="240" w:lineRule="auto"/>
-              <w:ind w:firstLine="0"/>
-              <w:jc w:val="center"/>
-            </w:pPr>
-          </w:p>
-        </w:tc>
-        <w:tc>
-          <w:tcPr>
-            <w:tcW w:w="992" w:type="dxa"/>
-            <w:vAlign w:val="center"/>
-          </w:tcPr>
-          <w:p>
-            <w:pPr>
-              <w:pStyle w:val="Paragraf"/>
-              <w:spacing w:line="240" w:lineRule="auto"/>
-              <w:ind w:firstLine="0"/>
-              <w:jc w:val="center"/>
-            </w:pPr>
-          </w:p>
-        </w:tc>
-        <w:tc>
-          <w:tcPr>
-            <w:tcW w:w="992" w:type="dxa"/>
-            <w:vAlign w:val="center"/>
-          </w:tcPr>
-          <w:p>
-            <w:pPr>
-              <w:pStyle w:val="Paragraf"/>
-              <w:spacing w:line="240" w:lineRule="auto"/>
-              <w:ind w:firstLine="0"/>
-              <w:jc w:val="center"/>
-            </w:pPr>
-          </w:p>
-        </w:tc>
-      </w:tr>
-    </w:tbl>
+        <w:ind w:firstLine="0"/>
+      </w:pPr>
+    </w:p>
     <w:p>
       <w:pPr>
         <w:rPr>
@@ -14179,599 +9329,30 @@
       <w:pPr>
         <w:pStyle w:val="BAB"/>
       </w:pPr>
-      <w:bookmarkStart w:id="23" w:name="_Toc161197715"/>
+      <w:bookmarkStart w:id="29" w:name="_Toc161404803"/>
       <w:r>
         <w:lastRenderedPageBreak/>
         <w:t>DAFTAR PUSTAKA</w:t>
       </w:r>
-      <w:bookmarkEnd w:id="23"/>
-    </w:p>
-    <w:p>
-      <w:pPr>
-        <w:widowControl w:val="0"/>
-        <w:autoSpaceDE w:val="0"/>
-        <w:autoSpaceDN w:val="0"/>
-        <w:adjustRightInd w:val="0"/>
-        <w:spacing w:after="0" w:line="240" w:lineRule="auto"/>
-        <w:ind w:left="480" w:hanging="480"/>
-        <w:rPr>
-          <w:rFonts w:ascii="Times New Roman" w:hAnsi="Times New Roman" w:cs="Times New Roman"/>
-          <w:noProof/>
-          <w:kern w:val="0"/>
-          <w:sz w:val="24"/>
-          <w:lang w:val="en-US"/>
-        </w:rPr>
-      </w:pPr>
-      <w:r>
-        <w:fldChar w:fldCharType="begin" w:fldLock="1"/>
-      </w:r>
-      <w:r>
-        <w:instrText xml:space="preserve">ADDIN Mendeley Bibliography CSL_BIBLIOGRAPHY </w:instrText>
-      </w:r>
-      <w:r>
-        <w:fldChar w:fldCharType="separate"/>
-      </w:r>
-      <w:r>
-        <w:rPr>
-          <w:rFonts w:ascii="Times New Roman" w:hAnsi="Times New Roman" w:cs="Times New Roman"/>
-          <w:noProof/>
-          <w:kern w:val="0"/>
-          <w:sz w:val="24"/>
-          <w:lang w:val="en-US"/>
-        </w:rPr>
-        <w:t xml:space="preserve">ABIYOGA, A., WITANTI, W., &amp; NINGSIH, A. K. (2021). Pengukuran Kualitas Perangkat Lunak Menggunakan Model McCall Pada Sistem Akademik Universitas Jenderal Achmad Yani. </w:t>
-      </w:r>
-      <w:r>
-        <w:rPr>
-          <w:rFonts w:ascii="Times New Roman" w:hAnsi="Times New Roman" w:cs="Times New Roman"/>
+      <w:bookmarkEnd w:id="29"/>
+    </w:p>
+    <w:p>
+      <w:pPr>
+        <w:pStyle w:val="Paragraf"/>
+        <w:ind w:firstLine="0"/>
+      </w:pPr>
+      <w:r>
+        <w:t xml:space="preserve">Gunakan APA </w:t>
+      </w:r>
+      <w:r>
+        <w:rPr>
           <w:i/>
           <w:iCs/>
-          <w:noProof/>
-          <w:kern w:val="0"/>
-          <w:sz w:val="24"/>
-          <w:lang w:val="en-US"/>
-        </w:rPr>
-        <w:t>Informatics and Digital Expert (INDEX)</w:t>
-      </w:r>
-      <w:r>
-        <w:rPr>
-          <w:rFonts w:ascii="Times New Roman" w:hAnsi="Times New Roman" w:cs="Times New Roman"/>
-          <w:noProof/>
-          <w:kern w:val="0"/>
-          <w:sz w:val="24"/>
-          <w:lang w:val="en-US"/>
-        </w:rPr>
-        <w:t xml:space="preserve">, </w:t>
-      </w:r>
-      <w:r>
-        <w:rPr>
-          <w:rFonts w:ascii="Times New Roman" w:hAnsi="Times New Roman" w:cs="Times New Roman"/>
-          <w:i/>
-          <w:iCs/>
-          <w:noProof/>
-          <w:kern w:val="0"/>
-          <w:sz w:val="24"/>
-          <w:lang w:val="en-US"/>
-        </w:rPr>
-        <w:t>3</w:t>
-      </w:r>
-      <w:r>
-        <w:rPr>
-          <w:rFonts w:ascii="Times New Roman" w:hAnsi="Times New Roman" w:cs="Times New Roman"/>
-          <w:noProof/>
-          <w:kern w:val="0"/>
-          <w:sz w:val="24"/>
-          <w:lang w:val="en-US"/>
-        </w:rPr>
-        <w:t>(2), 69–74.</w:t>
-      </w:r>
-    </w:p>
-    <w:p>
-      <w:pPr>
-        <w:widowControl w:val="0"/>
-        <w:autoSpaceDE w:val="0"/>
-        <w:autoSpaceDN w:val="0"/>
-        <w:adjustRightInd w:val="0"/>
-        <w:spacing w:after="0" w:line="240" w:lineRule="auto"/>
-        <w:ind w:left="480" w:hanging="480"/>
-        <w:rPr>
-          <w:rFonts w:ascii="Times New Roman" w:hAnsi="Times New Roman" w:cs="Times New Roman"/>
-          <w:noProof/>
-          <w:kern w:val="0"/>
-          <w:sz w:val="24"/>
-          <w:lang w:val="en-US"/>
-        </w:rPr>
-      </w:pPr>
-      <w:r>
-        <w:rPr>
-          <w:rFonts w:ascii="Times New Roman" w:hAnsi="Times New Roman" w:cs="Times New Roman"/>
-          <w:noProof/>
-          <w:kern w:val="0"/>
-          <w:sz w:val="24"/>
-          <w:lang w:val="en-US"/>
-        </w:rPr>
-        <w:t xml:space="preserve">ANDRIANTI, A. (2020). Pengukuran Kualitas Aplikasi Rekap Indikator Mutu Harian RS Bhayangkara Jambi Menggunakan Metode McCall. </w:t>
-      </w:r>
-      <w:r>
-        <w:rPr>
-          <w:rFonts w:ascii="Times New Roman" w:hAnsi="Times New Roman" w:cs="Times New Roman"/>
-          <w:i/>
-          <w:iCs/>
-          <w:noProof/>
-          <w:kern w:val="0"/>
-          <w:sz w:val="24"/>
-          <w:lang w:val="en-US"/>
-        </w:rPr>
-        <w:t>Jurnal Ilmiah Media Sisfo</w:t>
-      </w:r>
-      <w:r>
-        <w:rPr>
-          <w:rFonts w:ascii="Times New Roman" w:hAnsi="Times New Roman" w:cs="Times New Roman"/>
-          <w:noProof/>
-          <w:kern w:val="0"/>
-          <w:sz w:val="24"/>
-          <w:lang w:val="en-US"/>
-        </w:rPr>
-        <w:t xml:space="preserve">, </w:t>
-      </w:r>
-      <w:r>
-        <w:rPr>
-          <w:rFonts w:ascii="Times New Roman" w:hAnsi="Times New Roman" w:cs="Times New Roman"/>
-          <w:i/>
-          <w:iCs/>
-          <w:noProof/>
-          <w:kern w:val="0"/>
-          <w:sz w:val="24"/>
-          <w:lang w:val="en-US"/>
-        </w:rPr>
-        <w:t>14</w:t>
-      </w:r>
-      <w:r>
-        <w:rPr>
-          <w:rFonts w:ascii="Times New Roman" w:hAnsi="Times New Roman" w:cs="Times New Roman"/>
-          <w:noProof/>
-          <w:kern w:val="0"/>
-          <w:sz w:val="24"/>
-          <w:lang w:val="en-US"/>
-        </w:rPr>
-        <w:t>(1), 24–34. https://doi.org/10.33998/mediasisfo.2020.14.1.716</w:t>
-      </w:r>
-    </w:p>
-    <w:p>
-      <w:pPr>
-        <w:widowControl w:val="0"/>
-        <w:autoSpaceDE w:val="0"/>
-        <w:autoSpaceDN w:val="0"/>
-        <w:adjustRightInd w:val="0"/>
-        <w:spacing w:after="0" w:line="240" w:lineRule="auto"/>
-        <w:ind w:left="480" w:hanging="480"/>
-        <w:rPr>
-          <w:rFonts w:ascii="Times New Roman" w:hAnsi="Times New Roman" w:cs="Times New Roman"/>
-          <w:noProof/>
-          <w:kern w:val="0"/>
-          <w:sz w:val="24"/>
-          <w:lang w:val="en-US"/>
-        </w:rPr>
-      </w:pPr>
-      <w:r>
-        <w:rPr>
-          <w:rFonts w:ascii="Times New Roman" w:hAnsi="Times New Roman" w:cs="Times New Roman"/>
-          <w:noProof/>
-          <w:kern w:val="0"/>
-          <w:sz w:val="24"/>
-          <w:lang w:val="en-US"/>
-        </w:rPr>
-        <w:t xml:space="preserve">Anggraini, T. P., Herlambang, A. D., &amp; Wardani, N. H. (2018). Evaluasi Kualitas Product Operation Pada Aspek Correctness, Reliability, Effiency, Integrity Dan Usability Untuk Website Lembaga Pendidikan (Studi Pada Website …. </w:t>
-      </w:r>
-      <w:r>
-        <w:rPr>
-          <w:rFonts w:ascii="Times New Roman" w:hAnsi="Times New Roman" w:cs="Times New Roman"/>
-          <w:i/>
-          <w:iCs/>
-          <w:noProof/>
-          <w:kern w:val="0"/>
-          <w:sz w:val="24"/>
-          <w:lang w:val="en-US"/>
-        </w:rPr>
-        <w:t>Jurnal Pengembangan Teknologi Informasi dan Ilmu Komputer</w:t>
-      </w:r>
-      <w:r>
-        <w:rPr>
-          <w:rFonts w:ascii="Times New Roman" w:hAnsi="Times New Roman" w:cs="Times New Roman"/>
-          <w:noProof/>
-          <w:kern w:val="0"/>
-          <w:sz w:val="24"/>
-          <w:lang w:val="en-US"/>
-        </w:rPr>
-        <w:t xml:space="preserve">, </w:t>
-      </w:r>
-      <w:r>
-        <w:rPr>
-          <w:rFonts w:ascii="Times New Roman" w:hAnsi="Times New Roman" w:cs="Times New Roman"/>
-          <w:i/>
-          <w:iCs/>
-          <w:noProof/>
-          <w:kern w:val="0"/>
-          <w:sz w:val="24"/>
-          <w:lang w:val="en-US"/>
-        </w:rPr>
-        <w:t>2</w:t>
-      </w:r>
-      <w:r>
-        <w:rPr>
-          <w:rFonts w:ascii="Times New Roman" w:hAnsi="Times New Roman" w:cs="Times New Roman"/>
-          <w:noProof/>
-          <w:kern w:val="0"/>
-          <w:sz w:val="24"/>
-          <w:lang w:val="en-US"/>
-        </w:rPr>
-        <w:t>(10), 3703–3712.</w:t>
-      </w:r>
-    </w:p>
-    <w:p>
-      <w:pPr>
-        <w:widowControl w:val="0"/>
-        <w:autoSpaceDE w:val="0"/>
-        <w:autoSpaceDN w:val="0"/>
-        <w:adjustRightInd w:val="0"/>
-        <w:spacing w:after="0" w:line="240" w:lineRule="auto"/>
-        <w:ind w:left="480" w:hanging="480"/>
-        <w:rPr>
-          <w:rFonts w:ascii="Times New Roman" w:hAnsi="Times New Roman" w:cs="Times New Roman"/>
-          <w:noProof/>
-          <w:kern w:val="0"/>
-          <w:sz w:val="24"/>
-          <w:lang w:val="en-US"/>
-        </w:rPr>
-      </w:pPr>
-      <w:r>
-        <w:rPr>
-          <w:rFonts w:ascii="Times New Roman" w:hAnsi="Times New Roman" w:cs="Times New Roman"/>
-          <w:noProof/>
-          <w:kern w:val="0"/>
-          <w:sz w:val="24"/>
-          <w:lang w:val="en-US"/>
-        </w:rPr>
-        <w:t xml:space="preserve">Camara M, A. S., Aelani, K., &amp; S, F. D. J. (2021). Pengujian Kualitas Website menggunakan Metode McCall Software Quality ( Studi Kasus smkn4bdg.sch .id ). </w:t>
-      </w:r>
-      <w:r>
-        <w:rPr>
-          <w:rFonts w:ascii="Times New Roman" w:hAnsi="Times New Roman" w:cs="Times New Roman"/>
-          <w:i/>
-          <w:iCs/>
-          <w:noProof/>
-          <w:kern w:val="0"/>
-          <w:sz w:val="24"/>
-          <w:lang w:val="en-US"/>
-        </w:rPr>
-        <w:t>JOINT (Journal of Information Technology)</w:t>
-      </w:r>
-      <w:r>
-        <w:rPr>
-          <w:rFonts w:ascii="Times New Roman" w:hAnsi="Times New Roman" w:cs="Times New Roman"/>
-          <w:noProof/>
-          <w:kern w:val="0"/>
-          <w:sz w:val="24"/>
-          <w:lang w:val="en-US"/>
-        </w:rPr>
-        <w:t xml:space="preserve">, </w:t>
-      </w:r>
-      <w:r>
-        <w:rPr>
-          <w:rFonts w:ascii="Times New Roman" w:hAnsi="Times New Roman" w:cs="Times New Roman"/>
-          <w:i/>
-          <w:iCs/>
-          <w:noProof/>
-          <w:kern w:val="0"/>
-          <w:sz w:val="24"/>
-          <w:lang w:val="en-US"/>
-        </w:rPr>
-        <w:t>03</w:t>
-      </w:r>
-      <w:r>
-        <w:rPr>
-          <w:rFonts w:ascii="Times New Roman" w:hAnsi="Times New Roman" w:cs="Times New Roman"/>
-          <w:noProof/>
-          <w:kern w:val="0"/>
-          <w:sz w:val="24"/>
-          <w:lang w:val="en-US"/>
-        </w:rPr>
-        <w:t>(1), 25–32. https://doi.org/https://doi.org/10.47292/joint.v3i1.43</w:t>
-      </w:r>
-    </w:p>
-    <w:p>
-      <w:pPr>
-        <w:widowControl w:val="0"/>
-        <w:autoSpaceDE w:val="0"/>
-        <w:autoSpaceDN w:val="0"/>
-        <w:adjustRightInd w:val="0"/>
-        <w:spacing w:after="0" w:line="240" w:lineRule="auto"/>
-        <w:ind w:left="480" w:hanging="480"/>
-        <w:rPr>
-          <w:rFonts w:ascii="Times New Roman" w:hAnsi="Times New Roman" w:cs="Times New Roman"/>
-          <w:noProof/>
-          <w:kern w:val="0"/>
-          <w:sz w:val="24"/>
-          <w:lang w:val="en-US"/>
-        </w:rPr>
-      </w:pPr>
-      <w:r>
-        <w:rPr>
-          <w:rFonts w:ascii="Times New Roman" w:hAnsi="Times New Roman" w:cs="Times New Roman"/>
-          <w:noProof/>
-          <w:kern w:val="0"/>
-          <w:sz w:val="24"/>
-          <w:lang w:val="en-US"/>
-        </w:rPr>
-        <w:t xml:space="preserve">FARISI, A., TEGUH, R., &amp; LESTARI, R. (2022). </w:t>
-      </w:r>
-      <w:r>
-        <w:rPr>
-          <w:rFonts w:ascii="Times New Roman" w:hAnsi="Times New Roman" w:cs="Times New Roman"/>
-          <w:i/>
-          <w:iCs/>
-          <w:noProof/>
-          <w:kern w:val="0"/>
-          <w:sz w:val="24"/>
-          <w:lang w:val="en-US"/>
-        </w:rPr>
-        <w:t>Analisis Kualitas Sistem Informasi Haji Terpadu Menggunakan Metode McCall</w:t>
-      </w:r>
-      <w:r>
-        <w:rPr>
-          <w:rFonts w:ascii="Times New Roman" w:hAnsi="Times New Roman" w:cs="Times New Roman"/>
-          <w:noProof/>
-          <w:kern w:val="0"/>
-          <w:sz w:val="24"/>
-          <w:lang w:val="en-US"/>
-        </w:rPr>
-        <w:t xml:space="preserve">. </w:t>
-      </w:r>
-      <w:r>
-        <w:rPr>
-          <w:rFonts w:ascii="Times New Roman" w:hAnsi="Times New Roman" w:cs="Times New Roman"/>
-          <w:i/>
-          <w:iCs/>
-          <w:noProof/>
-          <w:kern w:val="0"/>
-          <w:sz w:val="24"/>
-          <w:lang w:val="en-US"/>
-        </w:rPr>
-        <w:t>7</w:t>
-      </w:r>
-      <w:r>
-        <w:rPr>
-          <w:rFonts w:ascii="Times New Roman" w:hAnsi="Times New Roman" w:cs="Times New Roman"/>
-          <w:noProof/>
-          <w:kern w:val="0"/>
-          <w:sz w:val="24"/>
-          <w:lang w:val="en-US"/>
-        </w:rPr>
-        <w:t>(2), 83–92.</w:t>
-      </w:r>
-    </w:p>
-    <w:p>
-      <w:pPr>
-        <w:widowControl w:val="0"/>
-        <w:autoSpaceDE w:val="0"/>
-        <w:autoSpaceDN w:val="0"/>
-        <w:adjustRightInd w:val="0"/>
-        <w:spacing w:after="0" w:line="240" w:lineRule="auto"/>
-        <w:ind w:left="480" w:hanging="480"/>
-        <w:rPr>
-          <w:rFonts w:ascii="Times New Roman" w:hAnsi="Times New Roman" w:cs="Times New Roman"/>
-          <w:noProof/>
-          <w:kern w:val="0"/>
-          <w:sz w:val="24"/>
-          <w:lang w:val="en-US"/>
-        </w:rPr>
-      </w:pPr>
-      <w:r>
-        <w:rPr>
-          <w:rFonts w:ascii="Times New Roman" w:hAnsi="Times New Roman" w:cs="Times New Roman"/>
-          <w:noProof/>
-          <w:kern w:val="0"/>
-          <w:sz w:val="24"/>
-          <w:lang w:val="en-US"/>
-        </w:rPr>
-        <w:t xml:space="preserve">HARUN, M. (2020). EVALUASI KUALITAS PERANGKAT LUNAK PADA APLIKASI ZOOM CLOUD MEETINGS UNTUK PEMBELAJARAN ELEARNING. </w:t>
-      </w:r>
-      <w:r>
-        <w:rPr>
-          <w:rFonts w:ascii="Times New Roman" w:hAnsi="Times New Roman" w:cs="Times New Roman"/>
-          <w:i/>
-          <w:iCs/>
-          <w:noProof/>
-          <w:kern w:val="0"/>
-          <w:sz w:val="24"/>
-          <w:lang w:val="en-US"/>
-        </w:rPr>
-        <w:t>Jurnal AKRAB JUARA</w:t>
-      </w:r>
-      <w:r>
-        <w:rPr>
-          <w:rFonts w:ascii="Times New Roman" w:hAnsi="Times New Roman" w:cs="Times New Roman"/>
-          <w:noProof/>
-          <w:kern w:val="0"/>
-          <w:sz w:val="24"/>
-          <w:lang w:val="en-US"/>
-        </w:rPr>
-        <w:t xml:space="preserve">, </w:t>
-      </w:r>
-      <w:r>
-        <w:rPr>
-          <w:rFonts w:ascii="Times New Roman" w:hAnsi="Times New Roman" w:cs="Times New Roman"/>
-          <w:i/>
-          <w:iCs/>
-          <w:noProof/>
-          <w:kern w:val="0"/>
-          <w:sz w:val="24"/>
-          <w:lang w:val="en-US"/>
-        </w:rPr>
-        <w:t>5</w:t>
-      </w:r>
-      <w:r>
-        <w:rPr>
-          <w:rFonts w:ascii="Times New Roman" w:hAnsi="Times New Roman" w:cs="Times New Roman"/>
-          <w:noProof/>
-          <w:kern w:val="0"/>
-          <w:sz w:val="24"/>
-          <w:lang w:val="en-US"/>
-        </w:rPr>
-        <w:t>(3), 102–112.</w:t>
-      </w:r>
-    </w:p>
-    <w:p>
-      <w:pPr>
-        <w:widowControl w:val="0"/>
-        <w:autoSpaceDE w:val="0"/>
-        <w:autoSpaceDN w:val="0"/>
-        <w:adjustRightInd w:val="0"/>
-        <w:spacing w:after="0" w:line="240" w:lineRule="auto"/>
-        <w:ind w:left="480" w:hanging="480"/>
-        <w:rPr>
-          <w:rFonts w:ascii="Times New Roman" w:hAnsi="Times New Roman" w:cs="Times New Roman"/>
-          <w:noProof/>
-          <w:kern w:val="0"/>
-          <w:sz w:val="24"/>
-          <w:lang w:val="en-US"/>
-        </w:rPr>
-      </w:pPr>
-      <w:r>
-        <w:rPr>
-          <w:rFonts w:ascii="Times New Roman" w:hAnsi="Times New Roman" w:cs="Times New Roman"/>
-          <w:noProof/>
-          <w:kern w:val="0"/>
-          <w:sz w:val="24"/>
-          <w:lang w:val="en-US"/>
-        </w:rPr>
-        <w:t xml:space="preserve">SULAIMAN, F., SUARNA, N., &amp; IIN. (2022). Pengukuran Kualitas Perangkat Lunak Sistem Informasi Pengarsipan Dokumen Laporan Jalan Tol Menggunakan Metode Mccall. </w:t>
-      </w:r>
-      <w:r>
-        <w:rPr>
-          <w:rFonts w:ascii="Times New Roman" w:hAnsi="Times New Roman" w:cs="Times New Roman"/>
-          <w:i/>
-          <w:iCs/>
-          <w:noProof/>
-          <w:kern w:val="0"/>
-          <w:sz w:val="24"/>
-          <w:lang w:val="en-US"/>
-        </w:rPr>
-        <w:t>INFOTECH journal</w:t>
-      </w:r>
-      <w:r>
-        <w:rPr>
-          <w:rFonts w:ascii="Times New Roman" w:hAnsi="Times New Roman" w:cs="Times New Roman"/>
-          <w:noProof/>
-          <w:kern w:val="0"/>
-          <w:sz w:val="24"/>
-          <w:lang w:val="en-US"/>
-        </w:rPr>
-        <w:t xml:space="preserve">, </w:t>
-      </w:r>
-      <w:r>
-        <w:rPr>
-          <w:rFonts w:ascii="Times New Roman" w:hAnsi="Times New Roman" w:cs="Times New Roman"/>
-          <w:i/>
-          <w:iCs/>
-          <w:noProof/>
-          <w:kern w:val="0"/>
-          <w:sz w:val="24"/>
-          <w:lang w:val="en-US"/>
-        </w:rPr>
-        <w:t>8</w:t>
-      </w:r>
-      <w:r>
-        <w:rPr>
-          <w:rFonts w:ascii="Times New Roman" w:hAnsi="Times New Roman" w:cs="Times New Roman"/>
-          <w:noProof/>
-          <w:kern w:val="0"/>
-          <w:sz w:val="24"/>
-          <w:lang w:val="en-US"/>
-        </w:rPr>
-        <w:t>(1), 34–40. https://doi.org/10.31949/infotech.v8i1.2234</w:t>
-      </w:r>
-    </w:p>
-    <w:p>
-      <w:pPr>
-        <w:widowControl w:val="0"/>
-        <w:autoSpaceDE w:val="0"/>
-        <w:autoSpaceDN w:val="0"/>
-        <w:adjustRightInd w:val="0"/>
-        <w:spacing w:after="0" w:line="240" w:lineRule="auto"/>
-        <w:ind w:left="480" w:hanging="480"/>
-        <w:rPr>
-          <w:rFonts w:ascii="Times New Roman" w:hAnsi="Times New Roman" w:cs="Times New Roman"/>
-          <w:noProof/>
-          <w:sz w:val="24"/>
-        </w:rPr>
-      </w:pPr>
-      <w:r>
-        <w:rPr>
-          <w:rFonts w:ascii="Times New Roman" w:hAnsi="Times New Roman" w:cs="Times New Roman"/>
-          <w:noProof/>
-          <w:kern w:val="0"/>
-          <w:sz w:val="24"/>
-          <w:lang w:val="en-US"/>
-        </w:rPr>
-        <w:t xml:space="preserve">Syaifullah, A. M., Rosyid, H., &amp; Devi, P. A. R. (2022). Pengukuran Kualitas Sistem Informasi Perangkat Lunak pada Website E-Procurement PT . Wakabe Indonesia dengan Metode. </w:t>
-      </w:r>
-      <w:r>
-        <w:rPr>
-          <w:rFonts w:ascii="Times New Roman" w:hAnsi="Times New Roman" w:cs="Times New Roman"/>
-          <w:i/>
-          <w:iCs/>
-          <w:noProof/>
-          <w:kern w:val="0"/>
-          <w:sz w:val="24"/>
-          <w:lang w:val="en-US"/>
-        </w:rPr>
-        <w:t>ILKOMNIKA: Journal of Computer Science and Applied Informatics</w:t>
-      </w:r>
-      <w:r>
-        <w:rPr>
-          <w:rFonts w:ascii="Times New Roman" w:hAnsi="Times New Roman" w:cs="Times New Roman"/>
-          <w:noProof/>
-          <w:kern w:val="0"/>
-          <w:sz w:val="24"/>
-          <w:lang w:val="en-US"/>
-        </w:rPr>
-        <w:t xml:space="preserve">, </w:t>
-      </w:r>
-      <w:r>
-        <w:rPr>
-          <w:rFonts w:ascii="Times New Roman" w:hAnsi="Times New Roman" w:cs="Times New Roman"/>
-          <w:i/>
-          <w:iCs/>
-          <w:noProof/>
-          <w:kern w:val="0"/>
-          <w:sz w:val="24"/>
-          <w:lang w:val="en-US"/>
-        </w:rPr>
-        <w:t>4</w:t>
-      </w:r>
-      <w:r>
-        <w:rPr>
-          <w:rFonts w:ascii="Times New Roman" w:hAnsi="Times New Roman" w:cs="Times New Roman"/>
-          <w:noProof/>
-          <w:kern w:val="0"/>
-          <w:sz w:val="24"/>
-          <w:lang w:val="en-US"/>
-        </w:rPr>
-        <w:t>(3), 274–283.</w:t>
-      </w:r>
-    </w:p>
-    <w:p>
-      <w:pPr>
-        <w:widowControl w:val="0"/>
-        <w:autoSpaceDE w:val="0"/>
-        <w:autoSpaceDN w:val="0"/>
-        <w:adjustRightInd w:val="0"/>
-        <w:spacing w:after="0" w:line="240" w:lineRule="auto"/>
-        <w:ind w:left="640" w:hanging="640"/>
-      </w:pPr>
-      <w:r>
-        <w:fldChar w:fldCharType="end"/>
+        </w:rPr>
+        <w:t>style</w:t>
+      </w:r>
+      <w:r>
+        <w:t xml:space="preserve"> untuk sitasi dan referensi.</w:t>
       </w:r>
     </w:p>
     <w:p/>
